--- a/BAB III Amelia Maulidina.docx
+++ b/BAB III Amelia Maulidina.docx
@@ -1,6 +1,6 @@
 
 <file path=word/document.xml><?xml version="1.0" encoding="utf-8"?>
-<w:document xmlns:wpc="http://schemas.microsoft.com/office/word/2010/wordprocessingCanvas" xmlns:cx="http://schemas.microsoft.com/office/drawing/2014/chartex" xmlns:cx1="http://schemas.microsoft.com/office/drawing/2015/9/8/chartex" xmlns:cx2="http://schemas.microsoft.com/office/drawing/2015/10/21/chartex" xmlns:cx3="http://schemas.microsoft.com/office/drawing/2016/5/9/chartex" xmlns:cx4="http://schemas.microsoft.com/office/drawing/2016/5/10/chartex" xmlns:cx5="http://schemas.microsoft.com/office/drawing/2016/5/11/chartex" xmlns:cx6="http://schemas.microsoft.com/office/drawing/2016/5/12/chartex" xmlns:cx7="http://schemas.microsoft.com/office/drawing/2016/5/13/chartex" xmlns:cx8="http://schemas.microsoft.com/office/drawing/2016/5/14/chartex" xmlns:mc="http://schemas.openxmlformats.org/markup-compatibility/2006" xmlns:aink="http://schemas.microsoft.com/office/drawing/2016/ink" xmlns:am3d="http://schemas.microsoft.com/office/drawing/2017/model3d" xmlns:o="urn:schemas-microsoft-com:office:office" xmlns:r="http://schemas.openxmlformats.org/officeDocument/2006/relationships" xmlns:m="http://schemas.openxmlformats.org/officeDocument/2006/math" xmlns:v="urn:schemas-microsoft-com:vml" xmlns:wp14="http://schemas.microsoft.com/office/word/2010/wordprocessingDrawing" xmlns:wp="http://schemas.openxmlformats.org/drawingml/2006/wordprocessingDrawing" xmlns:w10="urn:schemas-microsoft-com:office:word" xmlns:w="http://schemas.openxmlformats.org/wordprocessingml/2006/main" xmlns:w14="http://schemas.microsoft.com/office/word/2010/wordml" xmlns:w15="http://schemas.microsoft.com/office/word/2012/wordml" xmlns:w16cex="http://schemas.microsoft.com/office/word/2018/wordml/cex" xmlns:w16cid="http://schemas.microsoft.com/office/word/2016/wordml/cid" xmlns:w16="http://schemas.microsoft.com/office/word/2018/wordml" xmlns:w16sdtdh="http://schemas.microsoft.com/office/word/2020/wordml/sdtdatahash" xmlns:w16se="http://schemas.microsoft.com/office/word/2015/wordml/symex" xmlns:wpg="http://schemas.microsoft.com/office/word/2010/wordprocessingGroup" xmlns:wpi="http://schemas.microsoft.com/office/word/2010/wordprocessingInk" xmlns:wne="http://schemas.microsoft.com/office/word/2006/wordml" xmlns:wps="http://schemas.microsoft.com/office/word/2010/wordprocessingShape" mc:Ignorable="w14 w15 w16se w16cid w16 w16cex w16sdtdh wp14">
+<w:document xmlns:wpc="http://schemas.microsoft.com/office/word/2010/wordprocessingCanvas" xmlns:mc="http://schemas.openxmlformats.org/markup-compatibility/2006" xmlns:o="urn:schemas-microsoft-com:office:office" xmlns:r="http://schemas.openxmlformats.org/officeDocument/2006/relationships" xmlns:m="http://schemas.openxmlformats.org/officeDocument/2006/math" xmlns:v="urn:schemas-microsoft-com:vml" xmlns:wp14="http://schemas.microsoft.com/office/word/2010/wordprocessingDrawing" xmlns:wp="http://schemas.openxmlformats.org/drawingml/2006/wordprocessingDrawing" xmlns:w10="urn:schemas-microsoft-com:office:word" xmlns:w="http://schemas.openxmlformats.org/wordprocessingml/2006/main" xmlns:w14="http://schemas.microsoft.com/office/word/2010/wordml" xmlns:wpg="http://schemas.microsoft.com/office/word/2010/wordprocessingGroup" xmlns:wpi="http://schemas.microsoft.com/office/word/2010/wordprocessingInk" xmlns:wne="http://schemas.microsoft.com/office/word/2006/wordml" xmlns:wps="http://schemas.microsoft.com/office/word/2010/wordprocessingShape" mc:Ignorable="w14 wp14">
   <w:body>
     <w:p>
       <w:pPr>
@@ -78,7 +78,32 @@
     <w:p>
       <w:pPr>
         <w:pStyle w:val="ListParagraph"/>
-        <w:spacing w:line="480" w:lineRule="auto"/>
+        <w:numPr>
+          <w:ilvl w:val="0"/>
+          <w:numId w:val="19"/>
+        </w:numPr>
+        <w:spacing w:line="480" w:lineRule="auto"/>
+        <w:rPr>
+          <w:rFonts w:ascii="Times New Roman" w:hAnsi="Times New Roman" w:cs="Times New Roman"/>
+          <w:bCs/>
+          <w:sz w:val="24"/>
+          <w:szCs w:val="24"/>
+        </w:rPr>
+      </w:pPr>
+      <w:r>
+        <w:rPr>
+          <w:rFonts w:ascii="Times New Roman" w:hAnsi="Times New Roman" w:cs="Times New Roman"/>
+          <w:bCs/>
+          <w:sz w:val="24"/>
+          <w:szCs w:val="24"/>
+        </w:rPr>
+        <w:t>Metode Penelitian</w:t>
+      </w:r>
+    </w:p>
+    <w:p>
+      <w:pPr>
+        <w:pStyle w:val="ListParagraph"/>
+        <w:spacing w:after="0" w:line="480" w:lineRule="auto"/>
         <w:ind w:firstLine="720"/>
         <w:jc w:val="both"/>
         <w:rPr>
@@ -95,7 +120,179 @@
           <w:sz w:val="24"/>
           <w:szCs w:val="24"/>
         </w:rPr>
-        <w:t>Metode penelitian merupakan cara yang digunakan untuk mencapai tujuan penelitian yang diharapkan, dengan menggunakan teknik tertentu sebagai alat bantu dalam mengadakan penelitian. Sebagaimana dikemukakan oleh Surachmad (1980:13) bahwa: "Metode merupakan cara utama yang. digunakan untuk mencapai suatu tujuan, misalnya menguji serangkaian hipotesis dengan menggunakan alat tertentu". Adapun metode yang digunakan dalam penelitian ini adalah metode deskriptif, yaitu suatu metode yang digunakan untuk menyelidiki situasi atau kejadian yang sedang berlangsung. Hal ini sesuai dengan apa yang dikemukakan oleh Sudjana (1989:64) tentang metode deskriptif sebagai berikut:</w:t>
+        <w:t>Metode penelitian merupakan cara yang digunakan untuk mencapai tujuan penelitian yang diharapkan, dengan menggunakan teknik tertentu sebagai alat ban</w:t>
+      </w:r>
+      <w:r>
+        <w:rPr>
+          <w:rFonts w:ascii="Times New Roman" w:hAnsi="Times New Roman" w:cs="Times New Roman"/>
+          <w:bCs/>
+          <w:sz w:val="24"/>
+          <w:szCs w:val="24"/>
+        </w:rPr>
+        <w:t xml:space="preserve">tu dalam mengadakan penelitian. Metode penelitian menurut Sygiyono 2012:2) yaitu “Cara ilmiah untuk mendpatkan data dengan tujuan dan kegunaan tertentu. </w:t>
+      </w:r>
+      <w:r>
+        <w:rPr>
+          <w:rFonts w:ascii="Times New Roman" w:hAnsi="Times New Roman" w:cs="Times New Roman"/>
+          <w:bCs/>
+          <w:sz w:val="24"/>
+          <w:szCs w:val="24"/>
+        </w:rPr>
+        <w:t xml:space="preserve">Adapun metode yang digunakan dalam penelitian ini adalah metode deskriptif, yaitu suatu metode yang digunakan untuk menyelidiki situasi atau kejadian yang sedang berlangsung. Hal ini sesuai dengan apa yang dikemukakan oleh </w:t>
+      </w:r>
+      <w:r>
+        <w:rPr>
+          <w:rFonts w:ascii="Times New Roman" w:hAnsi="Times New Roman" w:cs="Times New Roman"/>
+          <w:bCs/>
+          <w:sz w:val="24"/>
+          <w:szCs w:val="24"/>
+        </w:rPr>
+        <w:t xml:space="preserve">Arikunto (2013:3) </w:t>
+      </w:r>
+      <w:r>
+        <w:rPr>
+          <w:rFonts w:ascii="Times New Roman" w:hAnsi="Times New Roman" w:cs="Times New Roman"/>
+          <w:bCs/>
+          <w:sz w:val="24"/>
+          <w:szCs w:val="24"/>
+        </w:rPr>
+        <w:t xml:space="preserve">bahwa “penelitian deskriptif adalah penelitian yang dimaksudkan untuk menyelidiki keadaan, kondisi, situasi, peristiwa kegiatan dan lain-lain yang hasilnya dipaparkan dalam bentuk laporan penelitian”. </w:t>
+      </w:r>
+    </w:p>
+    <w:p>
+      <w:pPr>
+        <w:pStyle w:val="ListParagraph"/>
+        <w:spacing w:after="0" w:line="480" w:lineRule="auto"/>
+        <w:ind w:firstLine="720"/>
+        <w:jc w:val="both"/>
+        <w:rPr>
+          <w:rFonts w:ascii="Times New Roman" w:hAnsi="Times New Roman" w:cs="Times New Roman"/>
+          <w:bCs/>
+          <w:sz w:val="24"/>
+          <w:szCs w:val="24"/>
+        </w:rPr>
+      </w:pPr>
+      <w:r>
+        <w:rPr>
+          <w:rFonts w:ascii="Times New Roman" w:hAnsi="Times New Roman" w:cs="Times New Roman"/>
+          <w:bCs/>
+          <w:sz w:val="24"/>
+          <w:szCs w:val="24"/>
+        </w:rPr>
+        <w:t>Metode ini bertujuan memecahkan masalah yang ada pada masa sekarang dan pada hal-hal yang aktual, dengan menggambarkan secara sistematis fakta dan karakteristik objek atau subjek yang diteliti secara tepat. Maksud penelitian ini adalah untuk mendapatkan gambaran tentang pengembangan bahan ajar tematik makan</w:t>
+      </w:r>
+      <w:r>
+        <w:rPr>
+          <w:rFonts w:ascii="Times New Roman" w:hAnsi="Times New Roman" w:cs="Times New Roman"/>
+          <w:bCs/>
+          <w:sz w:val="24"/>
+          <w:szCs w:val="24"/>
+        </w:rPr>
+        <w:t>an sehat</w:t>
+      </w:r>
+      <w:r>
+        <w:rPr>
+          <w:rFonts w:ascii="Times New Roman" w:hAnsi="Times New Roman" w:cs="Times New Roman"/>
+          <w:bCs/>
+          <w:sz w:val="24"/>
+          <w:szCs w:val="24"/>
+        </w:rPr>
+        <w:t xml:space="preserve"> dikaitkan dengan mata pelajaran Bahasa Indonesia</w:t>
+      </w:r>
+      <w:r>
+        <w:rPr>
+          <w:rFonts w:ascii="Times New Roman" w:hAnsi="Times New Roman" w:cs="Times New Roman"/>
+          <w:bCs/>
+          <w:sz w:val="24"/>
+          <w:szCs w:val="24"/>
+        </w:rPr>
+        <w:t xml:space="preserve"> dan SBdP</w:t>
+      </w:r>
+      <w:r>
+        <w:rPr>
+          <w:rFonts w:ascii="Times New Roman" w:hAnsi="Times New Roman" w:cs="Times New Roman"/>
+          <w:bCs/>
+          <w:sz w:val="24"/>
+          <w:szCs w:val="24"/>
+        </w:rPr>
+        <w:t xml:space="preserve"> bagi anak tunagrahita ringan kelas VI di SLB </w:t>
+      </w:r>
+      <w:r>
+        <w:rPr>
+          <w:rFonts w:ascii="Times New Roman" w:hAnsi="Times New Roman" w:cs="Times New Roman"/>
+          <w:bCs/>
+          <w:sz w:val="24"/>
+          <w:szCs w:val="24"/>
+        </w:rPr>
+        <w:t>YKS II Majalaya Kabupaten Bandung</w:t>
+      </w:r>
+      <w:r>
+        <w:rPr>
+          <w:rFonts w:ascii="Times New Roman" w:hAnsi="Times New Roman" w:cs="Times New Roman"/>
+          <w:bCs/>
+          <w:sz w:val="24"/>
+          <w:szCs w:val="24"/>
+        </w:rPr>
+        <w:t>.</w:t>
+      </w:r>
+    </w:p>
+    <w:p>
+      <w:pPr>
+        <w:pStyle w:val="ListParagraph"/>
+        <w:numPr>
+          <w:ilvl w:val="0"/>
+          <w:numId w:val="19"/>
+        </w:numPr>
+        <w:spacing w:line="480" w:lineRule="auto"/>
+        <w:jc w:val="both"/>
+        <w:rPr>
+          <w:rFonts w:ascii="Times New Roman" w:hAnsi="Times New Roman" w:cs="Times New Roman"/>
+          <w:bCs/>
+          <w:sz w:val="24"/>
+          <w:szCs w:val="24"/>
+        </w:rPr>
+      </w:pPr>
+      <w:r>
+        <w:rPr>
+          <w:rFonts w:ascii="Times New Roman" w:hAnsi="Times New Roman" w:cs="Times New Roman"/>
+          <w:bCs/>
+          <w:sz w:val="24"/>
+          <w:szCs w:val="24"/>
+        </w:rPr>
+        <w:lastRenderedPageBreak/>
+        <w:t>Pendekatan Penelitian</w:t>
+      </w:r>
+    </w:p>
+    <w:p>
+      <w:pPr>
+        <w:pStyle w:val="ListParagraph"/>
+        <w:spacing w:line="480" w:lineRule="auto"/>
+        <w:ind w:left="1080" w:firstLine="360"/>
+        <w:jc w:val="both"/>
+        <w:rPr>
+          <w:rFonts w:ascii="Times New Roman" w:hAnsi="Times New Roman" w:cs="Times New Roman"/>
+          <w:bCs/>
+          <w:sz w:val="24"/>
+          <w:szCs w:val="24"/>
+        </w:rPr>
+      </w:pPr>
+      <w:r>
+        <w:rPr>
+          <w:rFonts w:ascii="Times New Roman" w:hAnsi="Times New Roman" w:cs="Times New Roman"/>
+          <w:bCs/>
+          <w:sz w:val="24"/>
+          <w:szCs w:val="24"/>
+        </w:rPr>
+        <w:t xml:space="preserve">Pendekatan yang digunakan peneliti adalah pendekatan kualitatif. Pengertian penelitian kualitatif dikemukakan oleh </w:t>
+      </w:r>
+      <w:r>
+        <w:rPr>
+          <w:rFonts w:ascii="Times New Roman" w:hAnsi="Times New Roman" w:cs="Times New Roman"/>
+          <w:bCs/>
+          <w:sz w:val="24"/>
+          <w:szCs w:val="24"/>
+        </w:rPr>
+        <w:t xml:space="preserve">Sugiyono (2015:15) bahwa: </w:t>
       </w:r>
     </w:p>
     <w:p>
@@ -118,7 +315,62 @@
           <w:sz w:val="24"/>
           <w:szCs w:val="24"/>
         </w:rPr>
-        <w:t>Penelitian yang berusaha mendeskripsikan suatu gejala, peristiwa kejadian yang terjadi pada saat sekarang, dengan perkataan lain penelitian deskriptif mengambil masalah atau memusatkan penelitiannya kepada masalah-masalah aktual sebagaimana adanya pada saat penelitian dilaksanakan</w:t>
+        <w:t xml:space="preserve">Metode penelitian kualitatf yaitu metode penelitian yang didasarkan  pada filosofi postpositivisme, yang dipergunakan peneliti agar mempelajari keadaan obyek yang alamiah (bukan eksperimen), yang mana peneliti menjadi insrumen kunci, pemilihan sampel sumber data diadakan secara snowball dan purposive, analisis data </w:t>
+      </w:r>
+      <w:r>
+        <w:rPr>
+          <w:rFonts w:ascii="Times New Roman" w:hAnsi="Times New Roman" w:cs="Times New Roman"/>
+          <w:bCs/>
+          <w:sz w:val="24"/>
+          <w:szCs w:val="24"/>
+        </w:rPr>
+        <w:t>sifatnya kualitatif, ataupun induktif, teknik pengumpulan dengan gabungan (triangulasi), serta hasil penelitian kualitatif lebih mengutamakan arti dibanding generalisasi.</w:t>
+      </w:r>
+    </w:p>
+    <w:p>
+      <w:pPr>
+        <w:pStyle w:val="ListParagraph"/>
+        <w:spacing w:line="240" w:lineRule="auto"/>
+        <w:ind w:firstLine="720"/>
+        <w:jc w:val="both"/>
+        <w:rPr>
+          <w:rFonts w:ascii="Times New Roman" w:hAnsi="Times New Roman" w:cs="Times New Roman"/>
+          <w:bCs/>
+          <w:sz w:val="24"/>
+          <w:szCs w:val="24"/>
+        </w:rPr>
+      </w:pPr>
+    </w:p>
+    <w:p>
+      <w:pPr>
+        <w:pStyle w:val="ListParagraph"/>
+        <w:spacing w:line="480" w:lineRule="auto"/>
+        <w:ind w:left="1080" w:firstLine="360"/>
+        <w:jc w:val="both"/>
+        <w:rPr>
+          <w:rFonts w:ascii="Times New Roman" w:hAnsi="Times New Roman" w:cs="Times New Roman"/>
+          <w:bCs/>
+          <w:sz w:val="24"/>
+          <w:szCs w:val="24"/>
+        </w:rPr>
+      </w:pPr>
+      <w:r>
+        <w:rPr>
+          <w:rFonts w:ascii="Times New Roman" w:hAnsi="Times New Roman" w:cs="Times New Roman"/>
+          <w:bCs/>
+          <w:sz w:val="24"/>
+          <w:szCs w:val="24"/>
+        </w:rPr>
+        <w:t>Berdasarkan hal tersebut di atas, dalam implementasinya sebagai peneliti dapat secara langsung berhubungan dengan sumber data untuk melakukan penelitian. Dalam penelitian kualitatif penelitilah yang menjadi instrumen kunci atau alat yang merupakan pengumpul data utama, oleh karena itu pada saat pengumpulan data peneliti harus berperan serta dan terlibat secara aktif, selain itu dalam penelitian kualitatif data yang dikumpulkan berupa kata-kata, gambar dan bukan angka-angka.</w:t>
+      </w:r>
+      <w:r>
+        <w:rPr>
+          <w:rFonts w:ascii="Times New Roman" w:hAnsi="Times New Roman" w:cs="Times New Roman"/>
+          <w:bCs/>
+          <w:sz w:val="24"/>
+          <w:szCs w:val="24"/>
+        </w:rPr>
+        <w:t xml:space="preserve"> Tujuan penelitian kualitatif dijlaskan oleh Arifin (2014:143) sebagai berikut:</w:t>
       </w:r>
     </w:p>
     <w:p>
@@ -134,115 +386,14 @@
           <w:szCs w:val="24"/>
         </w:rPr>
       </w:pPr>
-    </w:p>
-    <w:p>
-      <w:pPr>
-        <w:pStyle w:val="ListParagraph"/>
-        <w:spacing w:line="480" w:lineRule="auto"/>
-        <w:ind w:firstLine="720"/>
-        <w:jc w:val="both"/>
-        <w:rPr>
-          <w:rFonts w:ascii="Times New Roman" w:hAnsi="Times New Roman" w:cs="Times New Roman"/>
-          <w:bCs/>
-          <w:sz w:val="24"/>
-          <w:szCs w:val="24"/>
-        </w:rPr>
-      </w:pPr>
-      <w:r>
-        <w:rPr>
-          <w:rFonts w:ascii="Times New Roman" w:hAnsi="Times New Roman" w:cs="Times New Roman"/>
-          <w:bCs/>
-          <w:sz w:val="24"/>
-          <w:szCs w:val="24"/>
-        </w:rPr>
-        <w:t>Metode ini bertujuan memecahkan masalah yang ada pada masa sekarang dan pada hal-hal yang aktual, dengan menggambarkan secara sistematis fakta dan karakteristik objek atau subjek yang diteliti secara tepat. Maksud penelitian ini adalah untuk mendapatkan gambaran tentang pengembangan bahan ajar tematik makan</w:t>
-      </w:r>
-      <w:r>
-        <w:rPr>
-          <w:rFonts w:ascii="Times New Roman" w:hAnsi="Times New Roman" w:cs="Times New Roman"/>
-          <w:bCs/>
-          <w:sz w:val="24"/>
-          <w:szCs w:val="24"/>
-        </w:rPr>
-        <w:t>an sehat</w:t>
-      </w:r>
-      <w:r>
-        <w:rPr>
-          <w:rFonts w:ascii="Times New Roman" w:hAnsi="Times New Roman" w:cs="Times New Roman"/>
-          <w:bCs/>
-          <w:sz w:val="24"/>
-          <w:szCs w:val="24"/>
-        </w:rPr>
-        <w:t xml:space="preserve"> dikaitkan dengan mata </w:t>
-      </w:r>
-      <w:r>
-        <w:rPr>
-          <w:rFonts w:ascii="Times New Roman" w:hAnsi="Times New Roman" w:cs="Times New Roman"/>
-          <w:bCs/>
-          <w:sz w:val="24"/>
-          <w:szCs w:val="24"/>
-        </w:rPr>
-        <w:lastRenderedPageBreak/>
-        <w:t>pelajaran Bahasa Indonesia</w:t>
-      </w:r>
-      <w:r>
-        <w:rPr>
-          <w:rFonts w:ascii="Times New Roman" w:hAnsi="Times New Roman" w:cs="Times New Roman"/>
-          <w:bCs/>
-          <w:sz w:val="24"/>
-          <w:szCs w:val="24"/>
-        </w:rPr>
-        <w:t xml:space="preserve"> dan SBdP</w:t>
-      </w:r>
-      <w:r>
-        <w:rPr>
-          <w:rFonts w:ascii="Times New Roman" w:hAnsi="Times New Roman" w:cs="Times New Roman"/>
-          <w:bCs/>
-          <w:sz w:val="24"/>
-          <w:szCs w:val="24"/>
-        </w:rPr>
-        <w:t xml:space="preserve"> bagi anak tunagrahita ringan kelas VI di SLB </w:t>
-      </w:r>
-      <w:r>
-        <w:rPr>
-          <w:rFonts w:ascii="Times New Roman" w:hAnsi="Times New Roman" w:cs="Times New Roman"/>
-          <w:bCs/>
-          <w:sz w:val="24"/>
-          <w:szCs w:val="24"/>
-        </w:rPr>
-        <w:t>YKS II Majalaya Kabupaten Bandung</w:t>
-      </w:r>
-      <w:r>
-        <w:rPr>
-          <w:rFonts w:ascii="Times New Roman" w:hAnsi="Times New Roman" w:cs="Times New Roman"/>
-          <w:bCs/>
-          <w:sz w:val="24"/>
-          <w:szCs w:val="24"/>
-        </w:rPr>
-        <w:t>.</w:t>
-      </w:r>
-    </w:p>
-    <w:p>
-      <w:pPr>
-        <w:pStyle w:val="ListParagraph"/>
-        <w:spacing w:line="480" w:lineRule="auto"/>
-        <w:ind w:firstLine="720"/>
-        <w:jc w:val="both"/>
-        <w:rPr>
-          <w:rFonts w:ascii="Times New Roman" w:hAnsi="Times New Roman" w:cs="Times New Roman"/>
-          <w:bCs/>
-          <w:sz w:val="24"/>
-          <w:szCs w:val="24"/>
-        </w:rPr>
-      </w:pPr>
-      <w:r>
-        <w:rPr>
-          <w:rFonts w:ascii="Times New Roman" w:hAnsi="Times New Roman" w:cs="Times New Roman"/>
-          <w:bCs/>
-          <w:sz w:val="24"/>
-          <w:szCs w:val="24"/>
-        </w:rPr>
-        <w:t>Pendekatan yang digunakan peneliti adalah pendekatan kualitatif. Pengertian penelitian kualitatif dikemukakan oleh Moleong (2005:26) sebagai berikut:</w:t>
+      <w:r>
+        <w:rPr>
+          <w:rFonts w:ascii="Times New Roman" w:hAnsi="Times New Roman" w:cs="Times New Roman"/>
+          <w:bCs/>
+          <w:sz w:val="24"/>
+          <w:szCs w:val="24"/>
+        </w:rPr>
+        <w:t>Penelitian kualitatif bertujuan untuk menggambarkan (to describe), memahami (to understand) dan menjelaskan (to esplain) tentang suatu fenomena yang unik secara mendalam da lengkap dengan proseur dan tekhnik yang sesuai denan karakteistik penelitian kualitatif sehingga menghasilkan sebuah teori yang dibangun berdasarkan data yang diperoleh selama penelitian berlangsung.</w:t>
       </w:r>
     </w:p>
     <w:p>
@@ -258,74 +409,65 @@
           <w:szCs w:val="24"/>
         </w:rPr>
       </w:pPr>
-      <w:r>
-        <w:rPr>
-          <w:rFonts w:ascii="Times New Roman" w:hAnsi="Times New Roman" w:cs="Times New Roman"/>
-          <w:bCs/>
-          <w:sz w:val="24"/>
-          <w:szCs w:val="24"/>
-        </w:rPr>
-        <w:t>Penelitian kualitatif adalah penelitian yang bermaksud untuk memahami fenomena tentang apa yang dialami oleh subjek penelitian misalnya perilaku, persepsi, motivasi, tindakan dan lain-lain, secara holistik, dan dengan cara deskripsi dalam bentuk kata-kata dan bahasa pada suatu kontek khusus yang alamiah dan dengan memanfaatkan metode ilmiah</w:t>
-      </w:r>
-    </w:p>
-    <w:p>
-      <w:pPr>
-        <w:pStyle w:val="ListParagraph"/>
-        <w:spacing w:line="240" w:lineRule="auto"/>
-        <w:ind w:left="1440"/>
-        <w:jc w:val="both"/>
-        <w:rPr>
-          <w:rFonts w:ascii="Times New Roman" w:hAnsi="Times New Roman" w:cs="Times New Roman"/>
-          <w:bCs/>
-          <w:sz w:val="24"/>
-          <w:szCs w:val="24"/>
-        </w:rPr>
-      </w:pPr>
-    </w:p>
-    <w:p>
-      <w:pPr>
-        <w:pStyle w:val="ListParagraph"/>
-        <w:spacing w:line="480" w:lineRule="auto"/>
-        <w:ind w:firstLine="720"/>
-        <w:jc w:val="both"/>
-        <w:rPr>
-          <w:rFonts w:ascii="Times New Roman" w:hAnsi="Times New Roman" w:cs="Times New Roman"/>
-          <w:bCs/>
-          <w:sz w:val="24"/>
-          <w:szCs w:val="24"/>
-        </w:rPr>
-      </w:pPr>
-      <w:r>
-        <w:rPr>
-          <w:rFonts w:ascii="Times New Roman" w:hAnsi="Times New Roman" w:cs="Times New Roman"/>
-          <w:bCs/>
-          <w:sz w:val="24"/>
-          <w:szCs w:val="24"/>
-        </w:rPr>
-        <w:t>Berdasarkan hal tersebut di atas, dalam implementasinya sebagai peneliti dapat secara langsung berhubungan dengan sumber data untuk melakukan penelitian. Dalam penelitian kualitatif penelitilah yang menjadi instrumen kunci atau alat yang merupakan pengumpul data utama, oleh karena itu pada saat pengumpulan data peneliti harus berperan serta dan terlibat secara aktif, selain itu dalam penelitian kualitatif data yang dikumpulkan berupa kata-kata, gambar dan bukan angka-angka.</w:t>
-      </w:r>
-    </w:p>
-    <w:p>
-      <w:pPr>
-        <w:pStyle w:val="ListParagraph"/>
-        <w:spacing w:line="480" w:lineRule="auto"/>
-        <w:ind w:firstLine="720"/>
-        <w:jc w:val="both"/>
-        <w:rPr>
-          <w:rFonts w:ascii="Times New Roman" w:hAnsi="Times New Roman" w:cs="Times New Roman"/>
-          <w:bCs/>
-          <w:sz w:val="24"/>
-          <w:szCs w:val="24"/>
-        </w:rPr>
-      </w:pPr>
-      <w:r>
-        <w:rPr>
-          <w:rFonts w:ascii="Times New Roman" w:hAnsi="Times New Roman" w:cs="Times New Roman"/>
-          <w:bCs/>
-          <w:sz w:val="24"/>
-          <w:szCs w:val="24"/>
-        </w:rPr>
-        <w:t xml:space="preserve">Jadi penelitian dalam hal ini berupaya memperoleh informasi bagaimana pengembangan bahan ajar tematik tentang </w:t>
+    </w:p>
+    <w:p>
+      <w:pPr>
+        <w:pStyle w:val="ListParagraph"/>
+        <w:spacing w:line="480" w:lineRule="auto"/>
+        <w:ind w:left="1080" w:firstLine="360"/>
+        <w:jc w:val="both"/>
+        <w:rPr>
+          <w:rFonts w:ascii="Times New Roman" w:hAnsi="Times New Roman" w:cs="Times New Roman"/>
+          <w:bCs/>
+          <w:sz w:val="24"/>
+          <w:szCs w:val="24"/>
+        </w:rPr>
+      </w:pPr>
+      <w:r>
+        <w:rPr>
+          <w:rFonts w:ascii="Times New Roman" w:hAnsi="Times New Roman" w:cs="Times New Roman"/>
+          <w:bCs/>
+          <w:sz w:val="24"/>
+          <w:szCs w:val="24"/>
+        </w:rPr>
+        <w:t xml:space="preserve">Dengan menggunakan pendekatan kualitatif </w:t>
+      </w:r>
+      <w:r>
+        <w:rPr>
+          <w:rFonts w:ascii="Times New Roman" w:hAnsi="Times New Roman" w:cs="Times New Roman"/>
+          <w:bCs/>
+          <w:sz w:val="24"/>
+          <w:szCs w:val="24"/>
+        </w:rPr>
+        <w:t>penelitian</w:t>
+      </w:r>
+      <w:r>
+        <w:rPr>
+          <w:rFonts w:ascii="Times New Roman" w:hAnsi="Times New Roman" w:cs="Times New Roman"/>
+          <w:bCs/>
+          <w:sz w:val="24"/>
+          <w:szCs w:val="24"/>
+        </w:rPr>
+        <w:t xml:space="preserve"> kan mudah dilakukan sehigga peneliti dapat dengan mudah memperoleh informasi dan mengamati secara langsung mengenai </w:t>
+      </w:r>
+      <w:r>
+        <w:rPr>
+          <w:rFonts w:ascii="Times New Roman" w:hAnsi="Times New Roman" w:cs="Times New Roman"/>
+          <w:bCs/>
+          <w:sz w:val="24"/>
+          <w:szCs w:val="24"/>
+        </w:rPr>
+        <w:t xml:space="preserve">bagaimana pengembangan </w:t>
+      </w:r>
+      <w:r>
+        <w:rPr>
+          <w:rFonts w:ascii="Times New Roman" w:hAnsi="Times New Roman" w:cs="Times New Roman"/>
+          <w:bCs/>
+          <w:sz w:val="24"/>
+          <w:szCs w:val="24"/>
+        </w:rPr>
+        <w:lastRenderedPageBreak/>
+        <w:t xml:space="preserve">bahan ajar tematik tentang </w:t>
       </w:r>
       <w:r>
         <w:rPr>
@@ -381,48 +523,6 @@
         </w:rPr>
         <w:t xml:space="preserve"> Kabupaten Bandung.</w:t>
       </w:r>
-    </w:p>
-    <w:p>
-      <w:pPr>
-        <w:pStyle w:val="ListParagraph"/>
-        <w:spacing w:line="480" w:lineRule="auto"/>
-        <w:ind w:firstLine="720"/>
-        <w:jc w:val="both"/>
-        <w:rPr>
-          <w:rFonts w:ascii="Times New Roman" w:hAnsi="Times New Roman" w:cs="Times New Roman"/>
-          <w:bCs/>
-          <w:sz w:val="24"/>
-          <w:szCs w:val="24"/>
-        </w:rPr>
-      </w:pPr>
-    </w:p>
-    <w:p>
-      <w:pPr>
-        <w:pStyle w:val="ListParagraph"/>
-        <w:spacing w:line="480" w:lineRule="auto"/>
-        <w:ind w:firstLine="720"/>
-        <w:jc w:val="both"/>
-        <w:rPr>
-          <w:rFonts w:ascii="Times New Roman" w:hAnsi="Times New Roman" w:cs="Times New Roman"/>
-          <w:bCs/>
-          <w:sz w:val="24"/>
-          <w:szCs w:val="24"/>
-        </w:rPr>
-      </w:pPr>
-    </w:p>
-    <w:p>
-      <w:pPr>
-        <w:pStyle w:val="ListParagraph"/>
-        <w:spacing w:line="480" w:lineRule="auto"/>
-        <w:ind w:firstLine="720"/>
-        <w:jc w:val="both"/>
-        <w:rPr>
-          <w:rFonts w:ascii="Times New Roman" w:hAnsi="Times New Roman" w:cs="Times New Roman"/>
-          <w:bCs/>
-          <w:sz w:val="24"/>
-          <w:szCs w:val="24"/>
-        </w:rPr>
-      </w:pPr>
     </w:p>
     <w:p>
       <w:pPr>
@@ -449,7 +549,6 @@
           <w:sz w:val="24"/>
           <w:szCs w:val="24"/>
         </w:rPr>
-        <w:lastRenderedPageBreak/>
         <w:t>Teknik Pengumpulan Data</w:t>
       </w:r>
     </w:p>
@@ -457,7 +556,7 @@
       <w:pPr>
         <w:pStyle w:val="ListParagraph"/>
         <w:spacing w:line="480" w:lineRule="auto"/>
-        <w:ind w:firstLine="720"/>
+        <w:ind w:firstLine="360"/>
         <w:jc w:val="both"/>
         <w:rPr>
           <w:rFonts w:ascii="Times New Roman" w:hAnsi="Times New Roman" w:cs="Times New Roman"/>
@@ -522,7 +621,71 @@
           <w:sz w:val="24"/>
           <w:szCs w:val="24"/>
         </w:rPr>
-        <w:t>Observasi merupakan teknik penelitian dengan cara mengamati kegiatan yang dilakukan oleh subjek penelitian. Menurut Surakhmad (1994:162), observasi adalah: "Pengumpulan data dimana penyidik mengadakan pengamatan secara langsung terhadap gejala-gejala yang diselidiki, baik pengamatan itu dilaksanakan dalam situasi yang sebenarnya maupun situasi buatan yang diadakan".</w:t>
+        <w:t>Observasi merupakan teknik pengumpulan data dengan ciri spesifik dibanding teknik yang lain, yakni angket dan wawancara. Bila angket dan wawancara selalu melakukan komunikasi dengan orang, maka pengamatan bukan hanya sebatas pada orang, namun juga obyek lainnya. Pengertian observasi kualitatif (qualitative observation) menurut Cresw</w:t>
+      </w:r>
+      <w:r>
+        <w:rPr>
+          <w:rFonts w:ascii="Times New Roman" w:hAnsi="Times New Roman" w:cs="Times New Roman"/>
+          <w:bCs/>
+          <w:sz w:val="24"/>
+          <w:szCs w:val="24"/>
+        </w:rPr>
+        <w:t xml:space="preserve">ell (2019:254) menyatakan bahwa: </w:t>
+      </w:r>
+    </w:p>
+    <w:p>
+      <w:pPr>
+        <w:pStyle w:val="ListParagraph"/>
+        <w:spacing w:line="240" w:lineRule="auto"/>
+        <w:ind w:left="1440"/>
+        <w:jc w:val="both"/>
+        <w:rPr>
+          <w:rFonts w:ascii="Times New Roman" w:hAnsi="Times New Roman" w:cs="Times New Roman"/>
+          <w:bCs/>
+          <w:sz w:val="24"/>
+          <w:szCs w:val="24"/>
+        </w:rPr>
+      </w:pPr>
+      <w:r>
+        <w:rPr>
+          <w:rFonts w:ascii="Times New Roman" w:hAnsi="Times New Roman" w:cs="Times New Roman"/>
+          <w:bCs/>
+          <w:sz w:val="24"/>
+          <w:szCs w:val="24"/>
+        </w:rPr>
+        <w:t>Qualitative observation (observasi kualitatif) yaitu saat peneliti terjun langsung ke lapangan untuk mengamati serta kegiatan orang-orang di lokasi penelitian. Pada observasi ini peneliti mencatat ataupun merekam baik secara semistruktur ataupun terstruktur (seperti memebrikan pertanyaan yang memang hendak dipahami oleh peneliti) kegiatan di lokasi penelitian</w:t>
+      </w:r>
+      <w:r>
+        <w:rPr>
+          <w:rFonts w:ascii="Times New Roman" w:hAnsi="Times New Roman" w:cs="Times New Roman"/>
+          <w:bCs/>
+          <w:sz w:val="24"/>
+          <w:szCs w:val="24"/>
+        </w:rPr>
+        <w:t>.</w:t>
+      </w:r>
+    </w:p>
+    <w:p>
+      <w:pPr>
+        <w:pStyle w:val="ListParagraph"/>
+        <w:spacing w:line="240" w:lineRule="auto"/>
+        <w:ind w:left="1440"/>
+        <w:jc w:val="both"/>
+        <w:rPr>
+          <w:rFonts w:ascii="Times New Roman" w:hAnsi="Times New Roman" w:cs="Times New Roman"/>
+          <w:bCs/>
+          <w:sz w:val="24"/>
+          <w:szCs w:val="24"/>
+        </w:rPr>
+      </w:pPr>
+      <w:r>
+        <w:rPr>
+          <w:rFonts w:ascii="Times New Roman" w:hAnsi="Times New Roman" w:cs="Times New Roman"/>
+          <w:bCs/>
+          <w:sz w:val="24"/>
+          <w:szCs w:val="24"/>
+        </w:rPr>
+        <w:t xml:space="preserve"> </w:t>
       </w:r>
     </w:p>
     <w:p>
@@ -545,79 +708,142 @@
           <w:sz w:val="24"/>
           <w:szCs w:val="24"/>
         </w:rPr>
-        <w:t xml:space="preserve">Dengan demikian, dapat disimpulkan bahwa observasi adalah proses pengumpulan data melalui pengamatan secara langsung oleh peneliti terhadap pengembangan bahan ajar tematik tentang </w:t>
-      </w:r>
-      <w:r>
-        <w:rPr>
-          <w:rFonts w:ascii="Times New Roman" w:hAnsi="Times New Roman" w:cs="Times New Roman"/>
-          <w:bCs/>
-          <w:sz w:val="24"/>
-          <w:szCs w:val="24"/>
-        </w:rPr>
-        <w:t xml:space="preserve">memilih </w:t>
-      </w:r>
-      <w:r>
-        <w:rPr>
-          <w:rFonts w:ascii="Times New Roman" w:hAnsi="Times New Roman" w:cs="Times New Roman"/>
-          <w:bCs/>
-          <w:sz w:val="24"/>
-          <w:szCs w:val="24"/>
-        </w:rPr>
-        <w:t>makan</w:t>
-      </w:r>
-      <w:r>
-        <w:rPr>
-          <w:rFonts w:ascii="Times New Roman" w:hAnsi="Times New Roman" w:cs="Times New Roman"/>
-          <w:bCs/>
-          <w:sz w:val="24"/>
-          <w:szCs w:val="24"/>
-        </w:rPr>
-        <w:t>an sehat</w:t>
-      </w:r>
-      <w:r>
-        <w:rPr>
-          <w:rFonts w:ascii="Times New Roman" w:hAnsi="Times New Roman" w:cs="Times New Roman"/>
-          <w:bCs/>
-          <w:sz w:val="24"/>
-          <w:szCs w:val="24"/>
-        </w:rPr>
-        <w:t xml:space="preserve"> dikaitkan dengan mata pelajaran Bahasa Indonesia </w:t>
-      </w:r>
-      <w:r>
-        <w:rPr>
-          <w:rFonts w:ascii="Times New Roman" w:hAnsi="Times New Roman" w:cs="Times New Roman"/>
-          <w:bCs/>
-          <w:sz w:val="24"/>
-          <w:szCs w:val="24"/>
-        </w:rPr>
-        <w:t xml:space="preserve">dan SBdP </w:t>
-      </w:r>
-      <w:r>
-        <w:rPr>
-          <w:rFonts w:ascii="Times New Roman" w:hAnsi="Times New Roman" w:cs="Times New Roman"/>
-          <w:bCs/>
-          <w:sz w:val="24"/>
-          <w:szCs w:val="24"/>
-        </w:rPr>
-        <w:t xml:space="preserve">bagi </w:t>
-      </w:r>
-      <w:r>
-        <w:rPr>
-          <w:rFonts w:ascii="Times New Roman" w:hAnsi="Times New Roman" w:cs="Times New Roman"/>
-          <w:bCs/>
-          <w:sz w:val="24"/>
-          <w:szCs w:val="24"/>
-        </w:rPr>
-        <w:t xml:space="preserve">anak tunagrahita ringan kelas IV di SLB YKS II Majalaya Kabupaten Bandung </w:t>
-      </w:r>
-      <w:r>
-        <w:rPr>
-          <w:rFonts w:ascii="Times New Roman" w:hAnsi="Times New Roman" w:cs="Times New Roman"/>
-          <w:bCs/>
-          <w:sz w:val="24"/>
-          <w:szCs w:val="24"/>
-        </w:rPr>
-        <w:t>yang mengacu kepada pedoman observasi.</w:t>
+        <w:t>Observasi dilakukan peneliti untuk mendapat data terkait bahan ajar tematik yang dikembangkan digunakan guru pada pembelajaran. Observasi ini diadakan dengan cara:</w:t>
+      </w:r>
+    </w:p>
+    <w:p>
+      <w:pPr>
+        <w:pStyle w:val="ListParagraph"/>
+        <w:numPr>
+          <w:ilvl w:val="0"/>
+          <w:numId w:val="20"/>
+        </w:numPr>
+        <w:spacing w:line="480" w:lineRule="auto"/>
+        <w:jc w:val="both"/>
+        <w:rPr>
+          <w:rFonts w:ascii="Times New Roman" w:hAnsi="Times New Roman" w:cs="Times New Roman"/>
+          <w:bCs/>
+          <w:sz w:val="24"/>
+          <w:szCs w:val="24"/>
+        </w:rPr>
+      </w:pPr>
+      <w:r>
+        <w:rPr>
+          <w:rFonts w:ascii="Times New Roman" w:hAnsi="Times New Roman" w:cs="Times New Roman"/>
+          <w:bCs/>
+          <w:sz w:val="24"/>
+          <w:szCs w:val="24"/>
+        </w:rPr>
+        <w:lastRenderedPageBreak/>
+        <w:t>Mengamati langsung</w:t>
+      </w:r>
+    </w:p>
+    <w:p>
+      <w:pPr>
+        <w:pStyle w:val="ListParagraph"/>
+        <w:numPr>
+          <w:ilvl w:val="0"/>
+          <w:numId w:val="20"/>
+        </w:numPr>
+        <w:spacing w:line="480" w:lineRule="auto"/>
+        <w:jc w:val="both"/>
+        <w:rPr>
+          <w:rFonts w:ascii="Times New Roman" w:hAnsi="Times New Roman" w:cs="Times New Roman"/>
+          <w:bCs/>
+          <w:sz w:val="24"/>
+          <w:szCs w:val="24"/>
+        </w:rPr>
+      </w:pPr>
+      <w:r>
+        <w:rPr>
+          <w:rFonts w:ascii="Times New Roman" w:hAnsi="Times New Roman" w:cs="Times New Roman"/>
+          <w:bCs/>
+          <w:sz w:val="24"/>
+          <w:szCs w:val="24"/>
+        </w:rPr>
+        <w:t>Merekam kegiatan pembelajaran dengan video</w:t>
+      </w:r>
+    </w:p>
+    <w:p>
+      <w:pPr>
+        <w:pStyle w:val="ListParagraph"/>
+        <w:numPr>
+          <w:ilvl w:val="0"/>
+          <w:numId w:val="20"/>
+        </w:numPr>
+        <w:spacing w:line="480" w:lineRule="auto"/>
+        <w:jc w:val="both"/>
+        <w:rPr>
+          <w:rFonts w:ascii="Times New Roman" w:hAnsi="Times New Roman" w:cs="Times New Roman"/>
+          <w:bCs/>
+          <w:sz w:val="24"/>
+          <w:szCs w:val="24"/>
+        </w:rPr>
+      </w:pPr>
+      <w:r>
+        <w:rPr>
+          <w:rFonts w:ascii="Times New Roman" w:hAnsi="Times New Roman" w:cs="Times New Roman"/>
+          <w:bCs/>
+          <w:sz w:val="24"/>
+          <w:szCs w:val="24"/>
+        </w:rPr>
+        <w:t>Mencatat peristiwa yang terjadi di lokasi penelitian</w:t>
+      </w:r>
+    </w:p>
+    <w:p>
+      <w:pPr>
+        <w:pStyle w:val="ListParagraph"/>
+        <w:spacing w:line="480" w:lineRule="auto"/>
+        <w:ind w:left="1080" w:firstLine="360"/>
+        <w:jc w:val="both"/>
+        <w:rPr>
+          <w:rFonts w:ascii="Times New Roman" w:hAnsi="Times New Roman" w:cs="Times New Roman"/>
+          <w:bCs/>
+          <w:sz w:val="24"/>
+          <w:szCs w:val="24"/>
+        </w:rPr>
+      </w:pPr>
+      <w:r>
+        <w:rPr>
+          <w:rFonts w:ascii="Times New Roman" w:hAnsi="Times New Roman" w:cs="Times New Roman"/>
+          <w:bCs/>
+          <w:sz w:val="24"/>
+          <w:szCs w:val="24"/>
+        </w:rPr>
+        <w:t>Dengan demikian, dapat disimpulkan bahwa observasi adalah proses pengumpulan data melalui pengamatan secara langsung oleh</w:t>
+      </w:r>
+      <w:r>
+        <w:rPr>
+          <w:rFonts w:ascii="Times New Roman" w:hAnsi="Times New Roman" w:cs="Times New Roman"/>
+          <w:bCs/>
+          <w:sz w:val="24"/>
+          <w:szCs w:val="24"/>
+        </w:rPr>
+        <w:t xml:space="preserve"> peneliti terhadap </w:t>
+      </w:r>
+      <w:r>
+        <w:rPr>
+          <w:rFonts w:asciiTheme="majorBidi" w:hAnsiTheme="majorBidi" w:cstheme="majorBidi"/>
+          <w:sz w:val="24"/>
+          <w:szCs w:val="24"/>
+        </w:rPr>
+        <w:t>k</w:t>
+      </w:r>
+      <w:r>
+        <w:rPr>
+          <w:rFonts w:asciiTheme="majorBidi" w:hAnsiTheme="majorBidi" w:cstheme="majorBidi"/>
+          <w:sz w:val="24"/>
+          <w:szCs w:val="24"/>
+        </w:rPr>
+        <w:t>emampuan anak tunagrahita ringan kelas IV di SLB YKS II Majalaya Kabupaten Bandung dalam mata pelajaran Bahasa Indonesia dan SBdP</w:t>
+      </w:r>
+      <w:r>
+        <w:rPr>
+          <w:rFonts w:asciiTheme="majorBidi" w:hAnsiTheme="majorBidi" w:cstheme="majorBidi"/>
+          <w:sz w:val="24"/>
+          <w:szCs w:val="24"/>
+        </w:rPr>
+        <w:t>.</w:t>
       </w:r>
     </w:p>
     <w:p>
@@ -666,17 +892,7 @@
           <w:sz w:val="24"/>
           <w:szCs w:val="24"/>
         </w:rPr>
-        <w:t xml:space="preserve">Wawancara dilakukan oleh dua pihak yaitu pewawancara dan yang diwawancarainya, yang diarahkan pada masalah-masalah yang telah disusun dalam upaya mengadakan pertanyaan lisan yang teratur, terarah </w:t>
-      </w:r>
-      <w:r>
-        <w:rPr>
-          <w:rFonts w:ascii="Times New Roman" w:hAnsi="Times New Roman" w:cs="Times New Roman"/>
-          <w:bCs/>
-          <w:sz w:val="24"/>
-          <w:szCs w:val="24"/>
-        </w:rPr>
-        <w:lastRenderedPageBreak/>
-        <w:t>dan sistematis. Hal ini sejalan dengan pendapat yang dikemukakan oleh Moleong (2006:186) bahwa: "Wawancara adalah percakapan dengan maksud tertentu, percakapan itu dilakukan oleh dua belah pihak yaitu pewawancara (interviewer) yang diwawancarai (interviewee) yang memberi jawaban atas pertanyaan itu".</w:t>
+        <w:t>Wawancara dilakukan oleh dua pihak yaitu pewawancara dan yang diwawancarainya, yang diarahkan pada masalah-masalah yang telah disusun dalam upaya mengadakan pertanyaan lisan yang teratur, terarah dan sistematis. Hal ini sejalan dengan pendapat yang dikemukakan oleh Moleong (2006:186) bahwa: "Wawancara adalah percakapan dengan maksud tertentu, percakapan itu dilakukan oleh dua belah pihak yaitu pewawancara (interviewer) yang diwawancarai (interviewee) yang memberi jawaban atas pertanyaan itu".</w:t>
       </w:r>
     </w:p>
     <w:p>
@@ -775,7 +991,85 @@
           <w:sz w:val="24"/>
           <w:szCs w:val="24"/>
         </w:rPr>
-        <w:t>Studi dokumentasi dalam penelitian ini dimaksudkan untuk mendukung dan memperjelas data hasil observasi dan wawancara. Dokumen yang dimaksud antara lain: pr</w:t>
+        <w:lastRenderedPageBreak/>
+        <w:t>Studi dokumentasi dalam penelitian ini dimaksudkan untuk mendukung dan memperjelas data</w:t>
+      </w:r>
+      <w:r>
+        <w:rPr>
+          <w:rFonts w:ascii="Times New Roman" w:hAnsi="Times New Roman" w:cs="Times New Roman"/>
+          <w:bCs/>
+          <w:sz w:val="24"/>
+          <w:szCs w:val="24"/>
+        </w:rPr>
+        <w:t xml:space="preserve"> hasil observasi dan wawancara. Studi dokumentasi merupakan suatu teknik penumpulan data dengan menghompun dan menganalisis dokumentasi-dokumentasi, baik dokumen tertuis, gambar, maupun elektronik. Menurut </w:t>
+      </w:r>
+      <w:r>
+        <w:rPr>
+          <w:rFonts w:ascii="Times New Roman" w:hAnsi="Times New Roman" w:cs="Times New Roman"/>
+          <w:bCs/>
+          <w:sz w:val="24"/>
+          <w:szCs w:val="24"/>
+        </w:rPr>
+        <w:t xml:space="preserve">Arikunto (2013-274) mengenai studi dokumentasi yaitu "mencari data mengenai hal-hal atau variabel yang berupa catatan, transkrip, buku, surat kabar, majalah, prasasti, notulen rapat, lengger, agenda dan sebagainya". </w:t>
+      </w:r>
+    </w:p>
+    <w:p>
+      <w:pPr>
+        <w:pStyle w:val="ListParagraph"/>
+        <w:spacing w:line="480" w:lineRule="auto"/>
+        <w:ind w:left="1080" w:firstLine="360"/>
+        <w:jc w:val="both"/>
+        <w:rPr>
+          <w:rFonts w:ascii="Times New Roman" w:hAnsi="Times New Roman" w:cs="Times New Roman"/>
+          <w:bCs/>
+          <w:sz w:val="24"/>
+          <w:szCs w:val="24"/>
+        </w:rPr>
+      </w:pPr>
+      <w:r>
+        <w:rPr>
+          <w:rFonts w:ascii="Times New Roman" w:hAnsi="Times New Roman" w:cs="Times New Roman"/>
+          <w:bCs/>
+          <w:sz w:val="24"/>
+          <w:szCs w:val="24"/>
+        </w:rPr>
+        <w:t>Dari kutipan di atas dapat disimpulkan bahwa studi dokumentasi adalah teknik dalam pencarian data mengenai bahan bahan tertulis sekolah</w:t>
+      </w:r>
+      <w:r>
+        <w:rPr>
+          <w:rFonts w:ascii="Times New Roman" w:hAnsi="Times New Roman" w:cs="Times New Roman"/>
+          <w:bCs/>
+          <w:sz w:val="24"/>
+          <w:szCs w:val="24"/>
+        </w:rPr>
+        <w:t>. Data</w:t>
+      </w:r>
+      <w:r>
+        <w:rPr>
+          <w:rFonts w:ascii="Times New Roman" w:hAnsi="Times New Roman" w:cs="Times New Roman"/>
+          <w:bCs/>
+          <w:sz w:val="24"/>
+          <w:szCs w:val="24"/>
+        </w:rPr>
+        <w:t xml:space="preserve"> yang dimaksud antara lain</w:t>
+      </w:r>
+      <w:r>
+        <w:rPr>
+          <w:rFonts w:ascii="Times New Roman" w:hAnsi="Times New Roman" w:cs="Times New Roman"/>
+          <w:bCs/>
+          <w:sz w:val="24"/>
+          <w:szCs w:val="24"/>
+        </w:rPr>
+        <w:t xml:space="preserve"> data yang berhubungan dengan</w:t>
+      </w:r>
+      <w:r>
+        <w:rPr>
+          <w:rFonts w:ascii="Times New Roman" w:hAnsi="Times New Roman" w:cs="Times New Roman"/>
+          <w:bCs/>
+          <w:sz w:val="24"/>
+          <w:szCs w:val="24"/>
+        </w:rPr>
+        <w:t xml:space="preserve"> pr</w:t>
       </w:r>
       <w:r>
         <w:rPr>
@@ -871,18 +1165,39 @@
         <w:rPr>
           <w:rFonts w:ascii="Times New Roman" w:hAnsi="Times New Roman" w:cs="Times New Roman"/>
           <w:bCs/>
-          <w:sz w:val="24"/>
-          <w:szCs w:val="24"/>
-        </w:rPr>
-      </w:pPr>
-      <w:r>
-        <w:rPr>
-          <w:rFonts w:ascii="Times New Roman" w:hAnsi="Times New Roman" w:cs="Times New Roman"/>
-          <w:bCs/>
-          <w:sz w:val="24"/>
-          <w:szCs w:val="24"/>
-        </w:rPr>
-        <w:t>Semi Loka</w:t>
+          <w:i/>
+          <w:sz w:val="24"/>
+          <w:szCs w:val="24"/>
+        </w:rPr>
+      </w:pPr>
+      <w:r>
+        <w:rPr>
+          <w:rFonts w:ascii="Times New Roman" w:hAnsi="Times New Roman" w:cs="Times New Roman"/>
+          <w:bCs/>
+          <w:i/>
+          <w:sz w:val="24"/>
+          <w:szCs w:val="24"/>
+        </w:rPr>
+        <w:t>Focus Group Discussion</w:t>
+      </w:r>
+      <w:r>
+        <w:rPr>
+          <w:rFonts w:ascii="Times New Roman" w:hAnsi="Times New Roman" w:cs="Times New Roman"/>
+          <w:bCs/>
+          <w:i/>
+          <w:sz w:val="24"/>
+          <w:szCs w:val="24"/>
+        </w:rPr>
+        <w:t xml:space="preserve"> </w:t>
+      </w:r>
+      <w:r>
+        <w:rPr>
+          <w:rFonts w:ascii="Times New Roman" w:hAnsi="Times New Roman" w:cs="Times New Roman"/>
+          <w:bCs/>
+          <w:sz w:val="24"/>
+          <w:szCs w:val="24"/>
+        </w:rPr>
+        <w:t>(FGD)</w:t>
       </w:r>
     </w:p>
     <w:p>
@@ -905,52 +1220,52 @@
           <w:sz w:val="24"/>
           <w:szCs w:val="24"/>
         </w:rPr>
-        <w:t xml:space="preserve">Semi loka adalah kegiatan dimana peneliti dengan guru mengadakan diskusi untuk menyusun bahan ajar tematik dengan tujuan untuk merumuskan bentuk pengembangan bahan ajar tematik tentang </w:t>
-      </w:r>
-      <w:r>
-        <w:rPr>
-          <w:rFonts w:ascii="Times New Roman" w:hAnsi="Times New Roman" w:cs="Times New Roman"/>
-          <w:bCs/>
-          <w:sz w:val="24"/>
-          <w:szCs w:val="24"/>
-        </w:rPr>
-        <w:t xml:space="preserve">memilih </w:t>
-      </w:r>
-      <w:r>
-        <w:rPr>
-          <w:rFonts w:ascii="Times New Roman" w:hAnsi="Times New Roman" w:cs="Times New Roman"/>
-          <w:bCs/>
-          <w:sz w:val="24"/>
-          <w:szCs w:val="24"/>
-        </w:rPr>
-        <w:t>makan</w:t>
-      </w:r>
-      <w:r>
-        <w:rPr>
-          <w:rFonts w:ascii="Times New Roman" w:hAnsi="Times New Roman" w:cs="Times New Roman"/>
-          <w:bCs/>
-          <w:sz w:val="24"/>
-          <w:szCs w:val="24"/>
-        </w:rPr>
-        <w:t>an sehat</w:t>
-      </w:r>
-      <w:r>
-        <w:rPr>
-          <w:rFonts w:ascii="Times New Roman" w:hAnsi="Times New Roman" w:cs="Times New Roman"/>
-          <w:bCs/>
-          <w:sz w:val="24"/>
-          <w:szCs w:val="24"/>
-        </w:rPr>
-        <w:t xml:space="preserve"> dikaitkan dengan mata pelajaran Bahasa Indonesia </w:t>
-      </w:r>
-      <w:r>
-        <w:rPr>
-          <w:rFonts w:ascii="Times New Roman" w:hAnsi="Times New Roman" w:cs="Times New Roman"/>
-          <w:bCs/>
-          <w:sz w:val="24"/>
-          <w:szCs w:val="24"/>
-        </w:rPr>
-        <w:t xml:space="preserve">dan </w:t>
+        <w:t>FGD secara sederhana dapat didefinisikan sebagai suatu diskusi yang</w:t>
+      </w:r>
+      <w:r>
+        <w:rPr>
+          <w:rFonts w:ascii="Times New Roman" w:hAnsi="Times New Roman" w:cs="Times New Roman"/>
+          <w:bCs/>
+          <w:sz w:val="24"/>
+          <w:szCs w:val="24"/>
+        </w:rPr>
+        <w:t xml:space="preserve"> </w:t>
+      </w:r>
+      <w:r>
+        <w:rPr>
+          <w:rFonts w:ascii="Times New Roman" w:hAnsi="Times New Roman" w:cs="Times New Roman"/>
+          <w:bCs/>
+          <w:sz w:val="24"/>
+          <w:szCs w:val="24"/>
+        </w:rPr>
+        <w:t>dilakukan secara sistematis dan terarah mengenai suatu isu atau masalah tertentu. Menurut Irwanto (2006: 1-2) “FGD merupakan suatu proses pengumpulan data dan informasi yang sistematis mengenai suatu permasalahan tertentu yang sangat spesifik melalui diskusi kelompok”.</w:t>
+      </w:r>
+      <w:r>
+        <w:rPr>
+          <w:rFonts w:ascii="Times New Roman" w:hAnsi="Times New Roman" w:cs="Times New Roman"/>
+          <w:bCs/>
+          <w:sz w:val="24"/>
+          <w:szCs w:val="24"/>
+        </w:rPr>
+        <w:t xml:space="preserve"> </w:t>
+      </w:r>
+      <w:r>
+        <w:rPr>
+          <w:rFonts w:ascii="Times New Roman" w:hAnsi="Times New Roman" w:cs="Times New Roman"/>
+          <w:bCs/>
+          <w:sz w:val="24"/>
+          <w:szCs w:val="24"/>
+        </w:rPr>
+        <w:t xml:space="preserve">Sebagai alat penelitian, FGD dapat </w:t>
+      </w:r>
+      <w:r>
+        <w:rPr>
+          <w:rFonts w:ascii="Times New Roman" w:hAnsi="Times New Roman" w:cs="Times New Roman"/>
+          <w:bCs/>
+          <w:sz w:val="24"/>
+          <w:szCs w:val="24"/>
+        </w:rPr>
+        <w:t xml:space="preserve">digunakan sebagai metode primer </w:t>
       </w:r>
       <w:r>
         <w:rPr>
@@ -960,43 +1275,95 @@
           <w:szCs w:val="24"/>
         </w:rPr>
         <w:lastRenderedPageBreak/>
-        <w:t xml:space="preserve">SBdP </w:t>
-      </w:r>
-      <w:r>
-        <w:rPr>
-          <w:rFonts w:ascii="Times New Roman" w:hAnsi="Times New Roman" w:cs="Times New Roman"/>
-          <w:bCs/>
-          <w:sz w:val="24"/>
-          <w:szCs w:val="24"/>
-        </w:rPr>
-        <w:t xml:space="preserve">bagi </w:t>
-      </w:r>
-      <w:r>
-        <w:rPr>
-          <w:rFonts w:ascii="Times New Roman" w:hAnsi="Times New Roman" w:cs="Times New Roman"/>
-          <w:bCs/>
-          <w:sz w:val="24"/>
-          <w:szCs w:val="24"/>
-        </w:rPr>
-        <w:t>anak tunagrahita ringan kelas IV</w:t>
-      </w:r>
-      <w:r>
-        <w:rPr>
-          <w:rFonts w:ascii="Times New Roman" w:hAnsi="Times New Roman" w:cs="Times New Roman"/>
-          <w:bCs/>
-          <w:sz w:val="24"/>
-          <w:szCs w:val="24"/>
-        </w:rPr>
-        <w:t xml:space="preserve"> di SLB </w:t>
-      </w:r>
-      <w:r>
-        <w:rPr>
-          <w:rFonts w:ascii="Times New Roman" w:hAnsi="Times New Roman" w:cs="Times New Roman"/>
-          <w:bCs/>
-          <w:sz w:val="24"/>
-          <w:szCs w:val="24"/>
-        </w:rPr>
-        <w:t>YKS II Majalaya Kabupaten Bandung.</w:t>
+        <w:t xml:space="preserve">maupun sekunder. FGD berfungsi sebagai metode primer jika digunakan sebagai satu-satunya metode penelitian atau metode utama (selain metode lainnya) pengumpulan data dalam suatu penelitian. FGD sebagai metode penelitian sekunder umumnya digunakan untuk melengkapi riset yang bersifat kuantitatif dan atau sebagai </w:t>
+      </w:r>
+      <w:r>
+        <w:rPr>
+          <w:rFonts w:ascii="Times New Roman" w:hAnsi="Times New Roman" w:cs="Times New Roman"/>
+          <w:bCs/>
+          <w:sz w:val="24"/>
+          <w:szCs w:val="24"/>
+        </w:rPr>
+        <w:t xml:space="preserve">salah satu teknik triangulasi. Dalam kaitan ini baik </w:t>
+      </w:r>
+      <w:r>
+        <w:rPr>
+          <w:rFonts w:ascii="Times New Roman" w:hAnsi="Times New Roman" w:cs="Times New Roman"/>
+          <w:bCs/>
+          <w:sz w:val="24"/>
+          <w:szCs w:val="24"/>
+        </w:rPr>
+        <w:t xml:space="preserve">berkedudukan sebagai metode primer atau sekunder, data yang diperoleh dari FGD adalah data kualitatif. </w:t>
+      </w:r>
+    </w:p>
+    <w:p>
+      <w:pPr>
+        <w:pStyle w:val="ListParagraph"/>
+        <w:spacing w:line="480" w:lineRule="auto"/>
+        <w:ind w:left="1080" w:firstLine="360"/>
+        <w:jc w:val="both"/>
+        <w:rPr>
+          <w:rFonts w:ascii="Times New Roman" w:hAnsi="Times New Roman" w:cs="Times New Roman"/>
+          <w:bCs/>
+          <w:sz w:val="24"/>
+          <w:szCs w:val="24"/>
+        </w:rPr>
+      </w:pPr>
+      <w:r>
+        <w:rPr>
+          <w:rFonts w:ascii="Times New Roman" w:hAnsi="Times New Roman" w:cs="Times New Roman"/>
+          <w:bCs/>
+          <w:sz w:val="24"/>
+          <w:szCs w:val="24"/>
+        </w:rPr>
+        <w:t>Pada penelitian ini, FGD digunakan sebagai metode sekunder pengumpulan data karena pada selanjutnya hasil FGD akan digunakan untuk melengkapi dan mendukung hasil</w:t>
+      </w:r>
+      <w:r>
+        <w:rPr>
+          <w:rFonts w:ascii="Times New Roman" w:hAnsi="Times New Roman" w:cs="Times New Roman"/>
+          <w:bCs/>
+          <w:i/>
+          <w:sz w:val="24"/>
+          <w:szCs w:val="24"/>
+        </w:rPr>
+        <w:t xml:space="preserve"> depth inter</w:t>
+      </w:r>
+      <w:r>
+        <w:rPr>
+          <w:rFonts w:ascii="Times New Roman" w:hAnsi="Times New Roman" w:cs="Times New Roman"/>
+          <w:bCs/>
+          <w:i/>
+          <w:sz w:val="24"/>
+          <w:szCs w:val="24"/>
+        </w:rPr>
+        <w:t xml:space="preserve">view. </w:t>
+      </w:r>
+      <w:r>
+        <w:rPr>
+          <w:rFonts w:ascii="Times New Roman" w:hAnsi="Times New Roman" w:cs="Times New Roman"/>
+          <w:bCs/>
+          <w:sz w:val="24"/>
+          <w:szCs w:val="24"/>
+        </w:rPr>
+        <w:t xml:space="preserve">Selain itu, FGD pada penelitian ini juga digunakan sebagai salah satu bentuk teknik triangulasi metode agar dapat dipastikan bahwa data yang diperoleh adalah data </w:t>
+      </w:r>
+      <w:r>
+        <w:rPr>
+          <w:rFonts w:ascii="Times New Roman" w:hAnsi="Times New Roman" w:cs="Times New Roman"/>
+          <w:bCs/>
+          <w:sz w:val="24"/>
+          <w:szCs w:val="24"/>
+        </w:rPr>
+        <w:t>yang sah (Moleong, 2007:330). Dalam penelitian ini FGD merupakan</w:t>
+      </w:r>
+      <w:r>
+        <w:rPr>
+          <w:rFonts w:ascii="Times New Roman" w:hAnsi="Times New Roman" w:cs="Times New Roman"/>
+          <w:bCs/>
+          <w:sz w:val="24"/>
+          <w:szCs w:val="24"/>
+        </w:rPr>
+        <w:t xml:space="preserve"> kegiatan dimana peneliti dengan guru mengadakan diskusi untuk menyusun bahan ajar tematik dengan tujuan untuk merumuskan bentuk pengembangan bahan ajar tematik tentang memilih makanan sehat dikaitkan dengan mata pelajaran Bahasa Indonesia dan SBdP bagi anak tunagrahita ringan kelas IV di SLB YKS II Majalaya Kabupaten Bandung.</w:t>
       </w:r>
     </w:p>
     <w:p>
@@ -1081,7 +1448,17 @@
           <w:sz w:val="24"/>
           <w:szCs w:val="24"/>
         </w:rPr>
-        <w:t xml:space="preserve"> dikaitkan dengan mata pelajaran Bahasa Indonesia</w:t>
+        <w:t xml:space="preserve"> dikaitkan dengan mata pelajaran Bahasa </w:t>
+      </w:r>
+      <w:r>
+        <w:rPr>
+          <w:rFonts w:ascii="Times New Roman" w:hAnsi="Times New Roman" w:cs="Times New Roman"/>
+          <w:bCs/>
+          <w:sz w:val="24"/>
+          <w:szCs w:val="24"/>
+        </w:rPr>
+        <w:lastRenderedPageBreak/>
+        <w:t>Indonesia</w:t>
       </w:r>
       <w:r>
         <w:rPr>
@@ -1137,6 +1514,34 @@
         </w:rPr>
         <w:t>.</w:t>
       </w:r>
+    </w:p>
+    <w:p>
+      <w:pPr>
+        <w:pStyle w:val="ListParagraph"/>
+        <w:spacing w:line="480" w:lineRule="auto"/>
+        <w:ind w:left="1080" w:firstLine="360"/>
+        <w:jc w:val="both"/>
+        <w:rPr>
+          <w:rFonts w:ascii="Times New Roman" w:hAnsi="Times New Roman" w:cs="Times New Roman"/>
+          <w:bCs/>
+          <w:sz w:val="24"/>
+          <w:szCs w:val="24"/>
+        </w:rPr>
+      </w:pPr>
+    </w:p>
+    <w:p>
+      <w:pPr>
+        <w:pStyle w:val="ListParagraph"/>
+        <w:spacing w:line="480" w:lineRule="auto"/>
+        <w:ind w:left="1080" w:firstLine="360"/>
+        <w:jc w:val="both"/>
+        <w:rPr>
+          <w:rFonts w:ascii="Times New Roman" w:hAnsi="Times New Roman" w:cs="Times New Roman"/>
+          <w:bCs/>
+          <w:sz w:val="24"/>
+          <w:szCs w:val="24"/>
+        </w:rPr>
+      </w:pPr>
     </w:p>
     <w:p>
       <w:pPr>
@@ -1170,7 +1575,7 @@
       <w:pPr>
         <w:pStyle w:val="ListParagraph"/>
         <w:spacing w:line="480" w:lineRule="auto"/>
-        <w:ind w:firstLine="720"/>
+        <w:ind w:firstLine="360"/>
         <w:jc w:val="both"/>
         <w:rPr>
           <w:rFonts w:ascii="Times New Roman" w:hAnsi="Times New Roman" w:cs="Times New Roman"/>
@@ -1187,16 +1592,7 @@
           <w:sz w:val="24"/>
           <w:szCs w:val="24"/>
         </w:rPr>
-        <w:t>Analisis data adalah proses penyusunan data agar dapat ditafsirkan. Proses analisis data dimulai dengan menelaah seluruh data yang diperoleh melalui observasi, wawancara, studi dokumentasi, serniloka dan validas</w:t>
-      </w:r>
-      <w:r>
-        <w:rPr>
-          <w:rFonts w:ascii="Times New Roman" w:hAnsi="Times New Roman" w:cs="Times New Roman"/>
-          <w:bCs/>
-          <w:sz w:val="24"/>
-          <w:szCs w:val="24"/>
-        </w:rPr>
-        <w:t>i.</w:t>
+        <w:t>Analisis data adalah proses penyusunan data agar dapat ditafsirkan. Proses analisis data dimulai dengan menelaah seluruh data yang diperoleh melalui observasi, wawancara, studi dokumentasi, serniloka dan validasi.</w:t>
       </w:r>
     </w:p>
     <w:p>
@@ -1229,27 +1625,73 @@
         </w:rPr>
         <w:t>encapai tujuan yang diharapkan.</w:t>
       </w:r>
-    </w:p>
-    <w:p>
-      <w:pPr>
-        <w:pStyle w:val="ListParagraph"/>
-        <w:spacing w:line="480" w:lineRule="auto"/>
-        <w:jc w:val="both"/>
-        <w:rPr>
-          <w:rFonts w:ascii="Times New Roman" w:hAnsi="Times New Roman" w:cs="Times New Roman"/>
-          <w:bCs/>
-          <w:sz w:val="24"/>
-          <w:szCs w:val="24"/>
-        </w:rPr>
-      </w:pPr>
-      <w:r>
-        <w:rPr>
-          <w:rFonts w:ascii="Times New Roman" w:hAnsi="Times New Roman" w:cs="Times New Roman"/>
-          <w:bCs/>
-          <w:sz w:val="24"/>
-          <w:szCs w:val="24"/>
-        </w:rPr>
-        <w:t xml:space="preserve">Adapun langkah yang harus dilakukan antara lain: </w:t>
+      <w:r>
+        <w:rPr>
+          <w:rFonts w:ascii="Times New Roman" w:hAnsi="Times New Roman" w:cs="Times New Roman"/>
+          <w:bCs/>
+          <w:sz w:val="24"/>
+          <w:szCs w:val="24"/>
+        </w:rPr>
+        <w:t xml:space="preserve"> </w:t>
+      </w:r>
+    </w:p>
+    <w:p>
+      <w:pPr>
+        <w:pStyle w:val="ListParagraph"/>
+        <w:spacing w:line="480" w:lineRule="auto"/>
+        <w:ind w:firstLine="360"/>
+        <w:jc w:val="both"/>
+        <w:rPr>
+          <w:rFonts w:ascii="Times New Roman" w:hAnsi="Times New Roman" w:cs="Times New Roman"/>
+          <w:bCs/>
+          <w:sz w:val="24"/>
+          <w:szCs w:val="24"/>
+        </w:rPr>
+      </w:pPr>
+      <w:r>
+        <w:rPr>
+          <w:rFonts w:ascii="Times New Roman" w:hAnsi="Times New Roman" w:cs="Times New Roman"/>
+          <w:bCs/>
+          <w:sz w:val="24"/>
+          <w:szCs w:val="24"/>
+        </w:rPr>
+        <w:t>Teknik analisis data yang digunakan dalam penelitian ini mengacu pada model interaktif analisis data Miles dan Huberman. Penjelasan Miles dan Huberman (1984) yang dikutip oleh Sugiyono (2012:246) mengenai langkah langkah model interaktif dalam analisis data sebagai berikut: "Aktivitas dalam analisis data, yaitu data reduction, data display, dan conc</w:t>
+      </w:r>
+      <w:r>
+        <w:rPr>
+          <w:rFonts w:ascii="Times New Roman" w:hAnsi="Times New Roman" w:cs="Times New Roman"/>
+          <w:bCs/>
+          <w:sz w:val="24"/>
+          <w:szCs w:val="24"/>
+        </w:rPr>
+        <w:t>lusion drawing/verification". Adapun l</w:t>
+      </w:r>
+      <w:r>
+        <w:rPr>
+          <w:rFonts w:ascii="Times New Roman" w:hAnsi="Times New Roman" w:cs="Times New Roman"/>
+          <w:bCs/>
+          <w:sz w:val="24"/>
+          <w:szCs w:val="24"/>
+        </w:rPr>
+        <w:t>ngkah-langkah analisis data</w:t>
+      </w:r>
+      <w:r>
+        <w:rPr>
+          <w:rFonts w:ascii="Times New Roman" w:hAnsi="Times New Roman" w:cs="Times New Roman"/>
+          <w:bCs/>
+          <w:sz w:val="24"/>
+          <w:szCs w:val="24"/>
+        </w:rPr>
+        <w:t xml:space="preserve"> adalah</w:t>
+      </w:r>
+      <w:r>
+        <w:rPr>
+          <w:rFonts w:ascii="Times New Roman" w:hAnsi="Times New Roman" w:cs="Times New Roman"/>
+          <w:bCs/>
+          <w:sz w:val="24"/>
+          <w:szCs w:val="24"/>
+        </w:rPr>
+        <w:t xml:space="preserve"> sebagai berikut:</w:t>
       </w:r>
     </w:p>
     <w:p>
@@ -1282,23 +1724,23 @@
       <w:pPr>
         <w:pStyle w:val="ListParagraph"/>
         <w:spacing w:line="480" w:lineRule="auto"/>
-        <w:ind w:left="1440" w:firstLine="720"/>
-        <w:jc w:val="both"/>
-        <w:rPr>
-          <w:rFonts w:ascii="Times New Roman" w:hAnsi="Times New Roman" w:cs="Times New Roman"/>
-          <w:bCs/>
-          <w:sz w:val="24"/>
-          <w:szCs w:val="24"/>
-        </w:rPr>
-      </w:pPr>
-      <w:r>
-        <w:rPr>
-          <w:rFonts w:ascii="Times New Roman" w:hAnsi="Times New Roman" w:cs="Times New Roman"/>
-          <w:bCs/>
-          <w:sz w:val="24"/>
-          <w:szCs w:val="24"/>
-        </w:rPr>
-        <w:t xml:space="preserve">Data yang diperoleh dari lapangan cukup banyak, untuk itu perlu dilakukan penelaahan antara data yang sesuai dan tidak sesuai dengan permasalahan penelitian, sesuai dengan pernyataan yang </w:t>
+        <w:ind w:left="1440" w:firstLine="540"/>
+        <w:jc w:val="both"/>
+        <w:rPr>
+          <w:rFonts w:ascii="Times New Roman" w:hAnsi="Times New Roman" w:cs="Times New Roman"/>
+          <w:bCs/>
+          <w:sz w:val="24"/>
+          <w:szCs w:val="24"/>
+        </w:rPr>
+      </w:pPr>
+      <w:r>
+        <w:rPr>
+          <w:rFonts w:ascii="Times New Roman" w:hAnsi="Times New Roman" w:cs="Times New Roman"/>
+          <w:bCs/>
+          <w:sz w:val="24"/>
+          <w:szCs w:val="24"/>
+        </w:rPr>
+        <w:t xml:space="preserve">Data yang diperoleh dari lapangan cukup banyak, untuk itu perlu dilakukan penelaahan antara data yang sesuai dan tidak sesuai dengan </w:t>
       </w:r>
       <w:r>
         <w:rPr>
@@ -1308,7 +1750,70 @@
           <w:szCs w:val="24"/>
         </w:rPr>
         <w:lastRenderedPageBreak/>
-        <w:t>dikemukakan Sugiyono (2009:247) bahwa: "Mereduksi data berarti merangkum, memilih hal-hal yang pokok, memfokuskan pada hal-hal yang penting. dicari tema dan polanya". Informasi yang diperoleh dari observasi dan wawancara dipilih lalu diringkas menjadi lebih sederhana</w:t>
+        <w:t>permasalahan penelitian, sesuai den</w:t>
+      </w:r>
+      <w:r>
+        <w:rPr>
+          <w:rFonts w:ascii="Times New Roman" w:hAnsi="Times New Roman" w:cs="Times New Roman"/>
+          <w:bCs/>
+          <w:sz w:val="24"/>
+          <w:szCs w:val="24"/>
+        </w:rPr>
+        <w:t xml:space="preserve">gan pernyataan yang dikemukakan </w:t>
+      </w:r>
+      <w:r>
+        <w:rPr>
+          <w:rFonts w:ascii="Times New Roman" w:hAnsi="Times New Roman" w:cs="Times New Roman"/>
+          <w:bCs/>
+          <w:sz w:val="24"/>
+          <w:szCs w:val="24"/>
+        </w:rPr>
+        <w:t>Sugiyono (2018:247-249)</w:t>
+      </w:r>
+      <w:r>
+        <w:rPr>
+          <w:rFonts w:ascii="Times New Roman" w:hAnsi="Times New Roman" w:cs="Times New Roman"/>
+          <w:bCs/>
+          <w:sz w:val="24"/>
+          <w:szCs w:val="24"/>
+        </w:rPr>
+        <w:t xml:space="preserve"> bahwa:</w:t>
+      </w:r>
+      <w:r>
+        <w:rPr>
+          <w:rFonts w:ascii="Times New Roman" w:hAnsi="Times New Roman" w:cs="Times New Roman"/>
+          <w:bCs/>
+          <w:sz w:val="24"/>
+          <w:szCs w:val="24"/>
+        </w:rPr>
+        <w:t xml:space="preserve"> “reduksi data adalah merangkum, memilih hal-hal yang pokok, memfokuskan pada hal-hal yang penting yang sesuai dengan topik penelitian, mencari tema dan polanya, pada akhirnya memberikan gambaran yang lebih jelas”.</w:t>
+      </w:r>
+      <w:r>
+        <w:rPr>
+          <w:rFonts w:ascii="Times New Roman" w:hAnsi="Times New Roman" w:cs="Times New Roman"/>
+          <w:bCs/>
+          <w:sz w:val="24"/>
+          <w:szCs w:val="24"/>
+        </w:rPr>
+        <w:t xml:space="preserve"> </w:t>
+      </w:r>
+      <w:r>
+        <w:rPr>
+          <w:rFonts w:ascii="Times New Roman" w:hAnsi="Times New Roman" w:cs="Times New Roman"/>
+          <w:bCs/>
+          <w:sz w:val="24"/>
+          <w:szCs w:val="24"/>
+        </w:rPr>
+        <w:t>Informasi yang diperoleh dari observasi dan wawancara dipilih lalu diringkas menjadi lebih sederhana</w:t>
+      </w:r>
+      <w:r>
+        <w:rPr>
+          <w:rFonts w:ascii="Times New Roman" w:hAnsi="Times New Roman" w:cs="Times New Roman"/>
+          <w:bCs/>
+          <w:sz w:val="24"/>
+          <w:szCs w:val="24"/>
+        </w:rPr>
+        <w:t>.</w:t>
       </w:r>
     </w:p>
     <w:p>
@@ -1341,7 +1846,7 @@
       <w:pPr>
         <w:pStyle w:val="ListParagraph"/>
         <w:spacing w:line="480" w:lineRule="auto"/>
-        <w:ind w:left="1440" w:firstLine="720"/>
+        <w:ind w:left="1440" w:firstLine="540"/>
         <w:jc w:val="both"/>
         <w:rPr>
           <w:rFonts w:ascii="Times New Roman" w:hAnsi="Times New Roman" w:cs="Times New Roman"/>
@@ -1383,30 +1888,40 @@
           <w:sz w:val="24"/>
           <w:szCs w:val="24"/>
         </w:rPr>
-        <w:t>Verifikasi data dan menarik kesimpulan</w:t>
-      </w:r>
-    </w:p>
-    <w:p>
-      <w:pPr>
-        <w:pStyle w:val="ListParagraph"/>
-        <w:spacing w:line="480" w:lineRule="auto"/>
-        <w:ind w:left="1440" w:firstLine="720"/>
-        <w:jc w:val="both"/>
-        <w:rPr>
-          <w:rFonts w:ascii="Times New Roman" w:hAnsi="Times New Roman" w:cs="Times New Roman"/>
-          <w:bCs/>
-          <w:sz w:val="24"/>
-          <w:szCs w:val="24"/>
-        </w:rPr>
-      </w:pPr>
-      <w:r>
-        <w:rPr>
-          <w:rFonts w:ascii="Times New Roman" w:hAnsi="Times New Roman" w:cs="Times New Roman"/>
-          <w:bCs/>
-          <w:sz w:val="24"/>
-          <w:szCs w:val="24"/>
-        </w:rPr>
-        <w:t>Langkah berikutnya dalam menganalisis data adalah verifikasi data. Data-data yang telah didapat dari hasil observasi maupun wawancara diperiksa kebenarannya agar peneliti dapat menyimpulkan informasi atau data yang masuk dengan tepat. Data yang telah direduksi merupakan data untuk sementara waktu. karena data-data tersebut masih memungkinkan untuk berubah dengan terus bertambahnya data yang masuk Oleh karena itu perlu adanya verifikasi secara berkelanjutan selama penelitian itu berlangsung. Seorang peneliti pada dasarnya harus dapat menarik kesimpulan tentang data yang telah terkumpul. Kegiatan menarik kesimpulan berkesinambungan. itu harus dilakukan sejak awal dan</w:t>
+        <w:t>Kesimpulan Data dan Verivikasi Data</w:t>
+      </w:r>
+    </w:p>
+    <w:p>
+      <w:pPr>
+        <w:pStyle w:val="ListParagraph"/>
+        <w:spacing w:line="480" w:lineRule="auto"/>
+        <w:ind w:left="1440" w:firstLine="540"/>
+        <w:jc w:val="both"/>
+        <w:rPr>
+          <w:rFonts w:ascii="Times New Roman" w:hAnsi="Times New Roman" w:cs="Times New Roman"/>
+          <w:bCs/>
+          <w:sz w:val="24"/>
+          <w:szCs w:val="24"/>
+        </w:rPr>
+      </w:pPr>
+      <w:r>
+        <w:rPr>
+          <w:rFonts w:ascii="Times New Roman" w:hAnsi="Times New Roman" w:cs="Times New Roman"/>
+          <w:bCs/>
+          <w:sz w:val="24"/>
+          <w:szCs w:val="24"/>
+        </w:rPr>
+        <w:t xml:space="preserve">Langkah berikutnya dalam menganalisis data adalah verifikasi data. Data-data yang telah didapat dari hasil observasi maupun wawancara diperiksa kebenarannya agar peneliti dapat menyimpulkan informasi atau data yang masuk dengan tepat. Data yang telah direduksi merupakan data untuk sementara waktu. karena data-data tersebut masih memungkinkan untuk berubah dengan terus bertambahnya data yang masuk Oleh karena itu perlu adanya verifikasi secara berkelanjutan selama penelitian itu berlangsung. Seorang peneliti pada dasarnya harus dapat menarik kesimpulan tentang data </w:t>
+      </w:r>
+      <w:r>
+        <w:rPr>
+          <w:rFonts w:ascii="Times New Roman" w:hAnsi="Times New Roman" w:cs="Times New Roman"/>
+          <w:bCs/>
+          <w:sz w:val="24"/>
+          <w:szCs w:val="24"/>
+        </w:rPr>
+        <w:lastRenderedPageBreak/>
+        <w:t>yang telah terkumpul. Kegiatan menarik kesimpulan berkesinambungan. itu harus dilakukan sejak awal dan</w:t>
       </w:r>
     </w:p>
     <w:p>
@@ -1417,6 +1932,7 @@
           <w:numId w:val="1"/>
         </w:numPr>
         <w:spacing w:line="480" w:lineRule="auto"/>
+        <w:jc w:val="both"/>
         <w:rPr>
           <w:rFonts w:ascii="Times New Roman" w:hAnsi="Times New Roman" w:cs="Times New Roman"/>
           <w:b/>
@@ -1433,7 +1949,336 @@
           <w:sz w:val="24"/>
           <w:szCs w:val="24"/>
         </w:rPr>
+        <w:t>Instrumen Penelitian</w:t>
+      </w:r>
+      <w:r>
+        <w:rPr>
+          <w:rFonts w:ascii="Times New Roman" w:hAnsi="Times New Roman" w:cs="Times New Roman"/>
+          <w:b/>
+          <w:bCs/>
+          <w:sz w:val="24"/>
+          <w:szCs w:val="24"/>
+        </w:rPr>
+        <w:t xml:space="preserve"> </w:t>
+      </w:r>
+    </w:p>
+    <w:p>
+      <w:pPr>
+        <w:pStyle w:val="ListParagraph"/>
+        <w:spacing w:line="480" w:lineRule="auto"/>
+        <w:ind w:firstLine="450"/>
+        <w:jc w:val="both"/>
+        <w:rPr>
+          <w:rFonts w:ascii="Times New Roman" w:hAnsi="Times New Roman" w:cs="Times New Roman"/>
+          <w:bCs/>
+          <w:sz w:val="24"/>
+          <w:szCs w:val="24"/>
+        </w:rPr>
+      </w:pPr>
+      <w:r>
+        <w:rPr>
+          <w:rFonts w:ascii="Times New Roman" w:hAnsi="Times New Roman" w:cs="Times New Roman"/>
+          <w:bCs/>
+          <w:sz w:val="24"/>
+          <w:szCs w:val="24"/>
+        </w:rPr>
+        <w:t xml:space="preserve">Guna mencapai </w:t>
+      </w:r>
+      <w:r>
+        <w:rPr>
+          <w:rFonts w:ascii="Times New Roman" w:hAnsi="Times New Roman" w:cs="Times New Roman"/>
+          <w:bCs/>
+          <w:sz w:val="24"/>
+          <w:szCs w:val="24"/>
+        </w:rPr>
+        <w:t>suatu tujun kegiatan sudah tentu didalam nya membutuhkan komponen-komponen lain sebagai penunjang. Salah satu diantaranya adalah instrumen/alat yang digunakan untuk mencapai tujuan dalam penelitian ini.</w:t>
+      </w:r>
+    </w:p>
+    <w:p>
+      <w:pPr>
+        <w:pStyle w:val="ListParagraph"/>
+        <w:spacing w:line="480" w:lineRule="auto"/>
+        <w:ind w:firstLine="450"/>
+        <w:jc w:val="both"/>
+        <w:rPr>
+          <w:rFonts w:ascii="Times New Roman" w:hAnsi="Times New Roman" w:cs="Times New Roman"/>
+          <w:bCs/>
+          <w:sz w:val="24"/>
+          <w:szCs w:val="24"/>
+        </w:rPr>
+      </w:pPr>
+      <w:r>
+        <w:rPr>
+          <w:rFonts w:ascii="Times New Roman" w:hAnsi="Times New Roman" w:cs="Times New Roman"/>
+          <w:bCs/>
+          <w:sz w:val="24"/>
+          <w:szCs w:val="24"/>
+        </w:rPr>
+        <w:t>Dalam penelitian kualitatif peneliti dapat digunakan sebagai instrumen penelitian. Instrmen dalam penelitian ini adalah peneliti sendiri yang terjun langsung ke lapangan serta berusaha megumpulkan informasi melalui observasi atau waawancara.</w:t>
+      </w:r>
+    </w:p>
+    <w:p>
+      <w:pPr>
+        <w:pStyle w:val="ListParagraph"/>
+        <w:spacing w:line="480" w:lineRule="auto"/>
+        <w:ind w:firstLine="450"/>
+        <w:jc w:val="both"/>
+        <w:rPr>
+          <w:rFonts w:ascii="Times New Roman" w:hAnsi="Times New Roman" w:cs="Times New Roman"/>
+          <w:bCs/>
+          <w:sz w:val="24"/>
+          <w:szCs w:val="24"/>
+        </w:rPr>
+      </w:pPr>
+      <w:r>
+        <w:rPr>
+          <w:rFonts w:ascii="Times New Roman" w:hAnsi="Times New Roman" w:cs="Times New Roman"/>
+          <w:bCs/>
+          <w:sz w:val="24"/>
+          <w:szCs w:val="24"/>
+        </w:rPr>
+        <w:t>Hal ini sesuai dengan yang diungkapkan oleh Moleong (2008:168:172) bahwa peneliti sebagai instrumen yang mempunyai ciri-ciri sebagai berikut:</w:t>
+      </w:r>
+    </w:p>
+    <w:p>
+      <w:pPr>
+        <w:pStyle w:val="ListParagraph"/>
+        <w:numPr>
+          <w:ilvl w:val="0"/>
+          <w:numId w:val="6"/>
+        </w:numPr>
+        <w:spacing w:line="480" w:lineRule="auto"/>
+        <w:jc w:val="both"/>
+        <w:rPr>
+          <w:rFonts w:ascii="Times New Roman" w:hAnsi="Times New Roman" w:cs="Times New Roman"/>
+          <w:bCs/>
+          <w:sz w:val="24"/>
+          <w:szCs w:val="24"/>
+        </w:rPr>
+      </w:pPr>
+      <w:r>
+        <w:rPr>
+          <w:rFonts w:ascii="Times New Roman" w:hAnsi="Times New Roman" w:cs="Times New Roman"/>
+          <w:bCs/>
+          <w:sz w:val="24"/>
+          <w:szCs w:val="24"/>
+        </w:rPr>
+        <w:t>Responsif</w:t>
+      </w:r>
+    </w:p>
+    <w:p>
+      <w:pPr>
+        <w:pStyle w:val="ListParagraph"/>
+        <w:numPr>
+          <w:ilvl w:val="0"/>
+          <w:numId w:val="6"/>
+        </w:numPr>
+        <w:spacing w:line="480" w:lineRule="auto"/>
+        <w:jc w:val="both"/>
+        <w:rPr>
+          <w:rFonts w:ascii="Times New Roman" w:hAnsi="Times New Roman" w:cs="Times New Roman"/>
+          <w:bCs/>
+          <w:sz w:val="24"/>
+          <w:szCs w:val="24"/>
+        </w:rPr>
+      </w:pPr>
+      <w:r>
+        <w:rPr>
+          <w:rFonts w:ascii="Times New Roman" w:hAnsi="Times New Roman" w:cs="Times New Roman"/>
+          <w:bCs/>
+          <w:sz w:val="24"/>
+          <w:szCs w:val="24"/>
+        </w:rPr>
+        <w:t>Dapat menyesuaikan diri</w:t>
+      </w:r>
+    </w:p>
+    <w:p>
+      <w:pPr>
+        <w:pStyle w:val="ListParagraph"/>
+        <w:numPr>
+          <w:ilvl w:val="0"/>
+          <w:numId w:val="6"/>
+        </w:numPr>
+        <w:spacing w:line="480" w:lineRule="auto"/>
+        <w:jc w:val="both"/>
+        <w:rPr>
+          <w:rFonts w:ascii="Times New Roman" w:hAnsi="Times New Roman" w:cs="Times New Roman"/>
+          <w:bCs/>
+          <w:sz w:val="24"/>
+          <w:szCs w:val="24"/>
+        </w:rPr>
+      </w:pPr>
+      <w:r>
+        <w:rPr>
+          <w:rFonts w:ascii="Times New Roman" w:hAnsi="Times New Roman" w:cs="Times New Roman"/>
+          <w:bCs/>
+          <w:sz w:val="24"/>
+          <w:szCs w:val="24"/>
+        </w:rPr>
+        <w:t>Menekankan keutuhan</w:t>
+      </w:r>
+    </w:p>
+    <w:p>
+      <w:pPr>
+        <w:pStyle w:val="ListParagraph"/>
+        <w:numPr>
+          <w:ilvl w:val="0"/>
+          <w:numId w:val="6"/>
+        </w:numPr>
+        <w:spacing w:line="480" w:lineRule="auto"/>
+        <w:jc w:val="both"/>
+        <w:rPr>
+          <w:rFonts w:ascii="Times New Roman" w:hAnsi="Times New Roman" w:cs="Times New Roman"/>
+          <w:bCs/>
+          <w:sz w:val="24"/>
+          <w:szCs w:val="24"/>
+        </w:rPr>
+      </w:pPr>
+      <w:r>
+        <w:rPr>
+          <w:rFonts w:ascii="Times New Roman" w:hAnsi="Times New Roman" w:cs="Times New Roman"/>
+          <w:bCs/>
+          <w:sz w:val="24"/>
+          <w:szCs w:val="24"/>
+        </w:rPr>
+        <w:t>Mendasarkan diri atas perluasan pengetahuan</w:t>
+      </w:r>
+    </w:p>
+    <w:p>
+      <w:pPr>
+        <w:pStyle w:val="ListParagraph"/>
+        <w:numPr>
+          <w:ilvl w:val="0"/>
+          <w:numId w:val="6"/>
+        </w:numPr>
+        <w:spacing w:line="480" w:lineRule="auto"/>
+        <w:jc w:val="both"/>
+        <w:rPr>
+          <w:rFonts w:ascii="Times New Roman" w:hAnsi="Times New Roman" w:cs="Times New Roman"/>
+          <w:bCs/>
+          <w:sz w:val="24"/>
+          <w:szCs w:val="24"/>
+        </w:rPr>
+      </w:pPr>
+      <w:r>
+        <w:rPr>
+          <w:rFonts w:ascii="Times New Roman" w:hAnsi="Times New Roman" w:cs="Times New Roman"/>
+          <w:bCs/>
+          <w:sz w:val="24"/>
+          <w:szCs w:val="24"/>
+        </w:rPr>
+        <w:t>Memproses data scepatnya</w:t>
+      </w:r>
+    </w:p>
+    <w:p>
+      <w:pPr>
+        <w:pStyle w:val="ListParagraph"/>
+        <w:numPr>
+          <w:ilvl w:val="0"/>
+          <w:numId w:val="6"/>
+        </w:numPr>
+        <w:spacing w:line="480" w:lineRule="auto"/>
+        <w:jc w:val="both"/>
+        <w:rPr>
+          <w:rFonts w:ascii="Times New Roman" w:hAnsi="Times New Roman" w:cs="Times New Roman"/>
+          <w:bCs/>
+          <w:sz w:val="24"/>
+          <w:szCs w:val="24"/>
+        </w:rPr>
+      </w:pPr>
+      <w:r>
+        <w:rPr>
+          <w:rFonts w:ascii="Times New Roman" w:hAnsi="Times New Roman" w:cs="Times New Roman"/>
+          <w:bCs/>
+          <w:sz w:val="24"/>
+          <w:szCs w:val="24"/>
+        </w:rPr>
+        <w:t>Menggunakan kesempatan untuk mengklarifikasi</w:t>
+      </w:r>
+    </w:p>
+    <w:p>
+      <w:pPr>
+        <w:pStyle w:val="ListParagraph"/>
+        <w:numPr>
+          <w:ilvl w:val="0"/>
+          <w:numId w:val="6"/>
+        </w:numPr>
+        <w:spacing w:line="480" w:lineRule="auto"/>
+        <w:jc w:val="both"/>
+        <w:rPr>
+          <w:rFonts w:ascii="Times New Roman" w:hAnsi="Times New Roman" w:cs="Times New Roman"/>
+          <w:bCs/>
+          <w:sz w:val="24"/>
+          <w:szCs w:val="24"/>
+        </w:rPr>
+      </w:pPr>
+      <w:r>
+        <w:rPr>
+          <w:rFonts w:ascii="Times New Roman" w:hAnsi="Times New Roman" w:cs="Times New Roman"/>
+          <w:bCs/>
+          <w:sz w:val="24"/>
+          <w:szCs w:val="24"/>
+        </w:rPr>
+        <w:t>Memanfaatkan kesempatan mencari responden yang tidak lajim.</w:t>
+      </w:r>
+    </w:p>
+    <w:p>
+      <w:pPr>
+        <w:spacing w:line="480" w:lineRule="auto"/>
+        <w:ind w:left="720" w:firstLine="450"/>
+        <w:jc w:val="both"/>
+        <w:rPr>
+          <w:rFonts w:ascii="Times New Roman" w:hAnsi="Times New Roman" w:cs="Times New Roman"/>
+          <w:bCs/>
+          <w:sz w:val="24"/>
+          <w:szCs w:val="24"/>
+        </w:rPr>
+      </w:pPr>
+      <w:r>
+        <w:rPr>
+          <w:rFonts w:ascii="Times New Roman" w:hAnsi="Times New Roman" w:cs="Times New Roman"/>
+          <w:bCs/>
+          <w:sz w:val="24"/>
+          <w:szCs w:val="24"/>
+        </w:rPr>
+        <w:t xml:space="preserve">Salah satu upaya peneliti dalam mempersiapkan diri untuk penelitia ini adalah merumuskan pook-pokok penelitian dalam bentuk kisi-kisi yang </w:t>
+      </w:r>
+      <w:r>
+        <w:rPr>
+          <w:rFonts w:ascii="Times New Roman" w:hAnsi="Times New Roman" w:cs="Times New Roman"/>
+          <w:bCs/>
+          <w:sz w:val="24"/>
+          <w:szCs w:val="24"/>
+        </w:rPr>
         <w:lastRenderedPageBreak/>
+        <w:t>selanjutnya diaplikasikan dalam bentuk pedoman observasi dn wawancara sebagai alat perekam atau pencatat hasil penelitian.</w:t>
+      </w:r>
+    </w:p>
+    <w:p>
+      <w:pPr>
+        <w:pStyle w:val="ListParagraph"/>
+        <w:numPr>
+          <w:ilvl w:val="0"/>
+          <w:numId w:val="1"/>
+        </w:numPr>
+        <w:spacing w:line="480" w:lineRule="auto"/>
+        <w:jc w:val="both"/>
+        <w:rPr>
+          <w:rFonts w:ascii="Times New Roman" w:hAnsi="Times New Roman" w:cs="Times New Roman"/>
+          <w:b/>
+          <w:bCs/>
+          <w:sz w:val="24"/>
+          <w:szCs w:val="24"/>
+        </w:rPr>
+      </w:pPr>
+      <w:r>
+        <w:rPr>
+          <w:rFonts w:ascii="Times New Roman" w:hAnsi="Times New Roman" w:cs="Times New Roman"/>
+          <w:b/>
+          <w:bCs/>
+          <w:sz w:val="24"/>
+          <w:szCs w:val="24"/>
+        </w:rPr>
         <w:t>Subjek dan Objek Penelitian</w:t>
       </w:r>
     </w:p>
@@ -1445,6 +2290,7 @@
           <w:numId w:val="4"/>
         </w:numPr>
         <w:spacing w:line="480" w:lineRule="auto"/>
+        <w:ind w:left="1080"/>
         <w:rPr>
           <w:rFonts w:ascii="Times New Roman" w:hAnsi="Times New Roman" w:cs="Times New Roman"/>
           <w:b/>
@@ -1467,76 +2313,41 @@
       <w:pPr>
         <w:pStyle w:val="ListParagraph"/>
         <w:spacing w:line="480" w:lineRule="auto"/>
-        <w:ind w:left="1800" w:firstLine="360"/>
-        <w:rPr>
-          <w:rFonts w:ascii="Times New Roman" w:hAnsi="Times New Roman" w:cs="Times New Roman"/>
-          <w:bCs/>
-          <w:sz w:val="24"/>
-          <w:szCs w:val="24"/>
-        </w:rPr>
-      </w:pPr>
-      <w:r>
-        <w:rPr>
-          <w:rFonts w:ascii="Times New Roman" w:hAnsi="Times New Roman" w:cs="Times New Roman"/>
-          <w:bCs/>
-          <w:sz w:val="24"/>
-          <w:szCs w:val="24"/>
-        </w:rPr>
-        <w:t xml:space="preserve">Subjek penelitian yaitu sumber atau tempat memperoleh keterangan atau data penelitian, dimana subjek dalam penelitian ini ditentukan secara selektif. Subjek dari penelitian ini adalah 3 (tiga) orang anak tunagrahita ringan dan 1 (satu) orang guru kelas </w:t>
-      </w:r>
-      <w:r>
-        <w:rPr>
-          <w:rFonts w:ascii="Times New Roman" w:hAnsi="Times New Roman" w:cs="Times New Roman"/>
-          <w:bCs/>
-          <w:sz w:val="24"/>
-          <w:szCs w:val="24"/>
-        </w:rPr>
-        <w:t>IV</w:t>
-      </w:r>
-      <w:r>
-        <w:rPr>
-          <w:rFonts w:ascii="Times New Roman" w:hAnsi="Times New Roman" w:cs="Times New Roman"/>
-          <w:bCs/>
-          <w:sz w:val="24"/>
-          <w:szCs w:val="24"/>
-        </w:rPr>
-        <w:t xml:space="preserve"> di SLB </w:t>
-      </w:r>
-      <w:r>
-        <w:rPr>
-          <w:rFonts w:ascii="Times New Roman" w:hAnsi="Times New Roman" w:cs="Times New Roman"/>
-          <w:bCs/>
-          <w:sz w:val="24"/>
-          <w:szCs w:val="24"/>
-        </w:rPr>
-        <w:t>YKS II Majalaya Kabupaten Bandung</w:t>
-      </w:r>
-      <w:r>
-        <w:rPr>
-          <w:rFonts w:ascii="Times New Roman" w:hAnsi="Times New Roman" w:cs="Times New Roman"/>
-          <w:bCs/>
-          <w:sz w:val="24"/>
-          <w:szCs w:val="24"/>
-        </w:rPr>
-        <w:t>. Subjek penelitian ini diambil karena mempunyai kemampuan dan ketunaan yang hampir sama dan tidak mempunyai gangguan</w:t>
-      </w:r>
-      <w:r>
-        <w:rPr>
-          <w:rFonts w:ascii="Times New Roman" w:hAnsi="Times New Roman" w:cs="Times New Roman"/>
-          <w:bCs/>
-          <w:sz w:val="24"/>
-          <w:szCs w:val="24"/>
-        </w:rPr>
-        <w:t xml:space="preserve"> </w:t>
-      </w:r>
-      <w:r>
-        <w:rPr>
-          <w:rFonts w:ascii="Times New Roman" w:hAnsi="Times New Roman" w:cs="Times New Roman"/>
-          <w:bCs/>
-          <w:sz w:val="24"/>
-          <w:szCs w:val="24"/>
-        </w:rPr>
-        <w:t>lain.</w:t>
+        <w:ind w:left="1080" w:firstLine="360"/>
+        <w:rPr>
+          <w:rFonts w:ascii="Times New Roman" w:hAnsi="Times New Roman" w:cs="Times New Roman"/>
+          <w:b/>
+          <w:bCs/>
+          <w:sz w:val="24"/>
+          <w:szCs w:val="24"/>
+        </w:rPr>
+      </w:pPr>
+      <w:r>
+        <w:rPr>
+          <w:rFonts w:ascii="Times New Roman" w:hAnsi="Times New Roman" w:cs="Times New Roman"/>
+          <w:bCs/>
+          <w:sz w:val="24"/>
+          <w:szCs w:val="24"/>
+        </w:rPr>
+        <w:t>Subjek penelitian yaitu sumber atau tempat memperoleh keterangan atau data penelitian, dimana subjek dalam penelitian ini ditentukan secara selektif. Subjek dari penelitian ini adalah 3 (tiga) orang anak tunagrahita ringan dan 1 (satu) orang guru kelas IV di SLB YKS II Majalaya Kabupaten Bandung</w:t>
+      </w:r>
+      <w:r>
+        <w:rPr>
+          <w:rFonts w:ascii="Times New Roman" w:hAnsi="Times New Roman" w:cs="Times New Roman"/>
+          <w:bCs/>
+          <w:sz w:val="24"/>
+          <w:szCs w:val="24"/>
+        </w:rPr>
+        <w:t>. Subjek penelitian anak tunagrahita</w:t>
+      </w:r>
+      <w:r>
+        <w:rPr>
+          <w:rFonts w:ascii="Times New Roman" w:hAnsi="Times New Roman" w:cs="Times New Roman"/>
+          <w:bCs/>
+          <w:sz w:val="24"/>
+          <w:szCs w:val="24"/>
+        </w:rPr>
+        <w:t xml:space="preserve"> diambil karena mempunyai kemampuan dan ketunaan yang hampir sama dan tidak mempunyai gangguan lain.</w:t>
       </w:r>
     </w:p>
     <w:tbl>
@@ -1556,7 +2367,7 @@
       <w:tr>
         <w:tc>
           <w:tcPr>
-            <w:tcW w:w="648" w:type="dxa"/>
+            <w:tcW w:w="622" w:type="dxa"/>
           </w:tcPr>
           <w:p>
             <w:pPr>
@@ -1586,7 +2397,7 @@
         </w:tc>
         <w:tc>
           <w:tcPr>
-            <w:tcW w:w="1980" w:type="dxa"/>
+            <w:tcW w:w="1763" w:type="dxa"/>
           </w:tcPr>
           <w:p>
             <w:pPr>
@@ -1616,7 +2427,7 @@
         </w:tc>
         <w:tc>
           <w:tcPr>
-            <w:tcW w:w="990" w:type="dxa"/>
+            <w:tcW w:w="852" w:type="dxa"/>
           </w:tcPr>
           <w:p>
             <w:pPr>
@@ -1646,7 +2457,7 @@
         </w:tc>
         <w:tc>
           <w:tcPr>
-            <w:tcW w:w="1170" w:type="dxa"/>
+            <w:tcW w:w="998" w:type="dxa"/>
           </w:tcPr>
           <w:p>
             <w:pPr>
@@ -1676,7 +2487,7 @@
         </w:tc>
         <w:tc>
           <w:tcPr>
-            <w:tcW w:w="2988" w:type="dxa"/>
+            <w:tcW w:w="2452" w:type="dxa"/>
           </w:tcPr>
           <w:p>
             <w:pPr>
@@ -1708,7 +2519,7 @@
       <w:tr>
         <w:tc>
           <w:tcPr>
-            <w:tcW w:w="648" w:type="dxa"/>
+            <w:tcW w:w="622" w:type="dxa"/>
           </w:tcPr>
           <w:p>
             <w:pPr>
@@ -1736,7 +2547,7 @@
         </w:tc>
         <w:tc>
           <w:tcPr>
-            <w:tcW w:w="1980" w:type="dxa"/>
+            <w:tcW w:w="1763" w:type="dxa"/>
           </w:tcPr>
           <w:p>
             <w:pPr>
@@ -1764,7 +2575,7 @@
         </w:tc>
         <w:tc>
           <w:tcPr>
-            <w:tcW w:w="990" w:type="dxa"/>
+            <w:tcW w:w="852" w:type="dxa"/>
           </w:tcPr>
           <w:p>
             <w:pPr>
@@ -1792,7 +2603,7 @@
         </w:tc>
         <w:tc>
           <w:tcPr>
-            <w:tcW w:w="1170" w:type="dxa"/>
+            <w:tcW w:w="998" w:type="dxa"/>
           </w:tcPr>
           <w:p>
             <w:pPr>
@@ -1820,7 +2631,7 @@
         </w:tc>
         <w:tc>
           <w:tcPr>
-            <w:tcW w:w="2988" w:type="dxa"/>
+            <w:tcW w:w="2452" w:type="dxa"/>
           </w:tcPr>
           <w:p>
             <w:pPr>
@@ -1850,7 +2661,7 @@
       <w:tr>
         <w:tc>
           <w:tcPr>
-            <w:tcW w:w="648" w:type="dxa"/>
+            <w:tcW w:w="622" w:type="dxa"/>
           </w:tcPr>
           <w:p>
             <w:pPr>
@@ -1878,7 +2689,7 @@
         </w:tc>
         <w:tc>
           <w:tcPr>
-            <w:tcW w:w="1980" w:type="dxa"/>
+            <w:tcW w:w="1763" w:type="dxa"/>
           </w:tcPr>
           <w:p>
             <w:pPr>
@@ -1900,13 +2711,13 @@
                 <w:sz w:val="24"/>
                 <w:szCs w:val="24"/>
               </w:rPr>
-              <w:t>AP</w:t>
+              <w:t>VN</w:t>
             </w:r>
           </w:p>
         </w:tc>
         <w:tc>
           <w:tcPr>
-            <w:tcW w:w="990" w:type="dxa"/>
+            <w:tcW w:w="852" w:type="dxa"/>
           </w:tcPr>
           <w:p>
             <w:pPr>
@@ -1928,13 +2739,13 @@
                 <w:sz w:val="24"/>
                 <w:szCs w:val="24"/>
               </w:rPr>
-              <w:t>L</w:t>
+              <w:t>P</w:t>
             </w:r>
           </w:p>
         </w:tc>
         <w:tc>
           <w:tcPr>
-            <w:tcW w:w="1170" w:type="dxa"/>
+            <w:tcW w:w="998" w:type="dxa"/>
           </w:tcPr>
           <w:p>
             <w:pPr>
@@ -1956,18 +2767,18 @@
                 <w:sz w:val="24"/>
                 <w:szCs w:val="24"/>
               </w:rPr>
-              <w:t>29</w:t>
+              <w:t>10</w:t>
             </w:r>
           </w:p>
         </w:tc>
         <w:tc>
           <w:tcPr>
-            <w:tcW w:w="2988" w:type="dxa"/>
+            <w:tcW w:w="2452" w:type="dxa"/>
           </w:tcPr>
           <w:p>
             <w:pPr>
               <w:pStyle w:val="ListParagraph"/>
-              <w:spacing w:line="276" w:lineRule="auto"/>
+              <w:spacing w:line="480" w:lineRule="auto"/>
               <w:ind w:left="0"/>
               <w:jc w:val="center"/>
               <w:rPr>
@@ -1984,15 +2795,27 @@
                 <w:sz w:val="24"/>
                 <w:szCs w:val="24"/>
               </w:rPr>
-              <w:t>Guru kelas IV di SLB YPLAB Wartawan Kota Bandung</w:t>
+              <w:t>Siswa</w:t>
+            </w:r>
+            <w:r>
+              <w:rPr>
+                <w:rFonts w:ascii="Times New Roman" w:hAnsi="Times New Roman" w:cs="Times New Roman"/>
+                <w:bCs/>
+                <w:sz w:val="24"/>
+                <w:szCs w:val="24"/>
+              </w:rPr>
+              <w:t xml:space="preserve"> kelas IV C SLB YKS II Majalaya</w:t>
             </w:r>
           </w:p>
         </w:tc>
       </w:tr>
       <w:tr>
+        <w:trPr>
+          <w:trHeight w:val="395"/>
+        </w:trPr>
         <w:tc>
           <w:tcPr>
-            <w:tcW w:w="648" w:type="dxa"/>
+            <w:tcW w:w="622" w:type="dxa"/>
           </w:tcPr>
           <w:p>
             <w:pPr>
@@ -2020,7 +2843,7 @@
         </w:tc>
         <w:tc>
           <w:tcPr>
-            <w:tcW w:w="1980" w:type="dxa"/>
+            <w:tcW w:w="1763" w:type="dxa"/>
           </w:tcPr>
           <w:p>
             <w:pPr>
@@ -2042,13 +2865,13 @@
                 <w:sz w:val="24"/>
                 <w:szCs w:val="24"/>
               </w:rPr>
-              <w:t>DM</w:t>
+              <w:t>NF</w:t>
             </w:r>
           </w:p>
         </w:tc>
         <w:tc>
           <w:tcPr>
-            <w:tcW w:w="990" w:type="dxa"/>
+            <w:tcW w:w="852" w:type="dxa"/>
           </w:tcPr>
           <w:p>
             <w:pPr>
@@ -2070,13 +2893,13 @@
                 <w:sz w:val="24"/>
                 <w:szCs w:val="24"/>
               </w:rPr>
-              <w:t>L</w:t>
+              <w:t>P</w:t>
             </w:r>
           </w:p>
         </w:tc>
         <w:tc>
           <w:tcPr>
-            <w:tcW w:w="1170" w:type="dxa"/>
+            <w:tcW w:w="998" w:type="dxa"/>
           </w:tcPr>
           <w:p>
             <w:pPr>
@@ -2098,18 +2921,18 @@
                 <w:sz w:val="24"/>
                 <w:szCs w:val="24"/>
               </w:rPr>
-              <w:t>46</w:t>
+              <w:t>11</w:t>
             </w:r>
           </w:p>
         </w:tc>
         <w:tc>
           <w:tcPr>
-            <w:tcW w:w="2988" w:type="dxa"/>
+            <w:tcW w:w="2452" w:type="dxa"/>
           </w:tcPr>
           <w:p>
             <w:pPr>
               <w:pStyle w:val="ListParagraph"/>
-              <w:spacing w:line="276" w:lineRule="auto"/>
+              <w:spacing w:line="480" w:lineRule="auto"/>
               <w:ind w:left="0"/>
               <w:jc w:val="center"/>
               <w:rPr>
@@ -2126,15 +2949,36 @@
                 <w:sz w:val="24"/>
                 <w:szCs w:val="24"/>
               </w:rPr>
-              <w:t>Guru kelas IV di SLBN Cileunyi Kabupaten Bandung</w:t>
+              <w:t>Siswa</w:t>
+            </w:r>
+            <w:r>
+              <w:rPr>
+                <w:rFonts w:ascii="Times New Roman" w:hAnsi="Times New Roman" w:cs="Times New Roman"/>
+                <w:bCs/>
+                <w:sz w:val="24"/>
+                <w:szCs w:val="24"/>
+              </w:rPr>
+              <w:t xml:space="preserve"> </w:t>
+            </w:r>
+            <w:r>
+              <w:rPr>
+                <w:rFonts w:ascii="Times New Roman" w:hAnsi="Times New Roman" w:cs="Times New Roman"/>
+                <w:bCs/>
+                <w:sz w:val="24"/>
+                <w:szCs w:val="24"/>
+              </w:rPr>
+              <w:t>kelas IV C SLB YKS II Majalaya</w:t>
             </w:r>
           </w:p>
         </w:tc>
       </w:tr>
       <w:tr>
+        <w:trPr>
+          <w:trHeight w:val="602"/>
+        </w:trPr>
         <w:tc>
           <w:tcPr>
-            <w:tcW w:w="648" w:type="dxa"/>
+            <w:tcW w:w="622" w:type="dxa"/>
           </w:tcPr>
           <w:p>
             <w:pPr>
@@ -2162,7 +3006,7 @@
         </w:tc>
         <w:tc>
           <w:tcPr>
-            <w:tcW w:w="1980" w:type="dxa"/>
+            <w:tcW w:w="1763" w:type="dxa"/>
           </w:tcPr>
           <w:p>
             <w:pPr>
@@ -2184,13 +3028,13 @@
                 <w:sz w:val="24"/>
                 <w:szCs w:val="24"/>
               </w:rPr>
-              <w:t>VN</w:t>
+              <w:t>CP</w:t>
             </w:r>
           </w:p>
         </w:tc>
         <w:tc>
           <w:tcPr>
-            <w:tcW w:w="990" w:type="dxa"/>
+            <w:tcW w:w="852" w:type="dxa"/>
           </w:tcPr>
           <w:p>
             <w:pPr>
@@ -2218,7 +3062,7 @@
         </w:tc>
         <w:tc>
           <w:tcPr>
-            <w:tcW w:w="1170" w:type="dxa"/>
+            <w:tcW w:w="998" w:type="dxa"/>
           </w:tcPr>
           <w:p>
             <w:pPr>
@@ -2246,7 +3090,7 @@
         </w:tc>
         <w:tc>
           <w:tcPr>
-            <w:tcW w:w="2988" w:type="dxa"/>
+            <w:tcW w:w="2452" w:type="dxa"/>
           </w:tcPr>
           <w:p>
             <w:pPr>
@@ -2270,30 +3114,6 @@
               </w:rPr>
               <w:t>Siswa</w:t>
             </w:r>
-          </w:p>
-        </w:tc>
-      </w:tr>
-      <w:tr>
-        <w:trPr>
-          <w:trHeight w:val="395"/>
-        </w:trPr>
-        <w:tc>
-          <w:tcPr>
-            <w:tcW w:w="648" w:type="dxa"/>
-          </w:tcPr>
-          <w:p>
-            <w:pPr>
-              <w:pStyle w:val="ListParagraph"/>
-              <w:spacing w:line="480" w:lineRule="auto"/>
-              <w:ind w:left="0"/>
-              <w:jc w:val="center"/>
-              <w:rPr>
-                <w:rFonts w:ascii="Times New Roman" w:hAnsi="Times New Roman" w:cs="Times New Roman"/>
-                <w:bCs/>
-                <w:sz w:val="24"/>
-                <w:szCs w:val="24"/>
-              </w:rPr>
-            </w:pPr>
             <w:r>
               <w:rPr>
                 <w:rFonts w:ascii="Times New Roman" w:hAnsi="Times New Roman" w:cs="Times New Roman"/>
@@ -2301,27 +3121,8 @@
                 <w:sz w:val="24"/>
                 <w:szCs w:val="24"/>
               </w:rPr>
-              <w:t>5.</w:t>
+              <w:t xml:space="preserve"> </w:t>
             </w:r>
-          </w:p>
-        </w:tc>
-        <w:tc>
-          <w:tcPr>
-            <w:tcW w:w="1980" w:type="dxa"/>
-          </w:tcPr>
-          <w:p>
-            <w:pPr>
-              <w:pStyle w:val="ListParagraph"/>
-              <w:spacing w:line="480" w:lineRule="auto"/>
-              <w:ind w:left="0"/>
-              <w:jc w:val="center"/>
-              <w:rPr>
-                <w:rFonts w:ascii="Times New Roman" w:hAnsi="Times New Roman" w:cs="Times New Roman"/>
-                <w:bCs/>
-                <w:sz w:val="24"/>
-                <w:szCs w:val="24"/>
-              </w:rPr>
-            </w:pPr>
             <w:r>
               <w:rPr>
                 <w:rFonts w:ascii="Times New Roman" w:hAnsi="Times New Roman" w:cs="Times New Roman"/>
@@ -2329,236 +3130,7 @@
                 <w:sz w:val="24"/>
                 <w:szCs w:val="24"/>
               </w:rPr>
-              <w:t>NF</w:t>
-            </w:r>
-          </w:p>
-        </w:tc>
-        <w:tc>
-          <w:tcPr>
-            <w:tcW w:w="990" w:type="dxa"/>
-          </w:tcPr>
-          <w:p>
-            <w:pPr>
-              <w:pStyle w:val="ListParagraph"/>
-              <w:spacing w:line="480" w:lineRule="auto"/>
-              <w:ind w:left="0"/>
-              <w:jc w:val="center"/>
-              <w:rPr>
-                <w:rFonts w:ascii="Times New Roman" w:hAnsi="Times New Roman" w:cs="Times New Roman"/>
-                <w:bCs/>
-                <w:sz w:val="24"/>
-                <w:szCs w:val="24"/>
-              </w:rPr>
-            </w:pPr>
-            <w:r>
-              <w:rPr>
-                <w:rFonts w:ascii="Times New Roman" w:hAnsi="Times New Roman" w:cs="Times New Roman"/>
-                <w:bCs/>
-                <w:sz w:val="24"/>
-                <w:szCs w:val="24"/>
-              </w:rPr>
-              <w:t>P</w:t>
-            </w:r>
-          </w:p>
-        </w:tc>
-        <w:tc>
-          <w:tcPr>
-            <w:tcW w:w="1170" w:type="dxa"/>
-          </w:tcPr>
-          <w:p>
-            <w:pPr>
-              <w:pStyle w:val="ListParagraph"/>
-              <w:spacing w:line="480" w:lineRule="auto"/>
-              <w:ind w:left="0"/>
-              <w:jc w:val="center"/>
-              <w:rPr>
-                <w:rFonts w:ascii="Times New Roman" w:hAnsi="Times New Roman" w:cs="Times New Roman"/>
-                <w:bCs/>
-                <w:sz w:val="24"/>
-                <w:szCs w:val="24"/>
-              </w:rPr>
-            </w:pPr>
-            <w:r>
-              <w:rPr>
-                <w:rFonts w:ascii="Times New Roman" w:hAnsi="Times New Roman" w:cs="Times New Roman"/>
-                <w:bCs/>
-                <w:sz w:val="24"/>
-                <w:szCs w:val="24"/>
-              </w:rPr>
-              <w:t>11</w:t>
-            </w:r>
-          </w:p>
-        </w:tc>
-        <w:tc>
-          <w:tcPr>
-            <w:tcW w:w="2988" w:type="dxa"/>
-          </w:tcPr>
-          <w:p>
-            <w:pPr>
-              <w:pStyle w:val="ListParagraph"/>
-              <w:spacing w:line="480" w:lineRule="auto"/>
-              <w:ind w:left="0"/>
-              <w:jc w:val="center"/>
-              <w:rPr>
-                <w:rFonts w:ascii="Times New Roman" w:hAnsi="Times New Roman" w:cs="Times New Roman"/>
-                <w:bCs/>
-                <w:sz w:val="24"/>
-                <w:szCs w:val="24"/>
-              </w:rPr>
-            </w:pPr>
-            <w:r>
-              <w:rPr>
-                <w:rFonts w:ascii="Times New Roman" w:hAnsi="Times New Roman" w:cs="Times New Roman"/>
-                <w:bCs/>
-                <w:sz w:val="24"/>
-                <w:szCs w:val="24"/>
-              </w:rPr>
-              <w:t>Siswa</w:t>
-            </w:r>
-          </w:p>
-        </w:tc>
-      </w:tr>
-      <w:tr>
-        <w:trPr>
-          <w:trHeight w:val="602"/>
-        </w:trPr>
-        <w:tc>
-          <w:tcPr>
-            <w:tcW w:w="648" w:type="dxa"/>
-          </w:tcPr>
-          <w:p>
-            <w:pPr>
-              <w:pStyle w:val="ListParagraph"/>
-              <w:spacing w:line="480" w:lineRule="auto"/>
-              <w:ind w:left="0"/>
-              <w:jc w:val="center"/>
-              <w:rPr>
-                <w:rFonts w:ascii="Times New Roman" w:hAnsi="Times New Roman" w:cs="Times New Roman"/>
-                <w:bCs/>
-                <w:sz w:val="24"/>
-                <w:szCs w:val="24"/>
-              </w:rPr>
-            </w:pPr>
-            <w:r>
-              <w:rPr>
-                <w:rFonts w:ascii="Times New Roman" w:hAnsi="Times New Roman" w:cs="Times New Roman"/>
-                <w:bCs/>
-                <w:sz w:val="24"/>
-                <w:szCs w:val="24"/>
-              </w:rPr>
-              <w:t>6.</w:t>
-            </w:r>
-          </w:p>
-        </w:tc>
-        <w:tc>
-          <w:tcPr>
-            <w:tcW w:w="1980" w:type="dxa"/>
-          </w:tcPr>
-          <w:p>
-            <w:pPr>
-              <w:pStyle w:val="ListParagraph"/>
-              <w:spacing w:line="480" w:lineRule="auto"/>
-              <w:ind w:left="0"/>
-              <w:jc w:val="center"/>
-              <w:rPr>
-                <w:rFonts w:ascii="Times New Roman" w:hAnsi="Times New Roman" w:cs="Times New Roman"/>
-                <w:bCs/>
-                <w:sz w:val="24"/>
-                <w:szCs w:val="24"/>
-              </w:rPr>
-            </w:pPr>
-            <w:r>
-              <w:rPr>
-                <w:rFonts w:ascii="Times New Roman" w:hAnsi="Times New Roman" w:cs="Times New Roman"/>
-                <w:bCs/>
-                <w:sz w:val="24"/>
-                <w:szCs w:val="24"/>
-              </w:rPr>
-              <w:t>CP</w:t>
-            </w:r>
-          </w:p>
-        </w:tc>
-        <w:tc>
-          <w:tcPr>
-            <w:tcW w:w="990" w:type="dxa"/>
-          </w:tcPr>
-          <w:p>
-            <w:pPr>
-              <w:pStyle w:val="ListParagraph"/>
-              <w:spacing w:line="480" w:lineRule="auto"/>
-              <w:ind w:left="0"/>
-              <w:jc w:val="center"/>
-              <w:rPr>
-                <w:rFonts w:ascii="Times New Roman" w:hAnsi="Times New Roman" w:cs="Times New Roman"/>
-                <w:bCs/>
-                <w:sz w:val="24"/>
-                <w:szCs w:val="24"/>
-              </w:rPr>
-            </w:pPr>
-            <w:r>
-              <w:rPr>
-                <w:rFonts w:ascii="Times New Roman" w:hAnsi="Times New Roman" w:cs="Times New Roman"/>
-                <w:bCs/>
-                <w:sz w:val="24"/>
-                <w:szCs w:val="24"/>
-              </w:rPr>
-              <w:t>P</w:t>
-            </w:r>
-          </w:p>
-        </w:tc>
-        <w:tc>
-          <w:tcPr>
-            <w:tcW w:w="1170" w:type="dxa"/>
-          </w:tcPr>
-          <w:p>
-            <w:pPr>
-              <w:pStyle w:val="ListParagraph"/>
-              <w:spacing w:line="480" w:lineRule="auto"/>
-              <w:ind w:left="0"/>
-              <w:jc w:val="center"/>
-              <w:rPr>
-                <w:rFonts w:ascii="Times New Roman" w:hAnsi="Times New Roman" w:cs="Times New Roman"/>
-                <w:bCs/>
-                <w:sz w:val="24"/>
-                <w:szCs w:val="24"/>
-              </w:rPr>
-            </w:pPr>
-            <w:r>
-              <w:rPr>
-                <w:rFonts w:ascii="Times New Roman" w:hAnsi="Times New Roman" w:cs="Times New Roman"/>
-                <w:bCs/>
-                <w:sz w:val="24"/>
-                <w:szCs w:val="24"/>
-              </w:rPr>
-              <w:t>10</w:t>
-            </w:r>
-          </w:p>
-        </w:tc>
-        <w:tc>
-          <w:tcPr>
-            <w:tcW w:w="2988" w:type="dxa"/>
-          </w:tcPr>
-          <w:p>
-            <w:pPr>
-              <w:pStyle w:val="ListParagraph"/>
-              <w:spacing w:line="480" w:lineRule="auto"/>
-              <w:ind w:left="0"/>
-              <w:jc w:val="center"/>
-              <w:rPr>
-                <w:rFonts w:ascii="Times New Roman" w:hAnsi="Times New Roman" w:cs="Times New Roman"/>
-                <w:bCs/>
-                <w:sz w:val="24"/>
-                <w:szCs w:val="24"/>
-              </w:rPr>
-            </w:pPr>
-            <w:r>
-              <w:rPr>
-                <w:rFonts w:ascii="Times New Roman" w:hAnsi="Times New Roman" w:cs="Times New Roman"/>
-                <w:bCs/>
-                <w:sz w:val="24"/>
-                <w:szCs w:val="24"/>
-              </w:rPr>
-              <w:t>Siswa</w:t>
+              <w:t>kelas IV C SLB YKS II Majalaya</w:t>
             </w:r>
           </w:p>
         </w:tc>
@@ -2578,12 +3150,49 @@
     </w:p>
     <w:p>
       <w:pPr>
+        <w:spacing w:line="480" w:lineRule="auto"/>
+        <w:rPr>
+          <w:rFonts w:ascii="Times New Roman" w:hAnsi="Times New Roman" w:cs="Times New Roman"/>
+          <w:b/>
+          <w:bCs/>
+          <w:sz w:val="24"/>
+          <w:szCs w:val="24"/>
+        </w:rPr>
+      </w:pPr>
+    </w:p>
+    <w:p>
+      <w:pPr>
+        <w:spacing w:line="480" w:lineRule="auto"/>
+        <w:rPr>
+          <w:rFonts w:ascii="Times New Roman" w:hAnsi="Times New Roman" w:cs="Times New Roman"/>
+          <w:b/>
+          <w:bCs/>
+          <w:sz w:val="24"/>
+          <w:szCs w:val="24"/>
+        </w:rPr>
+      </w:pPr>
+    </w:p>
+    <w:p>
+      <w:pPr>
+        <w:spacing w:line="480" w:lineRule="auto"/>
+        <w:rPr>
+          <w:rFonts w:ascii="Times New Roman" w:hAnsi="Times New Roman" w:cs="Times New Roman"/>
+          <w:b/>
+          <w:bCs/>
+          <w:sz w:val="24"/>
+          <w:szCs w:val="24"/>
+        </w:rPr>
+      </w:pPr>
+    </w:p>
+    <w:p>
+      <w:pPr>
         <w:pStyle w:val="ListParagraph"/>
         <w:numPr>
           <w:ilvl w:val="0"/>
           <w:numId w:val="4"/>
         </w:numPr>
         <w:spacing w:line="480" w:lineRule="auto"/>
+        <w:ind w:left="1080"/>
         <w:rPr>
           <w:rFonts w:ascii="Times New Roman" w:hAnsi="Times New Roman" w:cs="Times New Roman"/>
           <w:bCs/>
@@ -2603,42 +3212,23 @@
     </w:p>
     <w:p>
       <w:pPr>
-        <w:pStyle w:val="ListParagraph"/>
-        <w:spacing w:line="480" w:lineRule="auto"/>
-        <w:ind w:left="1800" w:firstLine="360"/>
-        <w:rPr>
-          <w:rFonts w:ascii="Times New Roman" w:hAnsi="Times New Roman" w:cs="Times New Roman"/>
-          <w:bCs/>
-          <w:sz w:val="24"/>
-          <w:szCs w:val="24"/>
-        </w:rPr>
-      </w:pPr>
-      <w:r>
-        <w:rPr>
-          <w:rFonts w:ascii="Times New Roman" w:hAnsi="Times New Roman" w:cs="Times New Roman"/>
-          <w:bCs/>
-          <w:sz w:val="24"/>
-          <w:szCs w:val="24"/>
-        </w:rPr>
-        <w:t xml:space="preserve">Objek dalam penelitian ini adalah </w:t>
-      </w:r>
-      <w:r>
-        <w:rPr>
-          <w:rFonts w:ascii="Times New Roman" w:hAnsi="Times New Roman" w:cs="Times New Roman"/>
-          <w:bCs/>
-          <w:sz w:val="24"/>
-          <w:szCs w:val="24"/>
-        </w:rPr>
-        <w:t xml:space="preserve">Adalah 3 orang anak </w:t>
-      </w:r>
-      <w:r>
-        <w:rPr>
-          <w:rFonts w:ascii="Times New Roman" w:hAnsi="Times New Roman" w:cs="Times New Roman"/>
-          <w:bCs/>
-          <w:sz w:val="24"/>
-          <w:szCs w:val="24"/>
-        </w:rPr>
-        <w:t>Anak Tunagrahita</w:t>
+        <w:spacing w:line="480" w:lineRule="auto"/>
+        <w:ind w:left="1080" w:firstLine="720"/>
+        <w:rPr>
+          <w:rFonts w:ascii="Times New Roman" w:hAnsi="Times New Roman" w:cs="Times New Roman"/>
+          <w:bCs/>
+          <w:sz w:val="24"/>
+          <w:szCs w:val="24"/>
+        </w:rPr>
+      </w:pPr>
+      <w:r>
+        <w:rPr>
+          <w:rFonts w:ascii="Times New Roman" w:hAnsi="Times New Roman" w:cs="Times New Roman"/>
+          <w:bCs/>
+          <w:sz w:val="24"/>
+          <w:szCs w:val="24"/>
+        </w:rPr>
+        <w:t>Objek dalam penelitian ini adalah Adalah 3 orang anak Anak Tunagrahita Ringan dan 1 orang guru kelas IV di SLB YKS II Majalaya</w:t>
       </w:r>
       <w:r>
         <w:rPr>
@@ -2656,53 +3246,7 @@
           <w:sz w:val="24"/>
           <w:szCs w:val="24"/>
         </w:rPr>
-        <w:t>R</w:t>
-      </w:r>
-      <w:r>
-        <w:rPr>
-          <w:rFonts w:ascii="Times New Roman" w:hAnsi="Times New Roman" w:cs="Times New Roman"/>
-          <w:bCs/>
-          <w:sz w:val="24"/>
-          <w:szCs w:val="24"/>
-        </w:rPr>
-        <w:t xml:space="preserve">ingan dan 1 orang guru kelas IV di SLB YKS II </w:t>
-      </w:r>
-      <w:r>
-        <w:rPr>
-          <w:rFonts w:ascii="Times New Roman" w:hAnsi="Times New Roman" w:cs="Times New Roman"/>
-          <w:bCs/>
-          <w:sz w:val="24"/>
-          <w:szCs w:val="24"/>
-        </w:rPr>
-        <w:lastRenderedPageBreak/>
-        <w:t xml:space="preserve">Majalaya juga 2 orang guru penguji dari slb yplab wartawan dan </w:t>
-      </w:r>
-      <w:r>
-        <w:rPr>
-          <w:rFonts w:ascii="Times New Roman" w:hAnsi="Times New Roman" w:cs="Times New Roman"/>
-          <w:bCs/>
-          <w:sz w:val="24"/>
-          <w:szCs w:val="24"/>
-        </w:rPr>
-        <w:t>SLBN</w:t>
-      </w:r>
-      <w:r>
-        <w:rPr>
-          <w:rFonts w:ascii="Times New Roman" w:hAnsi="Times New Roman" w:cs="Times New Roman"/>
-          <w:bCs/>
-          <w:sz w:val="24"/>
-          <w:szCs w:val="24"/>
-        </w:rPr>
-        <w:t xml:space="preserve"> cileunyi</w:t>
-      </w:r>
-      <w:r>
-        <w:rPr>
-          <w:rFonts w:ascii="Times New Roman" w:hAnsi="Times New Roman" w:cs="Times New Roman"/>
-          <w:bCs/>
-          <w:sz w:val="24"/>
-          <w:szCs w:val="24"/>
-        </w:rPr>
-        <w:t>, yang meliputi aspek-aspek sebagai berikut:</w:t>
+        <w:t>yang meliputi aspek-aspek sebagai berikut:</w:t>
       </w:r>
     </w:p>
     <w:p>
@@ -2818,12 +3362,56 @@
           <w:sz w:val="24"/>
           <w:szCs w:val="24"/>
         </w:rPr>
-        <w:t>Bentuk pengembangan bahan ajar tematik tentang makanan sehat bagi anak tunagrahita ringan kelas IV di SLB YKS II Majalaya Kabupaten Bandung yang dikaitkan dengan mata pelajaran: Bahasa Indonesia dan SBdP yang disusun oleh penulis dan dengan guru, yang meliputi komponen : Pemetaan SKKD, Indikator ke dalam tema, bentuk jaringan tema, penyusunan bahan ajar, peyusunan analisis tugas, penyususnan LKS, penyusunan Evaluasi, penyusunan Silabus, penyusunan RPP.</w:t>
-      </w:r>
-    </w:p>
-    <w:p>
-      <w:pPr>
-        <w:spacing w:line="480" w:lineRule="auto"/>
+        <w:t xml:space="preserve">Bentuk pengembangan bahan ajar tematik tentang makanan sehat bagi anak tunagrahita ringan kelas IV di SLB YKS II Majalaya Kabupaten Bandung yang dikaitkan dengan mata pelajaran: Bahasa Indonesia dan SBdP yang disusun oleh penulis dan dengan guru, yang meliputi komponen : Pemetaan SKKD, Indikator ke dalam tema, bentuk jaringan tema, </w:t>
+      </w:r>
+      <w:r>
+        <w:rPr>
+          <w:rFonts w:asciiTheme="majorBidi" w:hAnsiTheme="majorBidi" w:cstheme="majorBidi"/>
+          <w:sz w:val="24"/>
+          <w:szCs w:val="24"/>
+        </w:rPr>
+        <w:lastRenderedPageBreak/>
+        <w:t>penyusunan bahan ajar, peyusunan analisis tugas, penyususnan LKS, penyusunan Evaluasi, penyusunan Silabus, penyusunan RPP.</w:t>
+      </w:r>
+    </w:p>
+    <w:p>
+      <w:pPr>
+        <w:pStyle w:val="ListParagraph"/>
+        <w:numPr>
+          <w:ilvl w:val="6"/>
+          <w:numId w:val="18"/>
+        </w:numPr>
+        <w:spacing w:line="480" w:lineRule="auto"/>
+        <w:ind w:left="2070"/>
+        <w:jc w:val="both"/>
+        <w:rPr>
+          <w:rFonts w:asciiTheme="majorBidi" w:hAnsiTheme="majorBidi" w:cstheme="majorBidi"/>
+          <w:sz w:val="24"/>
+          <w:szCs w:val="24"/>
+        </w:rPr>
+      </w:pPr>
+      <w:r>
+        <w:rPr>
+          <w:rFonts w:asciiTheme="majorBidi" w:hAnsiTheme="majorBidi" w:cstheme="majorBidi"/>
+          <w:sz w:val="24"/>
+          <w:szCs w:val="24"/>
+        </w:rPr>
+        <w:t>Bentuk pengembangan bahan ajar tematik tentang makanan sehat bagi anak tunagrahita ringan kelas IV di SLB YKS II Majalaya Kabupaten Bandung yang dikaitkan dengan mata pelajaran: Bahasa Indonesia dan SBdP yang disusun oleh penulis dan dengan guru, yang meliputi komponen : Pemetaan SKKD, Indikator ke dalam tema, bentuk jaringan tema, penyusunan bahan ajar, peyusunan analisis tugas, penyususnan LKS, penyusunan Evaluasi, penyusunan Silabus, penyusunan RPP</w:t>
+      </w:r>
+      <w:r>
+        <w:rPr>
+          <w:rFonts w:asciiTheme="majorBidi" w:hAnsiTheme="majorBidi" w:cstheme="majorBidi"/>
+          <w:sz w:val="24"/>
+          <w:szCs w:val="24"/>
+        </w:rPr>
+        <w:t xml:space="preserve"> yang sudah divalidasi.</w:t>
+      </w:r>
+    </w:p>
+    <w:p>
+      <w:pPr>
+        <w:pStyle w:val="ListParagraph"/>
+        <w:spacing w:line="480" w:lineRule="auto"/>
+        <w:ind w:left="2070"/>
         <w:jc w:val="both"/>
         <w:rPr>
           <w:rFonts w:asciiTheme="majorBidi" w:hAnsiTheme="majorBidi" w:cstheme="majorBidi"/>
@@ -2857,317 +3445,6 @@
           <w:sz w:val="24"/>
           <w:szCs w:val="24"/>
         </w:rPr>
-        <w:t>Instrumen Penelitian</w:t>
-      </w:r>
-    </w:p>
-    <w:p>
-      <w:pPr>
-        <w:pStyle w:val="ListParagraph"/>
-        <w:spacing w:line="480" w:lineRule="auto"/>
-        <w:ind w:firstLine="450"/>
-        <w:jc w:val="both"/>
-        <w:rPr>
-          <w:rFonts w:ascii="Times New Roman" w:hAnsi="Times New Roman" w:cs="Times New Roman"/>
-          <w:bCs/>
-          <w:sz w:val="24"/>
-          <w:szCs w:val="24"/>
-        </w:rPr>
-      </w:pPr>
-      <w:r>
-        <w:rPr>
-          <w:rFonts w:ascii="Times New Roman" w:hAnsi="Times New Roman" w:cs="Times New Roman"/>
-          <w:bCs/>
-          <w:sz w:val="24"/>
-          <w:szCs w:val="24"/>
-        </w:rPr>
-        <w:lastRenderedPageBreak/>
-        <w:t xml:space="preserve">Guna mencapai </w:t>
-      </w:r>
-      <w:r>
-        <w:rPr>
-          <w:rFonts w:ascii="Times New Roman" w:hAnsi="Times New Roman" w:cs="Times New Roman"/>
-          <w:bCs/>
-          <w:sz w:val="24"/>
-          <w:szCs w:val="24"/>
-        </w:rPr>
-        <w:t>suatu tujun kegiatan sudah tentu didalam nya membutuhkan komponen-komponen lain sebagai penunjang. Salah satu diantaranya adalah instrumen/alat yang digunakan untuk mencapai tujuan dalam penelitian ini.</w:t>
-      </w:r>
-    </w:p>
-    <w:p>
-      <w:pPr>
-        <w:pStyle w:val="ListParagraph"/>
-        <w:spacing w:line="480" w:lineRule="auto"/>
-        <w:ind w:firstLine="450"/>
-        <w:jc w:val="both"/>
-        <w:rPr>
-          <w:rFonts w:ascii="Times New Roman" w:hAnsi="Times New Roman" w:cs="Times New Roman"/>
-          <w:bCs/>
-          <w:sz w:val="24"/>
-          <w:szCs w:val="24"/>
-        </w:rPr>
-      </w:pPr>
-      <w:r>
-        <w:rPr>
-          <w:rFonts w:ascii="Times New Roman" w:hAnsi="Times New Roman" w:cs="Times New Roman"/>
-          <w:bCs/>
-          <w:sz w:val="24"/>
-          <w:szCs w:val="24"/>
-        </w:rPr>
-        <w:t>Dalam penelitian kualitatif peneliti dapat digunakan sebagai instrumen penelitian. Instrmen dalam penelitian ini adalah peneliti sendiri yang terjun langsung ke lapangan serta berusaha megumpulkan informasi melalui observasi atau waawancara.</w:t>
-      </w:r>
-    </w:p>
-    <w:p>
-      <w:pPr>
-        <w:pStyle w:val="ListParagraph"/>
-        <w:spacing w:line="480" w:lineRule="auto"/>
-        <w:ind w:firstLine="450"/>
-        <w:jc w:val="both"/>
-        <w:rPr>
-          <w:rFonts w:ascii="Times New Roman" w:hAnsi="Times New Roman" w:cs="Times New Roman"/>
-          <w:bCs/>
-          <w:sz w:val="24"/>
-          <w:szCs w:val="24"/>
-        </w:rPr>
-      </w:pPr>
-      <w:r>
-        <w:rPr>
-          <w:rFonts w:ascii="Times New Roman" w:hAnsi="Times New Roman" w:cs="Times New Roman"/>
-          <w:bCs/>
-          <w:sz w:val="24"/>
-          <w:szCs w:val="24"/>
-        </w:rPr>
-        <w:t>Hal ini sesuai dengan yang diungkapkan oleh Moleong (2008:168:172) bahwa peneliti sebagai instrumen yang mempunyai ciri-ciri sebagai berikut:</w:t>
-      </w:r>
-    </w:p>
-    <w:p>
-      <w:pPr>
-        <w:pStyle w:val="ListParagraph"/>
-        <w:numPr>
-          <w:ilvl w:val="0"/>
-          <w:numId w:val="6"/>
-        </w:numPr>
-        <w:spacing w:line="480" w:lineRule="auto"/>
-        <w:jc w:val="both"/>
-        <w:rPr>
-          <w:rFonts w:ascii="Times New Roman" w:hAnsi="Times New Roman" w:cs="Times New Roman"/>
-          <w:bCs/>
-          <w:sz w:val="24"/>
-          <w:szCs w:val="24"/>
-        </w:rPr>
-      </w:pPr>
-      <w:r>
-        <w:rPr>
-          <w:rFonts w:ascii="Times New Roman" w:hAnsi="Times New Roman" w:cs="Times New Roman"/>
-          <w:bCs/>
-          <w:sz w:val="24"/>
-          <w:szCs w:val="24"/>
-        </w:rPr>
-        <w:t>Responsif</w:t>
-      </w:r>
-    </w:p>
-    <w:p>
-      <w:pPr>
-        <w:pStyle w:val="ListParagraph"/>
-        <w:numPr>
-          <w:ilvl w:val="0"/>
-          <w:numId w:val="6"/>
-        </w:numPr>
-        <w:spacing w:line="480" w:lineRule="auto"/>
-        <w:jc w:val="both"/>
-        <w:rPr>
-          <w:rFonts w:ascii="Times New Roman" w:hAnsi="Times New Roman" w:cs="Times New Roman"/>
-          <w:bCs/>
-          <w:sz w:val="24"/>
-          <w:szCs w:val="24"/>
-        </w:rPr>
-      </w:pPr>
-      <w:r>
-        <w:rPr>
-          <w:rFonts w:ascii="Times New Roman" w:hAnsi="Times New Roman" w:cs="Times New Roman"/>
-          <w:bCs/>
-          <w:sz w:val="24"/>
-          <w:szCs w:val="24"/>
-        </w:rPr>
-        <w:t>Dapat menyesuaikan diri</w:t>
-      </w:r>
-    </w:p>
-    <w:p>
-      <w:pPr>
-        <w:pStyle w:val="ListParagraph"/>
-        <w:numPr>
-          <w:ilvl w:val="0"/>
-          <w:numId w:val="6"/>
-        </w:numPr>
-        <w:spacing w:line="480" w:lineRule="auto"/>
-        <w:jc w:val="both"/>
-        <w:rPr>
-          <w:rFonts w:ascii="Times New Roman" w:hAnsi="Times New Roman" w:cs="Times New Roman"/>
-          <w:bCs/>
-          <w:sz w:val="24"/>
-          <w:szCs w:val="24"/>
-        </w:rPr>
-      </w:pPr>
-      <w:r>
-        <w:rPr>
-          <w:rFonts w:ascii="Times New Roman" w:hAnsi="Times New Roman" w:cs="Times New Roman"/>
-          <w:bCs/>
-          <w:sz w:val="24"/>
-          <w:szCs w:val="24"/>
-        </w:rPr>
-        <w:t>Menekankan keutuhan</w:t>
-      </w:r>
-    </w:p>
-    <w:p>
-      <w:pPr>
-        <w:pStyle w:val="ListParagraph"/>
-        <w:numPr>
-          <w:ilvl w:val="0"/>
-          <w:numId w:val="6"/>
-        </w:numPr>
-        <w:spacing w:line="480" w:lineRule="auto"/>
-        <w:jc w:val="both"/>
-        <w:rPr>
-          <w:rFonts w:ascii="Times New Roman" w:hAnsi="Times New Roman" w:cs="Times New Roman"/>
-          <w:bCs/>
-          <w:sz w:val="24"/>
-          <w:szCs w:val="24"/>
-        </w:rPr>
-      </w:pPr>
-      <w:r>
-        <w:rPr>
-          <w:rFonts w:ascii="Times New Roman" w:hAnsi="Times New Roman" w:cs="Times New Roman"/>
-          <w:bCs/>
-          <w:sz w:val="24"/>
-          <w:szCs w:val="24"/>
-        </w:rPr>
-        <w:t>Mendasarkan diri atas perluasan pengetahuan</w:t>
-      </w:r>
-    </w:p>
-    <w:p>
-      <w:pPr>
-        <w:pStyle w:val="ListParagraph"/>
-        <w:numPr>
-          <w:ilvl w:val="0"/>
-          <w:numId w:val="6"/>
-        </w:numPr>
-        <w:spacing w:line="480" w:lineRule="auto"/>
-        <w:jc w:val="both"/>
-        <w:rPr>
-          <w:rFonts w:ascii="Times New Roman" w:hAnsi="Times New Roman" w:cs="Times New Roman"/>
-          <w:bCs/>
-          <w:sz w:val="24"/>
-          <w:szCs w:val="24"/>
-        </w:rPr>
-      </w:pPr>
-      <w:r>
-        <w:rPr>
-          <w:rFonts w:ascii="Times New Roman" w:hAnsi="Times New Roman" w:cs="Times New Roman"/>
-          <w:bCs/>
-          <w:sz w:val="24"/>
-          <w:szCs w:val="24"/>
-        </w:rPr>
-        <w:t>Memproses data scepatnya</w:t>
-      </w:r>
-    </w:p>
-    <w:p>
-      <w:pPr>
-        <w:pStyle w:val="ListParagraph"/>
-        <w:numPr>
-          <w:ilvl w:val="0"/>
-          <w:numId w:val="6"/>
-        </w:numPr>
-        <w:spacing w:line="480" w:lineRule="auto"/>
-        <w:jc w:val="both"/>
-        <w:rPr>
-          <w:rFonts w:ascii="Times New Roman" w:hAnsi="Times New Roman" w:cs="Times New Roman"/>
-          <w:bCs/>
-          <w:sz w:val="24"/>
-          <w:szCs w:val="24"/>
-        </w:rPr>
-      </w:pPr>
-      <w:r>
-        <w:rPr>
-          <w:rFonts w:ascii="Times New Roman" w:hAnsi="Times New Roman" w:cs="Times New Roman"/>
-          <w:bCs/>
-          <w:sz w:val="24"/>
-          <w:szCs w:val="24"/>
-        </w:rPr>
-        <w:t>Menggunakan kesempatan untuk mengklarifikasi</w:t>
-      </w:r>
-    </w:p>
-    <w:p>
-      <w:pPr>
-        <w:pStyle w:val="ListParagraph"/>
-        <w:numPr>
-          <w:ilvl w:val="0"/>
-          <w:numId w:val="6"/>
-        </w:numPr>
-        <w:spacing w:line="480" w:lineRule="auto"/>
-        <w:jc w:val="both"/>
-        <w:rPr>
-          <w:rFonts w:ascii="Times New Roman" w:hAnsi="Times New Roman" w:cs="Times New Roman"/>
-          <w:bCs/>
-          <w:sz w:val="24"/>
-          <w:szCs w:val="24"/>
-        </w:rPr>
-      </w:pPr>
-      <w:r>
-        <w:rPr>
-          <w:rFonts w:ascii="Times New Roman" w:hAnsi="Times New Roman" w:cs="Times New Roman"/>
-          <w:bCs/>
-          <w:sz w:val="24"/>
-          <w:szCs w:val="24"/>
-        </w:rPr>
-        <w:t>Memanfaatkan kesempatan mencari responden yang tidak lajim.</w:t>
-      </w:r>
-    </w:p>
-    <w:p>
-      <w:pPr>
-        <w:spacing w:line="480" w:lineRule="auto"/>
-        <w:ind w:left="720" w:firstLine="450"/>
-        <w:jc w:val="both"/>
-        <w:rPr>
-          <w:rFonts w:ascii="Times New Roman" w:hAnsi="Times New Roman" w:cs="Times New Roman"/>
-          <w:bCs/>
-          <w:sz w:val="24"/>
-          <w:szCs w:val="24"/>
-        </w:rPr>
-      </w:pPr>
-      <w:r>
-        <w:rPr>
-          <w:rFonts w:ascii="Times New Roman" w:hAnsi="Times New Roman" w:cs="Times New Roman"/>
-          <w:bCs/>
-          <w:sz w:val="24"/>
-          <w:szCs w:val="24"/>
-        </w:rPr>
-        <w:t>Salah satu upaya peneliti dalam mempersiapkan diri untuk penelitia ini adalah merumuskan pook-pokok penelitian dalam bentuk kisi-kisi yang selanjutnya diaplikasikan dalam bentuk pedoman observasi dn wawancara sebagai alat perekam atau pencatat hasil penelitian.</w:t>
-      </w:r>
-    </w:p>
-    <w:p>
-      <w:pPr>
-        <w:pStyle w:val="ListParagraph"/>
-        <w:numPr>
-          <w:ilvl w:val="0"/>
-          <w:numId w:val="1"/>
-        </w:numPr>
-        <w:spacing w:line="480" w:lineRule="auto"/>
-        <w:jc w:val="both"/>
-        <w:rPr>
-          <w:rFonts w:ascii="Times New Roman" w:hAnsi="Times New Roman" w:cs="Times New Roman"/>
-          <w:b/>
-          <w:bCs/>
-          <w:sz w:val="24"/>
-          <w:szCs w:val="24"/>
-        </w:rPr>
-      </w:pPr>
-      <w:r>
-        <w:rPr>
-          <w:rFonts w:ascii="Times New Roman" w:hAnsi="Times New Roman" w:cs="Times New Roman"/>
-          <w:b/>
-          <w:bCs/>
-          <w:sz w:val="24"/>
-          <w:szCs w:val="24"/>
-        </w:rPr>
         <w:t>Prosedur Penelitian</w:t>
       </w:r>
     </w:p>
@@ -3191,7 +3468,6 @@
           <w:sz w:val="24"/>
           <w:szCs w:val="24"/>
         </w:rPr>
-        <w:lastRenderedPageBreak/>
         <w:t>Kegiatan ini dapat memberikan gambaran tentang perencanaan, pelaksanaan, pengumpulan data, analisis data, penafsiran data hingga laporan hasil penelitian. Aapun langkah-langkah penelitian sebagai berikut:</w:t>
       </w:r>
     </w:p>
@@ -3203,6 +3479,7 @@
           <w:numId w:val="7"/>
         </w:numPr>
         <w:spacing w:line="480" w:lineRule="auto"/>
+        <w:ind w:left="1080"/>
         <w:jc w:val="both"/>
         <w:rPr>
           <w:rFonts w:ascii="Times New Roman" w:hAnsi="Times New Roman" w:cs="Times New Roman"/>
@@ -3225,6 +3502,7 @@
       <w:pPr>
         <w:pStyle w:val="ListParagraph"/>
         <w:spacing w:line="480" w:lineRule="auto"/>
+        <w:ind w:left="1080" w:firstLine="270"/>
         <w:jc w:val="both"/>
         <w:rPr>
           <w:rFonts w:ascii="Times New Roman" w:hAnsi="Times New Roman" w:cs="Times New Roman"/>
@@ -3250,7 +3528,8 @@
           <w:ilvl w:val="0"/>
           <w:numId w:val="8"/>
         </w:numPr>
-        <w:spacing w:line="480" w:lineRule="auto"/>
+        <w:spacing w:after="0" w:line="480" w:lineRule="auto"/>
+        <w:ind w:left="1350" w:hanging="270"/>
         <w:jc w:val="both"/>
         <w:rPr>
           <w:rFonts w:ascii="Times New Roman" w:hAnsi="Times New Roman" w:cs="Times New Roman"/>
@@ -3271,25 +3550,34 @@
     </w:p>
     <w:p>
       <w:pPr>
-        <w:pStyle w:val="ListParagraph"/>
-        <w:spacing w:line="480" w:lineRule="auto"/>
-        <w:ind w:left="1440"/>
-        <w:jc w:val="both"/>
-        <w:rPr>
-          <w:rFonts w:ascii="Times New Roman" w:hAnsi="Times New Roman" w:cs="Times New Roman"/>
-          <w:bCs/>
-          <w:sz w:val="24"/>
-          <w:szCs w:val="24"/>
-        </w:rPr>
-      </w:pPr>
-      <w:r>
-        <w:rPr>
-          <w:rFonts w:ascii="Times New Roman" w:hAnsi="Times New Roman" w:cs="Times New Roman"/>
-          <w:bCs/>
-          <w:sz w:val="24"/>
-          <w:szCs w:val="24"/>
-        </w:rPr>
-        <w:t>Dalam hal ini peneliti melakukan survey ke SLB YKS II Majalaya Kabupaten Bandung utuk melihat berbagai fenomena yang dapat dijadikan topik penelitian, dan permasalahan yang akan diungkap dala penelitian.</w:t>
+        <w:spacing w:after="0" w:line="480" w:lineRule="auto"/>
+        <w:ind w:left="1350" w:firstLine="360"/>
+        <w:jc w:val="both"/>
+        <w:rPr>
+          <w:rFonts w:ascii="Times New Roman" w:hAnsi="Times New Roman" w:cs="Times New Roman"/>
+          <w:bCs/>
+          <w:sz w:val="24"/>
+          <w:szCs w:val="24"/>
+        </w:rPr>
+      </w:pPr>
+      <w:r>
+        <w:rPr>
+          <w:rFonts w:ascii="Times New Roman" w:hAnsi="Times New Roman" w:cs="Times New Roman"/>
+          <w:bCs/>
+          <w:sz w:val="24"/>
+          <w:szCs w:val="24"/>
+        </w:rPr>
+        <w:t xml:space="preserve">Dalam hal ini peneliti melakukan survey ke SLB YKS II Majalaya Kabupaten Bandung utuk melihat berbagai fenomena yang dapat </w:t>
+      </w:r>
+      <w:r>
+        <w:rPr>
+          <w:rFonts w:ascii="Times New Roman" w:hAnsi="Times New Roman" w:cs="Times New Roman"/>
+          <w:bCs/>
+          <w:sz w:val="24"/>
+          <w:szCs w:val="24"/>
+        </w:rPr>
+        <w:lastRenderedPageBreak/>
+        <w:t>dijadikan topik penelitian, dan permasalahan yang akan diungkap dala penelitian.</w:t>
       </w:r>
     </w:p>
     <w:p>
@@ -3300,29 +3588,48 @@
           <w:numId w:val="8"/>
         </w:numPr>
         <w:spacing w:line="480" w:lineRule="auto"/>
-        <w:jc w:val="both"/>
-        <w:rPr>
-          <w:rFonts w:ascii="Times New Roman" w:hAnsi="Times New Roman" w:cs="Times New Roman"/>
-          <w:bCs/>
-          <w:sz w:val="24"/>
-          <w:szCs w:val="24"/>
-        </w:rPr>
-      </w:pPr>
-      <w:r>
-        <w:rPr>
-          <w:rFonts w:ascii="Times New Roman" w:hAnsi="Times New Roman" w:cs="Times New Roman"/>
-          <w:bCs/>
-          <w:sz w:val="24"/>
-          <w:szCs w:val="24"/>
-        </w:rPr>
-        <w:t xml:space="preserve">Menyusu topik dan batasan masalah </w:t>
-      </w:r>
-    </w:p>
-    <w:p>
-      <w:pPr>
-        <w:pStyle w:val="ListParagraph"/>
-        <w:spacing w:line="480" w:lineRule="auto"/>
-        <w:ind w:left="1440"/>
+        <w:ind w:firstLine="0"/>
+        <w:jc w:val="both"/>
+        <w:rPr>
+          <w:rFonts w:ascii="Times New Roman" w:hAnsi="Times New Roman" w:cs="Times New Roman"/>
+          <w:bCs/>
+          <w:sz w:val="24"/>
+          <w:szCs w:val="24"/>
+        </w:rPr>
+      </w:pPr>
+      <w:r>
+        <w:rPr>
+          <w:rFonts w:ascii="Times New Roman" w:hAnsi="Times New Roman" w:cs="Times New Roman"/>
+          <w:bCs/>
+          <w:sz w:val="24"/>
+          <w:szCs w:val="24"/>
+        </w:rPr>
+        <w:t>Menyusu</w:t>
+      </w:r>
+      <w:r>
+        <w:rPr>
+          <w:rFonts w:ascii="Times New Roman" w:hAnsi="Times New Roman" w:cs="Times New Roman"/>
+          <w:bCs/>
+          <w:sz w:val="24"/>
+          <w:szCs w:val="24"/>
+        </w:rPr>
+        <w:t>n</w:t>
+      </w:r>
+      <w:r>
+        <w:rPr>
+          <w:rFonts w:ascii="Times New Roman" w:hAnsi="Times New Roman" w:cs="Times New Roman"/>
+          <w:bCs/>
+          <w:sz w:val="24"/>
+          <w:szCs w:val="24"/>
+        </w:rPr>
+        <w:t xml:space="preserve"> topik dan batasan masalah </w:t>
+      </w:r>
+    </w:p>
+    <w:p>
+      <w:pPr>
+        <w:pStyle w:val="ListParagraph"/>
+        <w:spacing w:line="480" w:lineRule="auto"/>
+        <w:ind w:left="1440" w:firstLine="360"/>
         <w:jc w:val="both"/>
         <w:rPr>
           <w:rFonts w:ascii="Times New Roman" w:hAnsi="Times New Roman" w:cs="Times New Roman"/>
@@ -3349,6 +3656,7 @@
           <w:numId w:val="8"/>
         </w:numPr>
         <w:spacing w:line="480" w:lineRule="auto"/>
+        <w:ind w:firstLine="0"/>
         <w:jc w:val="both"/>
         <w:rPr>
           <w:rFonts w:ascii="Times New Roman" w:hAnsi="Times New Roman" w:cs="Times New Roman"/>
@@ -3371,7 +3679,7 @@
       <w:pPr>
         <w:pStyle w:val="ListParagraph"/>
         <w:spacing w:line="480" w:lineRule="auto"/>
-        <w:ind w:left="1440"/>
+        <w:ind w:left="1440" w:firstLine="360"/>
         <w:jc w:val="both"/>
         <w:rPr>
           <w:rFonts w:ascii="Times New Roman" w:hAnsi="Times New Roman" w:cs="Times New Roman"/>
@@ -3398,55 +3706,46 @@
           <w:numId w:val="8"/>
         </w:numPr>
         <w:spacing w:line="480" w:lineRule="auto"/>
-        <w:jc w:val="both"/>
-        <w:rPr>
-          <w:rFonts w:ascii="Times New Roman" w:hAnsi="Times New Roman" w:cs="Times New Roman"/>
-          <w:bCs/>
-          <w:sz w:val="24"/>
-          <w:szCs w:val="24"/>
-        </w:rPr>
-      </w:pPr>
-      <w:r>
-        <w:rPr>
-          <w:rFonts w:ascii="Times New Roman" w:hAnsi="Times New Roman" w:cs="Times New Roman"/>
-          <w:bCs/>
-          <w:sz w:val="24"/>
-          <w:szCs w:val="24"/>
-        </w:rPr>
-        <w:t>Membuat instrumen/alat penelitian</w:t>
-      </w:r>
-    </w:p>
-    <w:p>
-      <w:pPr>
-        <w:pStyle w:val="ListParagraph"/>
-        <w:spacing w:line="480" w:lineRule="auto"/>
-        <w:ind w:left="1440"/>
-        <w:jc w:val="both"/>
-        <w:rPr>
-          <w:rFonts w:ascii="Times New Roman" w:hAnsi="Times New Roman" w:cs="Times New Roman"/>
-          <w:bCs/>
-          <w:sz w:val="24"/>
-          <w:szCs w:val="24"/>
-        </w:rPr>
-      </w:pPr>
-      <w:r>
-        <w:rPr>
-          <w:rFonts w:ascii="Times New Roman" w:hAnsi="Times New Roman" w:cs="Times New Roman"/>
-          <w:bCs/>
-          <w:sz w:val="24"/>
-          <w:szCs w:val="24"/>
-        </w:rPr>
-        <w:t xml:space="preserve">Sesuai dengan masalah yang diteliti maka alat penelitian yang ianggap cocok untuk menggali data-data adalah menggunakan teknik observasi, wawancara, studi dokumntasi dan semiloka agar data yang </w:t>
-      </w:r>
-      <w:r>
-        <w:rPr>
-          <w:rFonts w:ascii="Times New Roman" w:hAnsi="Times New Roman" w:cs="Times New Roman"/>
-          <w:bCs/>
-          <w:sz w:val="24"/>
-          <w:szCs w:val="24"/>
-        </w:rPr>
-        <w:lastRenderedPageBreak/>
-        <w:t>diperoleh akurat. Pada tahap ini peneliti berusaha menentukan materi-materi yang akan diteliti kemudian mengungkapnya dalam bentuk kisi-kisi pedoman wawancara serta mengkonsultasikannya kepada pembimbing untuk meminta persetujuan.</w:t>
+        <w:ind w:firstLine="0"/>
+        <w:jc w:val="both"/>
+        <w:rPr>
+          <w:rFonts w:ascii="Times New Roman" w:hAnsi="Times New Roman" w:cs="Times New Roman"/>
+          <w:bCs/>
+          <w:sz w:val="24"/>
+          <w:szCs w:val="24"/>
+        </w:rPr>
+      </w:pPr>
+      <w:r>
+        <w:rPr>
+          <w:rFonts w:ascii="Times New Roman" w:hAnsi="Times New Roman" w:cs="Times New Roman"/>
+          <w:bCs/>
+          <w:sz w:val="24"/>
+          <w:szCs w:val="24"/>
+        </w:rPr>
+        <w:t>Penyusunan Instrumen</w:t>
+      </w:r>
+    </w:p>
+    <w:p>
+      <w:pPr>
+        <w:pStyle w:val="ListParagraph"/>
+        <w:spacing w:line="480" w:lineRule="auto"/>
+        <w:ind w:left="1440" w:firstLine="360"/>
+        <w:jc w:val="both"/>
+        <w:rPr>
+          <w:rFonts w:ascii="Times New Roman" w:hAnsi="Times New Roman" w:cs="Times New Roman"/>
+          <w:bCs/>
+          <w:sz w:val="24"/>
+          <w:szCs w:val="24"/>
+        </w:rPr>
+      </w:pPr>
+      <w:r>
+        <w:rPr>
+          <w:rFonts w:ascii="Times New Roman" w:hAnsi="Times New Roman" w:cs="Times New Roman"/>
+          <w:bCs/>
+          <w:sz w:val="24"/>
+          <w:szCs w:val="24"/>
+        </w:rPr>
+        <w:t>Sesuai dengan masalah yang diteliti maka alat penelitian yang ianggap cocok untuk menggali data-data adalah menggunakan teknik observasi, wawancara, studi dokumntasi dan semiloka agar data yang diperoleh akurat. Pada tahap ini peneliti berusaha menentukan materi-materi yang akan diteliti kemudian mengungkapnya dalam bentuk kisi-kisi pedoman wawancara serta mengkonsultasikannya kepada pembimbing untuk meminta persetujuan.</w:t>
       </w:r>
     </w:p>
     <w:p>
@@ -3457,6 +3756,7 @@
           <w:numId w:val="8"/>
         </w:numPr>
         <w:spacing w:line="480" w:lineRule="auto"/>
+        <w:ind w:firstLine="0"/>
         <w:jc w:val="both"/>
         <w:rPr>
           <w:rFonts w:ascii="Times New Roman" w:hAnsi="Times New Roman" w:cs="Times New Roman"/>
@@ -3479,23 +3779,42 @@
       <w:pPr>
         <w:pStyle w:val="ListParagraph"/>
         <w:spacing w:line="480" w:lineRule="auto"/>
-        <w:ind w:left="1440"/>
-        <w:jc w:val="both"/>
-        <w:rPr>
-          <w:rFonts w:ascii="Times New Roman" w:hAnsi="Times New Roman" w:cs="Times New Roman"/>
-          <w:bCs/>
-          <w:sz w:val="24"/>
-          <w:szCs w:val="24"/>
-        </w:rPr>
-      </w:pPr>
-      <w:r>
-        <w:rPr>
-          <w:rFonts w:ascii="Times New Roman" w:hAnsi="Times New Roman" w:cs="Times New Roman"/>
-          <w:bCs/>
-          <w:sz w:val="24"/>
-          <w:szCs w:val="24"/>
-        </w:rPr>
-        <w:t>Setelh uji coba instrumen penelitian selesai dibuat selanjutnya adalah diujicobakan pada responen hal ini untuk mengathui memadai atau layak tidaknya instrumen tersebut dengan karakteristik sama yaitu kelas IV di SLB YPLAB Wartawan kota Bandung.</w:t>
+        <w:ind w:left="1440" w:firstLine="360"/>
+        <w:jc w:val="both"/>
+        <w:rPr>
+          <w:rFonts w:ascii="Times New Roman" w:hAnsi="Times New Roman" w:cs="Times New Roman"/>
+          <w:bCs/>
+          <w:sz w:val="24"/>
+          <w:szCs w:val="24"/>
+        </w:rPr>
+      </w:pPr>
+      <w:r>
+        <w:rPr>
+          <w:rFonts w:ascii="Times New Roman" w:hAnsi="Times New Roman" w:cs="Times New Roman"/>
+          <w:bCs/>
+          <w:sz w:val="24"/>
+          <w:szCs w:val="24"/>
+        </w:rPr>
+        <w:t xml:space="preserve"> U</w:t>
+      </w:r>
+      <w:r>
+        <w:rPr>
+          <w:rFonts w:ascii="Times New Roman" w:hAnsi="Times New Roman" w:cs="Times New Roman"/>
+          <w:bCs/>
+          <w:sz w:val="24"/>
+          <w:szCs w:val="24"/>
+        </w:rPr>
+        <w:t xml:space="preserve">ji coba instrumen penelitian selesai dibuat selanjutnya adalah diujicobakan pada responen hal ini untuk mengathui memadai atau </w:t>
+      </w:r>
+      <w:r>
+        <w:rPr>
+          <w:rFonts w:ascii="Times New Roman" w:hAnsi="Times New Roman" w:cs="Times New Roman"/>
+          <w:bCs/>
+          <w:sz w:val="24"/>
+          <w:szCs w:val="24"/>
+        </w:rPr>
+        <w:lastRenderedPageBreak/>
+        <w:t>layak tidaknya instrumen tersebut dengan karakteristik sama yaitu kelas IV di SLB YPLAB Wartawan kota Bandung.</w:t>
       </w:r>
     </w:p>
     <w:p>
@@ -3506,6 +3825,7 @@
           <w:numId w:val="8"/>
         </w:numPr>
         <w:spacing w:line="480" w:lineRule="auto"/>
+        <w:ind w:firstLine="0"/>
         <w:jc w:val="both"/>
         <w:rPr>
           <w:rFonts w:ascii="Times New Roman" w:hAnsi="Times New Roman" w:cs="Times New Roman"/>
@@ -3528,7 +3848,7 @@
       <w:pPr>
         <w:pStyle w:val="ListParagraph"/>
         <w:spacing w:line="480" w:lineRule="auto"/>
-        <w:ind w:left="1440"/>
+        <w:ind w:left="1440" w:firstLine="450"/>
         <w:jc w:val="both"/>
         <w:rPr>
           <w:rFonts w:ascii="Times New Roman" w:hAnsi="Times New Roman" w:cs="Times New Roman"/>
@@ -3607,67 +3927,59 @@
           <w:numId w:val="11"/>
         </w:numPr>
         <w:spacing w:line="480" w:lineRule="auto"/>
+        <w:ind w:left="630"/>
+        <w:jc w:val="both"/>
+        <w:rPr>
+          <w:rFonts w:ascii="Times New Roman" w:hAnsi="Times New Roman" w:cs="Times New Roman"/>
+          <w:b/>
+          <w:bCs/>
+          <w:sz w:val="24"/>
+          <w:szCs w:val="24"/>
+        </w:rPr>
+      </w:pPr>
+      <w:r>
+        <w:rPr>
+          <w:rFonts w:ascii="Times New Roman" w:hAnsi="Times New Roman" w:cs="Times New Roman"/>
+          <w:b/>
+          <w:bCs/>
+          <w:sz w:val="24"/>
+          <w:szCs w:val="24"/>
+        </w:rPr>
+        <w:t>Pelaksanaan Penelitian</w:t>
+      </w:r>
+    </w:p>
+    <w:p>
+      <w:pPr>
+        <w:pStyle w:val="ListParagraph"/>
+        <w:spacing w:line="480" w:lineRule="auto"/>
+        <w:ind w:left="630" w:firstLine="540"/>
+        <w:jc w:val="both"/>
+        <w:rPr>
+          <w:rFonts w:ascii="Times New Roman" w:hAnsi="Times New Roman" w:cs="Times New Roman"/>
+          <w:b/>
+          <w:bCs/>
+          <w:sz w:val="24"/>
+          <w:szCs w:val="24"/>
+        </w:rPr>
+      </w:pPr>
+      <w:r>
+        <w:rPr>
+          <w:rFonts w:ascii="Times New Roman" w:hAnsi="Times New Roman" w:cs="Times New Roman"/>
+          <w:bCs/>
+          <w:sz w:val="24"/>
+          <w:szCs w:val="24"/>
+        </w:rPr>
+        <w:t>Pada tahap pelaksanaan penelitian ini terdiri dari beberapa tahapan adalah sabagai berikut:</w:t>
+      </w:r>
+    </w:p>
+    <w:p>
+      <w:pPr>
+        <w:pStyle w:val="ListParagraph"/>
+        <w:spacing w:line="480" w:lineRule="auto"/>
         <w:ind w:left="990"/>
         <w:jc w:val="both"/>
         <w:rPr>
           <w:rFonts w:ascii="Times New Roman" w:hAnsi="Times New Roman" w:cs="Times New Roman"/>
-          <w:b/>
-          <w:bCs/>
-          <w:sz w:val="24"/>
-          <w:szCs w:val="24"/>
-        </w:rPr>
-      </w:pPr>
-      <w:r>
-        <w:rPr>
-          <w:rFonts w:ascii="Times New Roman" w:hAnsi="Times New Roman" w:cs="Times New Roman"/>
-          <w:b/>
-          <w:bCs/>
-          <w:sz w:val="24"/>
-          <w:szCs w:val="24"/>
-        </w:rPr>
-        <w:t>Pelaksanaan Penelitian</w:t>
-      </w:r>
-    </w:p>
-    <w:p>
-      <w:pPr>
-        <w:pStyle w:val="ListParagraph"/>
-        <w:spacing w:line="480" w:lineRule="auto"/>
-        <w:ind w:left="990"/>
-        <w:jc w:val="both"/>
-        <w:rPr>
-          <w:rFonts w:ascii="Times New Roman" w:hAnsi="Times New Roman" w:cs="Times New Roman"/>
-          <w:bCs/>
-          <w:sz w:val="24"/>
-          <w:szCs w:val="24"/>
-        </w:rPr>
-      </w:pPr>
-      <w:r>
-        <w:rPr>
-          <w:rFonts w:ascii="Times New Roman" w:hAnsi="Times New Roman" w:cs="Times New Roman"/>
-          <w:bCs/>
-          <w:sz w:val="24"/>
-          <w:szCs w:val="24"/>
-        </w:rPr>
-        <w:t xml:space="preserve">Pada tahap pelaksanaan penelitian ini terdiri dari beberapa </w:t>
-      </w:r>
-      <w:r>
-        <w:rPr>
-          <w:rFonts w:ascii="Times New Roman" w:hAnsi="Times New Roman" w:cs="Times New Roman"/>
-          <w:bCs/>
-          <w:sz w:val="24"/>
-          <w:szCs w:val="24"/>
-        </w:rPr>
-        <w:t>tahapan adalah sabagai berikut:</w:t>
-      </w:r>
-    </w:p>
-    <w:p>
-      <w:pPr>
-        <w:pStyle w:val="ListParagraph"/>
-        <w:spacing w:line="480" w:lineRule="auto"/>
-        <w:ind w:left="990"/>
-        <w:jc w:val="both"/>
-        <w:rPr>
-          <w:rFonts w:ascii="Times New Roman" w:hAnsi="Times New Roman" w:cs="Times New Roman"/>
           <w:bCs/>
           <w:sz w:val="24"/>
           <w:szCs w:val="24"/>
@@ -3690,6 +4002,56 @@
           <w:szCs w:val="24"/>
         </w:rPr>
         <w:t xml:space="preserve"> data</w:t>
+      </w:r>
+    </w:p>
+    <w:p>
+      <w:pPr>
+        <w:pStyle w:val="ListParagraph"/>
+        <w:spacing w:line="480" w:lineRule="auto"/>
+        <w:ind w:left="1260" w:firstLine="180"/>
+        <w:jc w:val="both"/>
+        <w:rPr>
+          <w:rFonts w:ascii="Times New Roman" w:hAnsi="Times New Roman" w:cs="Times New Roman"/>
+          <w:bCs/>
+          <w:sz w:val="24"/>
+          <w:szCs w:val="24"/>
+        </w:rPr>
+      </w:pPr>
+      <w:r>
+        <w:rPr>
+          <w:rFonts w:ascii="Times New Roman" w:hAnsi="Times New Roman" w:cs="Times New Roman"/>
+          <w:bCs/>
+          <w:sz w:val="24"/>
+          <w:szCs w:val="24"/>
+        </w:rPr>
+        <w:t xml:space="preserve">   </w:t>
+      </w:r>
+      <w:r>
+        <w:rPr>
+          <w:rFonts w:ascii="Times New Roman" w:hAnsi="Times New Roman" w:cs="Times New Roman"/>
+          <w:bCs/>
+          <w:sz w:val="24"/>
+          <w:szCs w:val="24"/>
+        </w:rPr>
+        <w:t>Pada tahap ini peneliti mengumpulkan data yang diperlukan unt</w:t>
+      </w:r>
+      <w:r>
+        <w:rPr>
+          <w:rFonts w:ascii="Times New Roman" w:hAnsi="Times New Roman" w:cs="Times New Roman"/>
+          <w:bCs/>
+          <w:sz w:val="24"/>
+          <w:szCs w:val="24"/>
+        </w:rPr>
+        <w:t>u</w:t>
+      </w:r>
+      <w:r>
+        <w:rPr>
+          <w:rFonts w:ascii="Times New Roman" w:hAnsi="Times New Roman" w:cs="Times New Roman"/>
+          <w:bCs/>
+          <w:sz w:val="24"/>
+          <w:szCs w:val="24"/>
+        </w:rPr>
+        <w:t xml:space="preserve">k dapat menjawab pertanyaan penelitia yang telah dirumuskan sebelumnya. </w:t>
       </w:r>
     </w:p>
     <w:p>
@@ -3756,17 +4118,7 @@
           <w:sz w:val="24"/>
           <w:szCs w:val="24"/>
         </w:rPr>
-        <w:t xml:space="preserve">. Observasi </w:t>
-      </w:r>
-      <w:r>
-        <w:rPr>
-          <w:rFonts w:ascii="Times New Roman" w:hAnsi="Times New Roman" w:cs="Times New Roman"/>
-          <w:bCs/>
-          <w:sz w:val="24"/>
-          <w:szCs w:val="24"/>
-        </w:rPr>
-        <w:lastRenderedPageBreak/>
-        <w:t xml:space="preserve">dilakukan untuk mengetahui kemampuan dalam </w:t>
+        <w:t xml:space="preserve">. Observasi dilakukan untuk mengetahui kemampuan dalam </w:t>
       </w:r>
       <w:r>
         <w:rPr>
@@ -3846,6 +4198,7 @@
           <w:sz w:val="24"/>
           <w:szCs w:val="24"/>
         </w:rPr>
+        <w:lastRenderedPageBreak/>
         <w:t>Wawancara</w:t>
       </w:r>
     </w:p>
@@ -4070,7 +4423,7 @@
           <w:sz w:val="24"/>
           <w:szCs w:val="24"/>
         </w:rPr>
-        <w:t>Semiloka</w:t>
+        <w:t>FGD</w:t>
       </w:r>
     </w:p>
     <w:p>
@@ -4093,7 +4446,16 @@
           <w:sz w:val="24"/>
           <w:szCs w:val="24"/>
         </w:rPr>
-        <w:t>Dalam kegiatan semiloka peneliti mengadakan kolaborasi de</w:t>
+        <w:t>Dalam kegiatan FGD</w:t>
+      </w:r>
+      <w:r>
+        <w:rPr>
+          <w:rFonts w:ascii="Times New Roman" w:hAnsi="Times New Roman" w:cs="Times New Roman"/>
+          <w:bCs/>
+          <w:sz w:val="24"/>
+          <w:szCs w:val="24"/>
+        </w:rPr>
+        <w:t xml:space="preserve"> peneliti mengadakan kolaborasi de</w:t>
       </w:r>
       <w:r>
         <w:rPr>
@@ -4160,8 +4522,17 @@
           <w:sz w:val="24"/>
           <w:szCs w:val="24"/>
         </w:rPr>
+        <w:t xml:space="preserve">Hasil dari kolaborasi peneliti dengan guru menghasilkan bentuk bahan ajar tematik pengembangan yang divalidasikan di 2 sekolah yang berbeda. Tujuannya yaitu untuk mengetahui </w:t>
+      </w:r>
+      <w:r>
+        <w:rPr>
+          <w:rFonts w:ascii="Times New Roman" w:hAnsi="Times New Roman" w:cs="Times New Roman"/>
+          <w:bCs/>
+          <w:sz w:val="24"/>
+          <w:szCs w:val="24"/>
+        </w:rPr>
         <w:lastRenderedPageBreak/>
-        <w:t>Hasil dari kolaborasi peneliti dengan guru menghasilkan bentuk bahan ajar tematik pengembangan yang divalidasikan di 2 sekolah yang berbeda. Tujuannya yaitu untuk mengetahui sejauhmana kelayakan dan keterbacaan bentuk bahan ajar tematik tersebut.</w:t>
+        <w:t>sejauhmana kelayakan dan keterbacaan bentuk bahan ajar tematik tersebut.</w:t>
       </w:r>
     </w:p>
     <w:p>
@@ -4188,14 +4559,14 @@
           <w:sz w:val="24"/>
           <w:szCs w:val="24"/>
         </w:rPr>
-        <w:t>Tahap pengolahan data</w:t>
-      </w:r>
-    </w:p>
-    <w:p>
-      <w:pPr>
-        <w:pStyle w:val="ListParagraph"/>
-        <w:spacing w:line="480" w:lineRule="auto"/>
-        <w:ind w:left="1440" w:firstLine="720"/>
+        <w:t xml:space="preserve">Mengolah/menganalisis data </w:t>
+      </w:r>
+    </w:p>
+    <w:p>
+      <w:pPr>
+        <w:pStyle w:val="ListParagraph"/>
+        <w:spacing w:line="480" w:lineRule="auto"/>
+        <w:ind w:left="1260" w:firstLine="450"/>
         <w:jc w:val="both"/>
         <w:rPr>
           <w:rFonts w:ascii="Times New Roman" w:hAnsi="Times New Roman" w:cs="Times New Roman"/>
@@ -4212,6 +4583,15 @@
           <w:szCs w:val="24"/>
         </w:rPr>
         <w:t>Tahapan selanjutnya dalam penelitian ini adalah mengolah data yang telah terkumpul sehingga dapat memberikan gambaran nyata yang telah diteliti. Data didapat dari hasil observasi, wawancara, dokumentasi, semiloka dan hasil validasi.</w:t>
+      </w:r>
+      <w:r>
+        <w:rPr>
+          <w:rFonts w:ascii="Times New Roman" w:hAnsi="Times New Roman" w:cs="Times New Roman"/>
+          <w:bCs/>
+          <w:sz w:val="24"/>
+          <w:szCs w:val="24"/>
+        </w:rPr>
+        <w:t xml:space="preserve"> Mengolah/menganalisis data peneliti lakukan dengan cara mereduksi data, menyajikan data, menyimupulkan dan memverifikasi data.</w:t>
       </w:r>
     </w:p>
     <w:p>
@@ -4238,14 +4618,17 @@
           <w:sz w:val="24"/>
           <w:szCs w:val="24"/>
         </w:rPr>
-        <w:t>Tahap menyimpulkan data</w:t>
-      </w:r>
-    </w:p>
-    <w:p>
-      <w:pPr>
-        <w:pStyle w:val="ListParagraph"/>
-        <w:spacing w:line="480" w:lineRule="auto"/>
-        <w:ind w:left="1440" w:firstLine="720"/>
+        <w:t>Penarikan kesimpulan</w:t>
+      </w:r>
+    </w:p>
+    <w:p>
+      <w:pPr>
+        <w:pStyle w:val="ListParagraph"/>
+        <w:tabs>
+          <w:tab w:val="left" w:pos="1260"/>
+        </w:tabs>
+        <w:spacing w:line="480" w:lineRule="auto"/>
+        <w:ind w:left="1260" w:firstLine="450"/>
         <w:jc w:val="both"/>
         <w:rPr>
           <w:rFonts w:ascii="Times New Roman" w:hAnsi="Times New Roman" w:cs="Times New Roman"/>
@@ -4319,6 +4702,8 @@
         </w:rPr>
         <w:t xml:space="preserve">Tahap yang paling akhir dari seluruh kegiatan penelitian ini adalah membuat laporan tentang hasil penelitian. Tahap tersebut disusun secara sistematis agar dapat dipahami dan digunakan oleh berbagai pihak terkait dengan peneliti. Peneliti menyusun laporan ini menjadi sebuah karya ilmiah dalam bentuk skripsi, sebagai salah satu tugas akhir mendapatkan Strata 1 (S1). </w:t>
       </w:r>
+      <w:bookmarkStart w:id="0" w:name="_GoBack"/>
+      <w:bookmarkEnd w:id="0"/>
     </w:p>
     <w:sectPr>
       <w:pgSz w:w="12240" w:h="15840"/>
@@ -4331,8 +4716,8 @@
 </file>
 
 <file path=word/numbering.xml><?xml version="1.0" encoding="utf-8"?>
-<w:numbering xmlns:wpc="http://schemas.microsoft.com/office/word/2010/wordprocessingCanvas" xmlns:cx="http://schemas.microsoft.com/office/drawing/2014/chartex" xmlns:cx1="http://schemas.microsoft.com/office/drawing/2015/9/8/chartex" xmlns:cx2="http://schemas.microsoft.com/office/drawing/2015/10/21/chartex" xmlns:cx3="http://schemas.microsoft.com/office/drawing/2016/5/9/chartex" xmlns:cx4="http://schemas.microsoft.com/office/drawing/2016/5/10/chartex" xmlns:cx5="http://schemas.microsoft.com/office/drawing/2016/5/11/chartex" xmlns:cx6="http://schemas.microsoft.com/office/drawing/2016/5/12/chartex" xmlns:cx7="http://schemas.microsoft.com/office/drawing/2016/5/13/chartex" xmlns:cx8="http://schemas.microsoft.com/office/drawing/2016/5/14/chartex" xmlns:mc="http://schemas.openxmlformats.org/markup-compatibility/2006" xmlns:aink="http://schemas.microsoft.com/office/drawing/2016/ink" xmlns:am3d="http://schemas.microsoft.com/office/drawing/2017/model3d" xmlns:o="urn:schemas-microsoft-com:office:office" xmlns:r="http://schemas.openxmlformats.org/officeDocument/2006/relationships" xmlns:m="http://schemas.openxmlformats.org/officeDocument/2006/math" xmlns:v="urn:schemas-microsoft-com:vml" xmlns:wp14="http://schemas.microsoft.com/office/word/2010/wordprocessingDrawing" xmlns:wp="http://schemas.openxmlformats.org/drawingml/2006/wordprocessingDrawing" xmlns:w10="urn:schemas-microsoft-com:office:word" xmlns:w="http://schemas.openxmlformats.org/wordprocessingml/2006/main" xmlns:w14="http://schemas.microsoft.com/office/word/2010/wordml" xmlns:w15="http://schemas.microsoft.com/office/word/2012/wordml" xmlns:w16cex="http://schemas.microsoft.com/office/word/2018/wordml/cex" xmlns:w16cid="http://schemas.microsoft.com/office/word/2016/wordml/cid" xmlns:w16="http://schemas.microsoft.com/office/word/2018/wordml" xmlns:w16sdtdh="http://schemas.microsoft.com/office/word/2020/wordml/sdtdatahash" xmlns:w16se="http://schemas.microsoft.com/office/word/2015/wordml/symex" xmlns:wpg="http://schemas.microsoft.com/office/word/2010/wordprocessingGroup" xmlns:wpi="http://schemas.microsoft.com/office/word/2010/wordprocessingInk" xmlns:wne="http://schemas.microsoft.com/office/word/2006/wordml" xmlns:wps="http://schemas.microsoft.com/office/word/2010/wordprocessingShape" mc:Ignorable="w14 w15 w16se w16cid w16 w16cex w16sdtdh wp14">
-  <w:abstractNum w:abstractNumId="0" w15:restartNumberingAfterBreak="0">
+<w:numbering xmlns:wpc="http://schemas.microsoft.com/office/word/2010/wordprocessingCanvas" xmlns:mc="http://schemas.openxmlformats.org/markup-compatibility/2006" xmlns:o="urn:schemas-microsoft-com:office:office" xmlns:r="http://schemas.openxmlformats.org/officeDocument/2006/relationships" xmlns:m="http://schemas.openxmlformats.org/officeDocument/2006/math" xmlns:v="urn:schemas-microsoft-com:vml" xmlns:wp14="http://schemas.microsoft.com/office/word/2010/wordprocessingDrawing" xmlns:wp="http://schemas.openxmlformats.org/drawingml/2006/wordprocessingDrawing" xmlns:w10="urn:schemas-microsoft-com:office:word" xmlns:w="http://schemas.openxmlformats.org/wordprocessingml/2006/main" xmlns:w14="http://schemas.microsoft.com/office/word/2010/wordml" xmlns:wpg="http://schemas.microsoft.com/office/word/2010/wordprocessingGroup" xmlns:wpi="http://schemas.microsoft.com/office/word/2010/wordprocessingInk" xmlns:wne="http://schemas.microsoft.com/office/word/2006/wordml" xmlns:wps="http://schemas.microsoft.com/office/word/2010/wordprocessingShape" mc:Ignorable="w14 wp14">
+  <w:abstractNum w:abstractNumId="0">
     <w:nsid w:val="0F0D1193"/>
     <w:multiLevelType w:val="multilevel"/>
     <w:tmpl w:val="A9F6BA4E"/>
@@ -4444,7 +4829,7 @@
       </w:rPr>
     </w:lvl>
   </w:abstractNum>
-  <w:abstractNum w:abstractNumId="1" w15:restartNumberingAfterBreak="0">
+  <w:abstractNum w:abstractNumId="1">
     <w:nsid w:val="10500ABB"/>
     <w:multiLevelType w:val="hybridMultilevel"/>
     <w:tmpl w:val="04C65894"/>
@@ -4533,7 +4918,7 @@
       </w:pPr>
     </w:lvl>
   </w:abstractNum>
-  <w:abstractNum w:abstractNumId="2" w15:restartNumberingAfterBreak="0">
+  <w:abstractNum w:abstractNumId="2">
     <w:nsid w:val="18FD5253"/>
     <w:multiLevelType w:val="hybridMultilevel"/>
     <w:tmpl w:val="0D609868"/>
@@ -4622,7 +5007,7 @@
       </w:pPr>
     </w:lvl>
   </w:abstractNum>
-  <w:abstractNum w:abstractNumId="3" w15:restartNumberingAfterBreak="0">
+  <w:abstractNum w:abstractNumId="3">
     <w:nsid w:val="1E347089"/>
     <w:multiLevelType w:val="hybridMultilevel"/>
     <w:tmpl w:val="0038C6A2"/>
@@ -4711,7 +5096,7 @@
       </w:pPr>
     </w:lvl>
   </w:abstractNum>
-  <w:abstractNum w:abstractNumId="4" w15:restartNumberingAfterBreak="0">
+  <w:abstractNum w:abstractNumId="4">
     <w:nsid w:val="20534F63"/>
     <w:multiLevelType w:val="hybridMultilevel"/>
     <w:tmpl w:val="6AC0CDBC"/>
@@ -4800,7 +5185,7 @@
       </w:pPr>
     </w:lvl>
   </w:abstractNum>
-  <w:abstractNum w:abstractNumId="5" w15:restartNumberingAfterBreak="0">
+  <w:abstractNum w:abstractNumId="5">
     <w:nsid w:val="27D01836"/>
     <w:multiLevelType w:val="hybridMultilevel"/>
     <w:tmpl w:val="654A1FDA"/>
@@ -4889,7 +5274,7 @@
       </w:pPr>
     </w:lvl>
   </w:abstractNum>
-  <w:abstractNum w:abstractNumId="6" w15:restartNumberingAfterBreak="0">
+  <w:abstractNum w:abstractNumId="6">
     <w:nsid w:val="2DB8344F"/>
     <w:multiLevelType w:val="hybridMultilevel"/>
     <w:tmpl w:val="E3D618E8"/>
@@ -4978,7 +5363,7 @@
       </w:pPr>
     </w:lvl>
   </w:abstractNum>
-  <w:abstractNum w:abstractNumId="7" w15:restartNumberingAfterBreak="0">
+  <w:abstractNum w:abstractNumId="7">
     <w:nsid w:val="2DF07ADF"/>
     <w:multiLevelType w:val="hybridMultilevel"/>
     <w:tmpl w:val="26EC7590"/>
@@ -5067,7 +5452,7 @@
       </w:pPr>
     </w:lvl>
   </w:abstractNum>
-  <w:abstractNum w:abstractNumId="8" w15:restartNumberingAfterBreak="0">
+  <w:abstractNum w:abstractNumId="8">
     <w:nsid w:val="2FFA3960"/>
     <w:multiLevelType w:val="hybridMultilevel"/>
     <w:tmpl w:val="CEF6472E"/>
@@ -5156,7 +5541,7 @@
       </w:pPr>
     </w:lvl>
   </w:abstractNum>
-  <w:abstractNum w:abstractNumId="9" w15:restartNumberingAfterBreak="0">
+  <w:abstractNum w:abstractNumId="9">
     <w:nsid w:val="31DB6C4B"/>
     <w:multiLevelType w:val="hybridMultilevel"/>
     <w:tmpl w:val="8980828C"/>
@@ -5246,7 +5631,7 @@
       </w:pPr>
     </w:lvl>
   </w:abstractNum>
-  <w:abstractNum w:abstractNumId="10" w15:restartNumberingAfterBreak="0">
+  <w:abstractNum w:abstractNumId="10">
     <w:nsid w:val="335B6019"/>
     <w:multiLevelType w:val="hybridMultilevel"/>
     <w:tmpl w:val="2CB473CA"/>
@@ -5332,7 +5717,7 @@
       </w:pPr>
     </w:lvl>
   </w:abstractNum>
-  <w:abstractNum w:abstractNumId="11" w15:restartNumberingAfterBreak="0">
+  <w:abstractNum w:abstractNumId="11">
     <w:nsid w:val="379927B0"/>
     <w:multiLevelType w:val="hybridMultilevel"/>
     <w:tmpl w:val="29B8E02C"/>
@@ -5421,7 +5806,96 @@
       </w:pPr>
     </w:lvl>
   </w:abstractNum>
-  <w:abstractNum w:abstractNumId="12" w15:restartNumberingAfterBreak="0">
+  <w:abstractNum w:abstractNumId="12">
+    <w:nsid w:val="3C8E4825"/>
+    <w:multiLevelType w:val="hybridMultilevel"/>
+    <w:tmpl w:val="7E5CF55E"/>
+    <w:lvl w:ilvl="0" w:tplc="8EEEC9CE">
+      <w:start w:val="1"/>
+      <w:numFmt w:val="lowerLetter"/>
+      <w:lvlText w:val="%1."/>
+      <w:lvlJc w:val="left"/>
+      <w:pPr>
+        <w:ind w:left="1800" w:hanging="360"/>
+      </w:pPr>
+      <w:rPr>
+        <w:rFonts w:hint="default"/>
+      </w:rPr>
+    </w:lvl>
+    <w:lvl w:ilvl="1" w:tplc="04090019" w:tentative="1">
+      <w:start w:val="1"/>
+      <w:numFmt w:val="lowerLetter"/>
+      <w:lvlText w:val="%2."/>
+      <w:lvlJc w:val="left"/>
+      <w:pPr>
+        <w:ind w:left="2520" w:hanging="360"/>
+      </w:pPr>
+    </w:lvl>
+    <w:lvl w:ilvl="2" w:tplc="0409001B" w:tentative="1">
+      <w:start w:val="1"/>
+      <w:numFmt w:val="lowerRoman"/>
+      <w:lvlText w:val="%3."/>
+      <w:lvlJc w:val="right"/>
+      <w:pPr>
+        <w:ind w:left="3240" w:hanging="180"/>
+      </w:pPr>
+    </w:lvl>
+    <w:lvl w:ilvl="3" w:tplc="0409000F" w:tentative="1">
+      <w:start w:val="1"/>
+      <w:numFmt w:val="decimal"/>
+      <w:lvlText w:val="%4."/>
+      <w:lvlJc w:val="left"/>
+      <w:pPr>
+        <w:ind w:left="3960" w:hanging="360"/>
+      </w:pPr>
+    </w:lvl>
+    <w:lvl w:ilvl="4" w:tplc="04090019" w:tentative="1">
+      <w:start w:val="1"/>
+      <w:numFmt w:val="lowerLetter"/>
+      <w:lvlText w:val="%5."/>
+      <w:lvlJc w:val="left"/>
+      <w:pPr>
+        <w:ind w:left="4680" w:hanging="360"/>
+      </w:pPr>
+    </w:lvl>
+    <w:lvl w:ilvl="5" w:tplc="0409001B" w:tentative="1">
+      <w:start w:val="1"/>
+      <w:numFmt w:val="lowerRoman"/>
+      <w:lvlText w:val="%6."/>
+      <w:lvlJc w:val="right"/>
+      <w:pPr>
+        <w:ind w:left="5400" w:hanging="180"/>
+      </w:pPr>
+    </w:lvl>
+    <w:lvl w:ilvl="6" w:tplc="0409000F" w:tentative="1">
+      <w:start w:val="1"/>
+      <w:numFmt w:val="decimal"/>
+      <w:lvlText w:val="%7."/>
+      <w:lvlJc w:val="left"/>
+      <w:pPr>
+        <w:ind w:left="6120" w:hanging="360"/>
+      </w:pPr>
+    </w:lvl>
+    <w:lvl w:ilvl="7" w:tplc="04090019" w:tentative="1">
+      <w:start w:val="1"/>
+      <w:numFmt w:val="lowerLetter"/>
+      <w:lvlText w:val="%8."/>
+      <w:lvlJc w:val="left"/>
+      <w:pPr>
+        <w:ind w:left="6840" w:hanging="360"/>
+      </w:pPr>
+    </w:lvl>
+    <w:lvl w:ilvl="8" w:tplc="0409001B" w:tentative="1">
+      <w:start w:val="1"/>
+      <w:numFmt w:val="lowerRoman"/>
+      <w:lvlText w:val="%9."/>
+      <w:lvlJc w:val="right"/>
+      <w:pPr>
+        <w:ind w:left="7560" w:hanging="180"/>
+      </w:pPr>
+    </w:lvl>
+  </w:abstractNum>
+  <w:abstractNum w:abstractNumId="13">
     <w:nsid w:val="3D9F2EB1"/>
     <w:multiLevelType w:val="hybridMultilevel"/>
     <w:tmpl w:val="049639CA"/>
@@ -5510,7 +5984,7 @@
       </w:pPr>
     </w:lvl>
   </w:abstractNum>
-  <w:abstractNum w:abstractNumId="13" w15:restartNumberingAfterBreak="0">
+  <w:abstractNum w:abstractNumId="14">
     <w:nsid w:val="47DC7C74"/>
     <w:multiLevelType w:val="hybridMultilevel"/>
     <w:tmpl w:val="9F5C3598"/>
@@ -5596,7 +6070,7 @@
       </w:pPr>
     </w:lvl>
   </w:abstractNum>
-  <w:abstractNum w:abstractNumId="14" w15:restartNumberingAfterBreak="0">
+  <w:abstractNum w:abstractNumId="15">
     <w:nsid w:val="55AF650E"/>
     <w:multiLevelType w:val="hybridMultilevel"/>
     <w:tmpl w:val="AF6C3EBA"/>
@@ -5685,7 +6159,7 @@
       </w:pPr>
     </w:lvl>
   </w:abstractNum>
-  <w:abstractNum w:abstractNumId="15" w15:restartNumberingAfterBreak="0">
+  <w:abstractNum w:abstractNumId="16">
     <w:nsid w:val="58F033D8"/>
     <w:multiLevelType w:val="multilevel"/>
     <w:tmpl w:val="7C5C40B0"/>
@@ -5800,7 +6274,7 @@
       </w:rPr>
     </w:lvl>
   </w:abstractNum>
-  <w:abstractNum w:abstractNumId="16" w15:restartNumberingAfterBreak="0">
+  <w:abstractNum w:abstractNumId="17">
     <w:nsid w:val="680547DA"/>
     <w:multiLevelType w:val="hybridMultilevel"/>
     <w:tmpl w:val="A380116A"/>
@@ -5889,7 +6363,96 @@
       </w:pPr>
     </w:lvl>
   </w:abstractNum>
-  <w:abstractNum w:abstractNumId="17" w15:restartNumberingAfterBreak="0">
+  <w:abstractNum w:abstractNumId="18">
+    <w:nsid w:val="707F754A"/>
+    <w:multiLevelType w:val="hybridMultilevel"/>
+    <w:tmpl w:val="638EDABE"/>
+    <w:lvl w:ilvl="0" w:tplc="4D9E3862">
+      <w:start w:val="1"/>
+      <w:numFmt w:val="decimal"/>
+      <w:lvlText w:val="%1."/>
+      <w:lvlJc w:val="left"/>
+      <w:pPr>
+        <w:ind w:left="1080" w:hanging="360"/>
+      </w:pPr>
+      <w:rPr>
+        <w:rFonts w:hint="default"/>
+      </w:rPr>
+    </w:lvl>
+    <w:lvl w:ilvl="1" w:tplc="04090019" w:tentative="1">
+      <w:start w:val="1"/>
+      <w:numFmt w:val="lowerLetter"/>
+      <w:lvlText w:val="%2."/>
+      <w:lvlJc w:val="left"/>
+      <w:pPr>
+        <w:ind w:left="1800" w:hanging="360"/>
+      </w:pPr>
+    </w:lvl>
+    <w:lvl w:ilvl="2" w:tplc="0409001B" w:tentative="1">
+      <w:start w:val="1"/>
+      <w:numFmt w:val="lowerRoman"/>
+      <w:lvlText w:val="%3."/>
+      <w:lvlJc w:val="right"/>
+      <w:pPr>
+        <w:ind w:left="2520" w:hanging="180"/>
+      </w:pPr>
+    </w:lvl>
+    <w:lvl w:ilvl="3" w:tplc="0409000F" w:tentative="1">
+      <w:start w:val="1"/>
+      <w:numFmt w:val="decimal"/>
+      <w:lvlText w:val="%4."/>
+      <w:lvlJc w:val="left"/>
+      <w:pPr>
+        <w:ind w:left="3240" w:hanging="360"/>
+      </w:pPr>
+    </w:lvl>
+    <w:lvl w:ilvl="4" w:tplc="04090019" w:tentative="1">
+      <w:start w:val="1"/>
+      <w:numFmt w:val="lowerLetter"/>
+      <w:lvlText w:val="%5."/>
+      <w:lvlJc w:val="left"/>
+      <w:pPr>
+        <w:ind w:left="3960" w:hanging="360"/>
+      </w:pPr>
+    </w:lvl>
+    <w:lvl w:ilvl="5" w:tplc="0409001B" w:tentative="1">
+      <w:start w:val="1"/>
+      <w:numFmt w:val="lowerRoman"/>
+      <w:lvlText w:val="%6."/>
+      <w:lvlJc w:val="right"/>
+      <w:pPr>
+        <w:ind w:left="4680" w:hanging="180"/>
+      </w:pPr>
+    </w:lvl>
+    <w:lvl w:ilvl="6" w:tplc="0409000F" w:tentative="1">
+      <w:start w:val="1"/>
+      <w:numFmt w:val="decimal"/>
+      <w:lvlText w:val="%7."/>
+      <w:lvlJc w:val="left"/>
+      <w:pPr>
+        <w:ind w:left="5400" w:hanging="360"/>
+      </w:pPr>
+    </w:lvl>
+    <w:lvl w:ilvl="7" w:tplc="04090019" w:tentative="1">
+      <w:start w:val="1"/>
+      <w:numFmt w:val="lowerLetter"/>
+      <w:lvlText w:val="%8."/>
+      <w:lvlJc w:val="left"/>
+      <w:pPr>
+        <w:ind w:left="6120" w:hanging="360"/>
+      </w:pPr>
+    </w:lvl>
+    <w:lvl w:ilvl="8" w:tplc="0409001B" w:tentative="1">
+      <w:start w:val="1"/>
+      <w:numFmt w:val="lowerRoman"/>
+      <w:lvlText w:val="%9."/>
+      <w:lvlJc w:val="right"/>
+      <w:pPr>
+        <w:ind w:left="6840" w:hanging="180"/>
+      </w:pPr>
+    </w:lvl>
+  </w:abstractNum>
+  <w:abstractNum w:abstractNumId="19">
     <w:nsid w:val="7E37612E"/>
     <w:multiLevelType w:val="hybridMultilevel"/>
     <w:tmpl w:val="14A2E432"/>
@@ -5979,7 +6542,7 @@
     <w:abstractNumId w:val="11"/>
   </w:num>
   <w:num w:numId="2">
-    <w:abstractNumId w:val="14"/>
+    <w:abstractNumId w:val="15"/>
   </w:num>
   <w:num w:numId="3">
     <w:abstractNumId w:val="10"/>
@@ -5997,7 +6560,7 @@
     <w:abstractNumId w:val="8"/>
   </w:num>
   <w:num w:numId="8">
-    <w:abstractNumId w:val="16"/>
+    <w:abstractNumId w:val="17"/>
   </w:num>
   <w:num w:numId="9">
     <w:abstractNumId w:val="5"/>
@@ -6009,31 +6572,37 @@
     <w:abstractNumId w:val="7"/>
   </w:num>
   <w:num w:numId="12">
-    <w:abstractNumId w:val="17"/>
+    <w:abstractNumId w:val="19"/>
   </w:num>
   <w:num w:numId="13">
-    <w:abstractNumId w:val="13"/>
+    <w:abstractNumId w:val="14"/>
   </w:num>
   <w:num w:numId="14">
     <w:abstractNumId w:val="2"/>
   </w:num>
   <w:num w:numId="15">
-    <w:abstractNumId w:val="12"/>
+    <w:abstractNumId w:val="13"/>
   </w:num>
   <w:num w:numId="16">
     <w:abstractNumId w:val="6"/>
   </w:num>
   <w:num w:numId="17">
-    <w:abstractNumId w:val="15"/>
+    <w:abstractNumId w:val="16"/>
   </w:num>
   <w:num w:numId="18">
     <w:abstractNumId w:val="0"/>
+  </w:num>
+  <w:num w:numId="19">
+    <w:abstractNumId w:val="18"/>
+  </w:num>
+  <w:num w:numId="20">
+    <w:abstractNumId w:val="12"/>
   </w:num>
 </w:numbering>
 </file>
 
 <file path=word/styles.xml><?xml version="1.0" encoding="utf-8"?>
-<w:styles xmlns:mc="http://schemas.openxmlformats.org/markup-compatibility/2006" xmlns:r="http://schemas.openxmlformats.org/officeDocument/2006/relationships" xmlns:w="http://schemas.openxmlformats.org/wordprocessingml/2006/main" xmlns:w14="http://schemas.microsoft.com/office/word/2010/wordml" xmlns:w15="http://schemas.microsoft.com/office/word/2012/wordml" xmlns:w16cex="http://schemas.microsoft.com/office/word/2018/wordml/cex" xmlns:w16cid="http://schemas.microsoft.com/office/word/2016/wordml/cid" xmlns:w16="http://schemas.microsoft.com/office/word/2018/wordml" xmlns:w16sdtdh="http://schemas.microsoft.com/office/word/2020/wordml/sdtdatahash" xmlns:w16se="http://schemas.microsoft.com/office/word/2015/wordml/symex" mc:Ignorable="w14 w15 w16se w16cid w16 w16cex w16sdtdh">
+<w:styles xmlns:mc="http://schemas.openxmlformats.org/markup-compatibility/2006" xmlns:r="http://schemas.openxmlformats.org/officeDocument/2006/relationships" xmlns:w="http://schemas.openxmlformats.org/wordprocessingml/2006/main" xmlns:w14="http://schemas.microsoft.com/office/word/2010/wordml" mc:Ignorable="w14">
   <w:docDefaults>
     <w:rPrDefault>
       <w:rPr>
@@ -6049,383 +6618,374 @@
       </w:pPr>
     </w:pPrDefault>
   </w:docDefaults>
-  <w:latentStyles w:defLockedState="0" w:defUIPriority="99" w:defSemiHidden="0" w:defUnhideWhenUsed="0" w:defQFormat="0" w:count="376">
-    <w:lsdException w:name="Normal" w:uiPriority="0" w:qFormat="1"/>
-    <w:lsdException w:name="heading 1" w:uiPriority="9" w:qFormat="1"/>
-    <w:lsdException w:name="heading 2" w:semiHidden="1" w:uiPriority="9" w:unhideWhenUsed="1" w:qFormat="1"/>
-    <w:lsdException w:name="heading 3" w:semiHidden="1" w:uiPriority="9" w:unhideWhenUsed="1" w:qFormat="1"/>
-    <w:lsdException w:name="heading 4" w:semiHidden="1" w:uiPriority="9" w:unhideWhenUsed="1" w:qFormat="1"/>
-    <w:lsdException w:name="heading 5" w:semiHidden="1" w:uiPriority="9" w:unhideWhenUsed="1" w:qFormat="1"/>
-    <w:lsdException w:name="heading 6" w:semiHidden="1" w:uiPriority="9" w:unhideWhenUsed="1" w:qFormat="1"/>
-    <w:lsdException w:name="heading 7" w:semiHidden="1" w:uiPriority="9" w:unhideWhenUsed="1" w:qFormat="1"/>
-    <w:lsdException w:name="heading 8" w:semiHidden="1" w:uiPriority="9" w:unhideWhenUsed="1" w:qFormat="1"/>
-    <w:lsdException w:name="heading 9" w:semiHidden="1" w:uiPriority="9" w:unhideWhenUsed="1" w:qFormat="1"/>
-    <w:lsdException w:name="index 1" w:semiHidden="1" w:unhideWhenUsed="1"/>
-    <w:lsdException w:name="index 2" w:semiHidden="1" w:unhideWhenUsed="1"/>
-    <w:lsdException w:name="index 3" w:semiHidden="1" w:unhideWhenUsed="1"/>
-    <w:lsdException w:name="index 4" w:semiHidden="1" w:unhideWhenUsed="1"/>
-    <w:lsdException w:name="index 5" w:semiHidden="1" w:unhideWhenUsed="1"/>
-    <w:lsdException w:name="index 6" w:semiHidden="1" w:unhideWhenUsed="1"/>
-    <w:lsdException w:name="index 7" w:semiHidden="1" w:unhideWhenUsed="1"/>
-    <w:lsdException w:name="index 8" w:semiHidden="1" w:unhideWhenUsed="1"/>
-    <w:lsdException w:name="index 9" w:semiHidden="1" w:unhideWhenUsed="1"/>
-    <w:lsdException w:name="toc 1" w:semiHidden="1" w:uiPriority="39" w:unhideWhenUsed="1"/>
-    <w:lsdException w:name="toc 2" w:semiHidden="1" w:uiPriority="39" w:unhideWhenUsed="1"/>
-    <w:lsdException w:name="toc 3" w:semiHidden="1" w:uiPriority="39" w:unhideWhenUsed="1"/>
-    <w:lsdException w:name="toc 4" w:semiHidden="1" w:uiPriority="39" w:unhideWhenUsed="1"/>
-    <w:lsdException w:name="toc 5" w:semiHidden="1" w:uiPriority="39" w:unhideWhenUsed="1"/>
-    <w:lsdException w:name="toc 6" w:semiHidden="1" w:uiPriority="39" w:unhideWhenUsed="1"/>
-    <w:lsdException w:name="toc 7" w:semiHidden="1" w:uiPriority="39" w:unhideWhenUsed="1"/>
-    <w:lsdException w:name="toc 8" w:semiHidden="1" w:uiPriority="39" w:unhideWhenUsed="1"/>
-    <w:lsdException w:name="toc 9" w:semiHidden="1" w:uiPriority="39" w:unhideWhenUsed="1"/>
-    <w:lsdException w:name="Normal Indent" w:semiHidden="1" w:unhideWhenUsed="1"/>
-    <w:lsdException w:name="footnote text" w:semiHidden="1" w:unhideWhenUsed="1"/>
-    <w:lsdException w:name="annotation text" w:semiHidden="1" w:unhideWhenUsed="1"/>
-    <w:lsdException w:name="header" w:semiHidden="1" w:unhideWhenUsed="1"/>
-    <w:lsdException w:name="footer" w:semiHidden="1" w:unhideWhenUsed="1"/>
-    <w:lsdException w:name="index heading" w:semiHidden="1" w:unhideWhenUsed="1"/>
-    <w:lsdException w:name="caption" w:semiHidden="1" w:uiPriority="35" w:unhideWhenUsed="1" w:qFormat="1"/>
-    <w:lsdException w:name="table of figures" w:semiHidden="1" w:unhideWhenUsed="1"/>
-    <w:lsdException w:name="envelope address" w:semiHidden="1" w:unhideWhenUsed="1"/>
-    <w:lsdException w:name="envelope return" w:semiHidden="1" w:unhideWhenUsed="1"/>
-    <w:lsdException w:name="footnote reference" w:semiHidden="1" w:unhideWhenUsed="1"/>
-    <w:lsdException w:name="annotation reference" w:semiHidden="1" w:unhideWhenUsed="1"/>
-    <w:lsdException w:name="line number" w:semiHidden="1" w:unhideWhenUsed="1"/>
-    <w:lsdException w:name="page number" w:semiHidden="1" w:unhideWhenUsed="1"/>
-    <w:lsdException w:name="endnote reference" w:semiHidden="1" w:unhideWhenUsed="1"/>
-    <w:lsdException w:name="endnote text" w:semiHidden="1" w:unhideWhenUsed="1"/>
-    <w:lsdException w:name="table of authorities" w:semiHidden="1" w:unhideWhenUsed="1"/>
-    <w:lsdException w:name="macro" w:semiHidden="1" w:unhideWhenUsed="1"/>
-    <w:lsdException w:name="toa heading" w:semiHidden="1" w:unhideWhenUsed="1"/>
-    <w:lsdException w:name="List" w:semiHidden="1" w:unhideWhenUsed="1"/>
-    <w:lsdException w:name="List Bullet" w:semiHidden="1" w:unhideWhenUsed="1"/>
-    <w:lsdException w:name="List Number" w:semiHidden="1" w:unhideWhenUsed="1"/>
-    <w:lsdException w:name="List 2" w:semiHidden="1" w:unhideWhenUsed="1"/>
-    <w:lsdException w:name="List 3" w:semiHidden="1" w:unhideWhenUsed="1"/>
-    <w:lsdException w:name="List 4" w:semiHidden="1" w:unhideWhenUsed="1"/>
-    <w:lsdException w:name="List 5" w:semiHidden="1" w:unhideWhenUsed="1"/>
-    <w:lsdException w:name="List Bullet 2" w:semiHidden="1" w:unhideWhenUsed="1"/>
-    <w:lsdException w:name="List Bullet 3" w:semiHidden="1" w:unhideWhenUsed="1"/>
-    <w:lsdException w:name="List Bullet 4" w:semiHidden="1" w:unhideWhenUsed="1"/>
-    <w:lsdException w:name="List Bullet 5" w:semiHidden="1" w:unhideWhenUsed="1"/>
-    <w:lsdException w:name="List Number 2" w:semiHidden="1" w:unhideWhenUsed="1"/>
-    <w:lsdException w:name="List Number 3" w:semiHidden="1" w:unhideWhenUsed="1"/>
-    <w:lsdException w:name="List Number 4" w:semiHidden="1" w:unhideWhenUsed="1"/>
-    <w:lsdException w:name="List Number 5" w:semiHidden="1" w:unhideWhenUsed="1"/>
-    <w:lsdException w:name="Title" w:uiPriority="10" w:qFormat="1"/>
-    <w:lsdException w:name="Closing" w:semiHidden="1" w:unhideWhenUsed="1"/>
-    <w:lsdException w:name="Signature" w:semiHidden="1" w:unhideWhenUsed="1"/>
-    <w:lsdException w:name="Default Paragraph Font" w:semiHidden="1" w:uiPriority="1" w:unhideWhenUsed="1"/>
-    <w:lsdException w:name="Body Text" w:semiHidden="1" w:unhideWhenUsed="1"/>
-    <w:lsdException w:name="Body Text Indent" w:semiHidden="1" w:unhideWhenUsed="1"/>
-    <w:lsdException w:name="List Continue" w:semiHidden="1" w:unhideWhenUsed="1"/>
-    <w:lsdException w:name="List Continue 2" w:semiHidden="1" w:unhideWhenUsed="1"/>
-    <w:lsdException w:name="List Continue 3" w:semiHidden="1" w:unhideWhenUsed="1"/>
-    <w:lsdException w:name="List Continue 4" w:semiHidden="1" w:unhideWhenUsed="1"/>
-    <w:lsdException w:name="List Continue 5" w:semiHidden="1" w:unhideWhenUsed="1"/>
-    <w:lsdException w:name="Message Header" w:semiHidden="1" w:unhideWhenUsed="1"/>
-    <w:lsdException w:name="Subtitle" w:uiPriority="11" w:qFormat="1"/>
-    <w:lsdException w:name="Salutation" w:semiHidden="1" w:unhideWhenUsed="1"/>
-    <w:lsdException w:name="Date" w:semiHidden="1" w:unhideWhenUsed="1"/>
-    <w:lsdException w:name="Body Text First Indent" w:semiHidden="1" w:unhideWhenUsed="1"/>
-    <w:lsdException w:name="Body Text First Indent 2" w:semiHidden="1" w:unhideWhenUsed="1"/>
-    <w:lsdException w:name="Note Heading" w:semiHidden="1" w:unhideWhenUsed="1"/>
-    <w:lsdException w:name="Body Text 2" w:semiHidden="1" w:unhideWhenUsed="1"/>
-    <w:lsdException w:name="Body Text 3" w:semiHidden="1" w:unhideWhenUsed="1"/>
-    <w:lsdException w:name="Body Text Indent 2" w:semiHidden="1" w:unhideWhenUsed="1"/>
-    <w:lsdException w:name="Body Text Indent 3" w:semiHidden="1" w:unhideWhenUsed="1"/>
-    <w:lsdException w:name="Block Text" w:semiHidden="1" w:unhideWhenUsed="1"/>
-    <w:lsdException w:name="Hyperlink" w:semiHidden="1" w:unhideWhenUsed="1"/>
-    <w:lsdException w:name="FollowedHyperlink" w:semiHidden="1" w:unhideWhenUsed="1"/>
-    <w:lsdException w:name="Strong" w:uiPriority="22" w:qFormat="1"/>
-    <w:lsdException w:name="Emphasis" w:uiPriority="20" w:qFormat="1"/>
-    <w:lsdException w:name="Document Map" w:semiHidden="1" w:unhideWhenUsed="1"/>
-    <w:lsdException w:name="Plain Text" w:semiHidden="1" w:unhideWhenUsed="1"/>
-    <w:lsdException w:name="E-mail Signature" w:semiHidden="1" w:unhideWhenUsed="1"/>
-    <w:lsdException w:name="HTML Top of Form" w:semiHidden="1" w:unhideWhenUsed="1"/>
-    <w:lsdException w:name="HTML Bottom of Form" w:semiHidden="1" w:unhideWhenUsed="1"/>
-    <w:lsdException w:name="Normal (Web)" w:semiHidden="1" w:unhideWhenUsed="1"/>
-    <w:lsdException w:name="HTML Acronym" w:semiHidden="1" w:unhideWhenUsed="1"/>
-    <w:lsdException w:name="HTML Address" w:semiHidden="1" w:unhideWhenUsed="1"/>
-    <w:lsdException w:name="HTML Cite" w:semiHidden="1" w:unhideWhenUsed="1"/>
-    <w:lsdException w:name="HTML Code" w:semiHidden="1" w:unhideWhenUsed="1"/>
-    <w:lsdException w:name="HTML Definition" w:semiHidden="1" w:unhideWhenUsed="1"/>
-    <w:lsdException w:name="HTML Keyboard" w:semiHidden="1" w:unhideWhenUsed="1"/>
-    <w:lsdException w:name="HTML Preformatted" w:semiHidden="1" w:unhideWhenUsed="1"/>
-    <w:lsdException w:name="HTML Sample" w:semiHidden="1" w:unhideWhenUsed="1"/>
-    <w:lsdException w:name="HTML Typewriter" w:semiHidden="1" w:unhideWhenUsed="1"/>
-    <w:lsdException w:name="HTML Variable" w:semiHidden="1" w:unhideWhenUsed="1"/>
-    <w:lsdException w:name="Normal Table" w:semiHidden="1" w:unhideWhenUsed="1"/>
-    <w:lsdException w:name="annotation subject" w:semiHidden="1" w:unhideWhenUsed="1"/>
-    <w:lsdException w:name="No List" w:semiHidden="1" w:unhideWhenUsed="1"/>
-    <w:lsdException w:name="Outline List 1" w:semiHidden="1" w:unhideWhenUsed="1"/>
-    <w:lsdException w:name="Outline List 2" w:semiHidden="1" w:unhideWhenUsed="1"/>
-    <w:lsdException w:name="Outline List 3" w:semiHidden="1" w:unhideWhenUsed="1"/>
-    <w:lsdException w:name="Table Simple 1" w:semiHidden="1" w:unhideWhenUsed="1"/>
-    <w:lsdException w:name="Table Simple 2" w:semiHidden="1" w:unhideWhenUsed="1"/>
-    <w:lsdException w:name="Table Simple 3" w:semiHidden="1" w:unhideWhenUsed="1"/>
-    <w:lsdException w:name="Table Classic 1" w:semiHidden="1" w:unhideWhenUsed="1"/>
-    <w:lsdException w:name="Table Classic 2" w:semiHidden="1" w:unhideWhenUsed="1"/>
-    <w:lsdException w:name="Table Classic 3" w:semiHidden="1" w:unhideWhenUsed="1"/>
-    <w:lsdException w:name="Table Classic 4" w:semiHidden="1" w:unhideWhenUsed="1"/>
-    <w:lsdException w:name="Table Colorful 1" w:semiHidden="1" w:unhideWhenUsed="1"/>
-    <w:lsdException w:name="Table Colorful 2" w:semiHidden="1" w:unhideWhenUsed="1"/>
-    <w:lsdException w:name="Table Colorful 3" w:semiHidden="1" w:unhideWhenUsed="1"/>
-    <w:lsdException w:name="Table Columns 1" w:semiHidden="1" w:unhideWhenUsed="1"/>
-    <w:lsdException w:name="Table Columns 2" w:semiHidden="1" w:unhideWhenUsed="1"/>
-    <w:lsdException w:name="Table Columns 3" w:semiHidden="1" w:unhideWhenUsed="1"/>
-    <w:lsdException w:name="Table Columns 4" w:semiHidden="1" w:unhideWhenUsed="1"/>
-    <w:lsdException w:name="Table Columns 5" w:semiHidden="1" w:unhideWhenUsed="1"/>
-    <w:lsdException w:name="Table Grid 1" w:semiHidden="1" w:unhideWhenUsed="1"/>
-    <w:lsdException w:name="Table Grid 2" w:semiHidden="1" w:unhideWhenUsed="1"/>
-    <w:lsdException w:name="Table Grid 3" w:semiHidden="1" w:unhideWhenUsed="1"/>
-    <w:lsdException w:name="Table Grid 4" w:semiHidden="1" w:unhideWhenUsed="1"/>
-    <w:lsdException w:name="Table Grid 5" w:semiHidden="1" w:unhideWhenUsed="1"/>
-    <w:lsdException w:name="Table Grid 6" w:semiHidden="1" w:unhideWhenUsed="1"/>
-    <w:lsdException w:name="Table Grid 7" w:semiHidden="1" w:unhideWhenUsed="1"/>
-    <w:lsdException w:name="Table Grid 8" w:semiHidden="1" w:unhideWhenUsed="1"/>
-    <w:lsdException w:name="Table List 1" w:semiHidden="1" w:unhideWhenUsed="1"/>
-    <w:lsdException w:name="Table List 2" w:semiHidden="1" w:unhideWhenUsed="1"/>
-    <w:lsdException w:name="Table List 3" w:semiHidden="1" w:unhideWhenUsed="1"/>
-    <w:lsdException w:name="Table List 4" w:semiHidden="1" w:unhideWhenUsed="1"/>
-    <w:lsdException w:name="Table List 5" w:semiHidden="1" w:unhideWhenUsed="1"/>
-    <w:lsdException w:name="Table List 6" w:semiHidden="1" w:unhideWhenUsed="1"/>
-    <w:lsdException w:name="Table List 7" w:semiHidden="1" w:unhideWhenUsed="1"/>
-    <w:lsdException w:name="Table List 8" w:semiHidden="1" w:unhideWhenUsed="1"/>
-    <w:lsdException w:name="Table 3D effects 1" w:semiHidden="1" w:unhideWhenUsed="1"/>
-    <w:lsdException w:name="Table 3D effects 2" w:semiHidden="1" w:unhideWhenUsed="1"/>
-    <w:lsdException w:name="Table 3D effects 3" w:semiHidden="1" w:unhideWhenUsed="1"/>
-    <w:lsdException w:name="Table Contemporary" w:semiHidden="1" w:unhideWhenUsed="1"/>
-    <w:lsdException w:name="Table Elegant" w:semiHidden="1" w:unhideWhenUsed="1"/>
-    <w:lsdException w:name="Table Professional" w:semiHidden="1" w:unhideWhenUsed="1"/>
-    <w:lsdException w:name="Table Subtle 1" w:semiHidden="1" w:unhideWhenUsed="1"/>
-    <w:lsdException w:name="Table Subtle 2" w:semiHidden="1" w:unhideWhenUsed="1"/>
-    <w:lsdException w:name="Table Web 1" w:semiHidden="1" w:unhideWhenUsed="1"/>
-    <w:lsdException w:name="Table Web 2" w:semiHidden="1" w:unhideWhenUsed="1"/>
-    <w:lsdException w:name="Table Web 3" w:semiHidden="1" w:unhideWhenUsed="1"/>
-    <w:lsdException w:name="Balloon Text" w:semiHidden="1" w:unhideWhenUsed="1"/>
-    <w:lsdException w:name="Table Grid" w:uiPriority="39"/>
-    <w:lsdException w:name="Table Theme" w:semiHidden="1" w:unhideWhenUsed="1"/>
-    <w:lsdException w:name="Placeholder Text" w:semiHidden="1"/>
-    <w:lsdException w:name="No Spacing" w:uiPriority="1" w:qFormat="1"/>
-    <w:lsdException w:name="Light Shading" w:uiPriority="60"/>
-    <w:lsdException w:name="Light List" w:uiPriority="61"/>
-    <w:lsdException w:name="Light Grid" w:uiPriority="62"/>
-    <w:lsdException w:name="Medium Shading 1" w:uiPriority="63"/>
-    <w:lsdException w:name="Medium Shading 2" w:uiPriority="64"/>
-    <w:lsdException w:name="Medium List 1" w:uiPriority="65"/>
-    <w:lsdException w:name="Medium List 2" w:uiPriority="66"/>
-    <w:lsdException w:name="Medium Grid 1" w:uiPriority="67"/>
-    <w:lsdException w:name="Medium Grid 2" w:uiPriority="68"/>
-    <w:lsdException w:name="Medium Grid 3" w:uiPriority="69"/>
-    <w:lsdException w:name="Dark List" w:uiPriority="70"/>
-    <w:lsdException w:name="Colorful Shading" w:uiPriority="71"/>
-    <w:lsdException w:name="Colorful List" w:uiPriority="72"/>
-    <w:lsdException w:name="Colorful Grid" w:uiPriority="73"/>
-    <w:lsdException w:name="Light Shading Accent 1" w:uiPriority="60"/>
-    <w:lsdException w:name="Light List Accent 1" w:uiPriority="61"/>
-    <w:lsdException w:name="Light Grid Accent 1" w:uiPriority="62"/>
-    <w:lsdException w:name="Medium Shading 1 Accent 1" w:uiPriority="63"/>
-    <w:lsdException w:name="Medium Shading 2 Accent 1" w:uiPriority="64"/>
-    <w:lsdException w:name="Medium List 1 Accent 1" w:uiPriority="65"/>
-    <w:lsdException w:name="Revision" w:semiHidden="1"/>
-    <w:lsdException w:name="List Paragraph" w:uiPriority="34" w:qFormat="1"/>
-    <w:lsdException w:name="Quote" w:uiPriority="29" w:qFormat="1"/>
-    <w:lsdException w:name="Intense Quote" w:uiPriority="30" w:qFormat="1"/>
-    <w:lsdException w:name="Medium List 2 Accent 1" w:uiPriority="66"/>
-    <w:lsdException w:name="Medium Grid 1 Accent 1" w:uiPriority="67"/>
-    <w:lsdException w:name="Medium Grid 2 Accent 1" w:uiPriority="68"/>
-    <w:lsdException w:name="Medium Grid 3 Accent 1" w:uiPriority="69"/>
-    <w:lsdException w:name="Dark List Accent 1" w:uiPriority="70"/>
-    <w:lsdException w:name="Colorful Shading Accent 1" w:uiPriority="71"/>
-    <w:lsdException w:name="Colorful List Accent 1" w:uiPriority="72"/>
-    <w:lsdException w:name="Colorful Grid Accent 1" w:uiPriority="73"/>
-    <w:lsdException w:name="Light Shading Accent 2" w:uiPriority="60"/>
-    <w:lsdException w:name="Light List Accent 2" w:uiPriority="61"/>
-    <w:lsdException w:name="Light Grid Accent 2" w:uiPriority="62"/>
-    <w:lsdException w:name="Medium Shading 1 Accent 2" w:uiPriority="63"/>
-    <w:lsdException w:name="Medium Shading 2 Accent 2" w:uiPriority="64"/>
-    <w:lsdException w:name="Medium List 1 Accent 2" w:uiPriority="65"/>
-    <w:lsdException w:name="Medium List 2 Accent 2" w:uiPriority="66"/>
-    <w:lsdException w:name="Medium Grid 1 Accent 2" w:uiPriority="67"/>
-    <w:lsdException w:name="Medium Grid 2 Accent 2" w:uiPriority="68"/>
-    <w:lsdException w:name="Medium Grid 3 Accent 2" w:uiPriority="69"/>
-    <w:lsdException w:name="Dark List Accent 2" w:uiPriority="70"/>
-    <w:lsdException w:name="Colorful Shading Accent 2" w:uiPriority="71"/>
-    <w:lsdException w:name="Colorful List Accent 2" w:uiPriority="72"/>
-    <w:lsdException w:name="Colorful Grid Accent 2" w:uiPriority="73"/>
-    <w:lsdException w:name="Light Shading Accent 3" w:uiPriority="60"/>
-    <w:lsdException w:name="Light List Accent 3" w:uiPriority="61"/>
-    <w:lsdException w:name="Light Grid Accent 3" w:uiPriority="62"/>
-    <w:lsdException w:name="Medium Shading 1 Accent 3" w:uiPriority="63"/>
-    <w:lsdException w:name="Medium Shading 2 Accent 3" w:uiPriority="64"/>
-    <w:lsdException w:name="Medium List 1 Accent 3" w:uiPriority="65"/>
-    <w:lsdException w:name="Medium List 2 Accent 3" w:uiPriority="66"/>
-    <w:lsdException w:name="Medium Grid 1 Accent 3" w:uiPriority="67"/>
-    <w:lsdException w:name="Medium Grid 2 Accent 3" w:uiPriority="68"/>
-    <w:lsdException w:name="Medium Grid 3 Accent 3" w:uiPriority="69"/>
-    <w:lsdException w:name="Dark List Accent 3" w:uiPriority="70"/>
-    <w:lsdException w:name="Colorful Shading Accent 3" w:uiPriority="71"/>
-    <w:lsdException w:name="Colorful List Accent 3" w:uiPriority="72"/>
-    <w:lsdException w:name="Colorful Grid Accent 3" w:uiPriority="73"/>
-    <w:lsdException w:name="Light Shading Accent 4" w:uiPriority="60"/>
-    <w:lsdException w:name="Light List Accent 4" w:uiPriority="61"/>
-    <w:lsdException w:name="Light Grid Accent 4" w:uiPriority="62"/>
-    <w:lsdException w:name="Medium Shading 1 Accent 4" w:uiPriority="63"/>
-    <w:lsdException w:name="Medium Shading 2 Accent 4" w:uiPriority="64"/>
-    <w:lsdException w:name="Medium List 1 Accent 4" w:uiPriority="65"/>
-    <w:lsdException w:name="Medium List 2 Accent 4" w:uiPriority="66"/>
-    <w:lsdException w:name="Medium Grid 1 Accent 4" w:uiPriority="67"/>
-    <w:lsdException w:name="Medium Grid 2 Accent 4" w:uiPriority="68"/>
-    <w:lsdException w:name="Medium Grid 3 Accent 4" w:uiPriority="69"/>
-    <w:lsdException w:name="Dark List Accent 4" w:uiPriority="70"/>
-    <w:lsdException w:name="Colorful Shading Accent 4" w:uiPriority="71"/>
-    <w:lsdException w:name="Colorful List Accent 4" w:uiPriority="72"/>
-    <w:lsdException w:name="Colorful Grid Accent 4" w:uiPriority="73"/>
-    <w:lsdException w:name="Light Shading Accent 5" w:uiPriority="60"/>
-    <w:lsdException w:name="Light List Accent 5" w:uiPriority="61"/>
-    <w:lsdException w:name="Light Grid Accent 5" w:uiPriority="62"/>
-    <w:lsdException w:name="Medium Shading 1 Accent 5" w:uiPriority="63"/>
-    <w:lsdException w:name="Medium Shading 2 Accent 5" w:uiPriority="64"/>
-    <w:lsdException w:name="Medium List 1 Accent 5" w:uiPriority="65"/>
-    <w:lsdException w:name="Medium List 2 Accent 5" w:uiPriority="66"/>
-    <w:lsdException w:name="Medium Grid 1 Accent 5" w:uiPriority="67"/>
-    <w:lsdException w:name="Medium Grid 2 Accent 5" w:uiPriority="68"/>
-    <w:lsdException w:name="Medium Grid 3 Accent 5" w:uiPriority="69"/>
-    <w:lsdException w:name="Dark List Accent 5" w:uiPriority="70"/>
-    <w:lsdException w:name="Colorful Shading Accent 5" w:uiPriority="71"/>
-    <w:lsdException w:name="Colorful List Accent 5" w:uiPriority="72"/>
-    <w:lsdException w:name="Colorful Grid Accent 5" w:uiPriority="73"/>
-    <w:lsdException w:name="Light Shading Accent 6" w:uiPriority="60"/>
-    <w:lsdException w:name="Light List Accent 6" w:uiPriority="61"/>
-    <w:lsdException w:name="Light Grid Accent 6" w:uiPriority="62"/>
-    <w:lsdException w:name="Medium Shading 1 Accent 6" w:uiPriority="63"/>
-    <w:lsdException w:name="Medium Shading 2 Accent 6" w:uiPriority="64"/>
-    <w:lsdException w:name="Medium List 1 Accent 6" w:uiPriority="65"/>
-    <w:lsdException w:name="Medium List 2 Accent 6" w:uiPriority="66"/>
-    <w:lsdException w:name="Medium Grid 1 Accent 6" w:uiPriority="67"/>
-    <w:lsdException w:name="Medium Grid 2 Accent 6" w:uiPriority="68"/>
-    <w:lsdException w:name="Medium Grid 3 Accent 6" w:uiPriority="69"/>
-    <w:lsdException w:name="Dark List Accent 6" w:uiPriority="70"/>
-    <w:lsdException w:name="Colorful Shading Accent 6" w:uiPriority="71"/>
-    <w:lsdException w:name="Colorful List Accent 6" w:uiPriority="72"/>
-    <w:lsdException w:name="Colorful Grid Accent 6" w:uiPriority="73"/>
-    <w:lsdException w:name="Subtle Emphasis" w:uiPriority="19" w:qFormat="1"/>
-    <w:lsdException w:name="Intense Emphasis" w:uiPriority="21" w:qFormat="1"/>
-    <w:lsdException w:name="Subtle Reference" w:uiPriority="31" w:qFormat="1"/>
-    <w:lsdException w:name="Intense Reference" w:uiPriority="32" w:qFormat="1"/>
-    <w:lsdException w:name="Book Title" w:uiPriority="33" w:qFormat="1"/>
-    <w:lsdException w:name="Bibliography" w:semiHidden="1" w:uiPriority="37" w:unhideWhenUsed="1"/>
-    <w:lsdException w:name="TOC Heading" w:semiHidden="1" w:uiPriority="39" w:unhideWhenUsed="1" w:qFormat="1"/>
-    <w:lsdException w:name="Plain Table 1" w:uiPriority="41"/>
-    <w:lsdException w:name="Plain Table 2" w:uiPriority="42"/>
-    <w:lsdException w:name="Plain Table 3" w:uiPriority="43"/>
-    <w:lsdException w:name="Plain Table 4" w:uiPriority="44"/>
-    <w:lsdException w:name="Plain Table 5" w:uiPriority="45"/>
-    <w:lsdException w:name="Grid Table Light" w:uiPriority="40"/>
-    <w:lsdException w:name="Grid Table 1 Light" w:uiPriority="46"/>
-    <w:lsdException w:name="Grid Table 2" w:uiPriority="47"/>
-    <w:lsdException w:name="Grid Table 3" w:uiPriority="48"/>
-    <w:lsdException w:name="Grid Table 4" w:uiPriority="49"/>
-    <w:lsdException w:name="Grid Table 5 Dark" w:uiPriority="50"/>
-    <w:lsdException w:name="Grid Table 6 Colorful" w:uiPriority="51"/>
-    <w:lsdException w:name="Grid Table 7 Colorful" w:uiPriority="52"/>
-    <w:lsdException w:name="Grid Table 1 Light Accent 1" w:uiPriority="46"/>
-    <w:lsdException w:name="Grid Table 2 Accent 1" w:uiPriority="47"/>
-    <w:lsdException w:name="Grid Table 3 Accent 1" w:uiPriority="48"/>
-    <w:lsdException w:name="Grid Table 4 Accent 1" w:uiPriority="49"/>
-    <w:lsdException w:name="Grid Table 5 Dark Accent 1" w:uiPriority="50"/>
-    <w:lsdException w:name="Grid Table 6 Colorful Accent 1" w:uiPriority="51"/>
-    <w:lsdException w:name="Grid Table 7 Colorful Accent 1" w:uiPriority="52"/>
-    <w:lsdException w:name="Grid Table 1 Light Accent 2" w:uiPriority="46"/>
-    <w:lsdException w:name="Grid Table 2 Accent 2" w:uiPriority="47"/>
-    <w:lsdException w:name="Grid Table 3 Accent 2" w:uiPriority="48"/>
-    <w:lsdException w:name="Grid Table 4 Accent 2" w:uiPriority="49"/>
-    <w:lsdException w:name="Grid Table 5 Dark Accent 2" w:uiPriority="50"/>
-    <w:lsdException w:name="Grid Table 6 Colorful Accent 2" w:uiPriority="51"/>
-    <w:lsdException w:name="Grid Table 7 Colorful Accent 2" w:uiPriority="52"/>
-    <w:lsdException w:name="Grid Table 1 Light Accent 3" w:uiPriority="46"/>
-    <w:lsdException w:name="Grid Table 2 Accent 3" w:uiPriority="47"/>
-    <w:lsdException w:name="Grid Table 3 Accent 3" w:uiPriority="48"/>
-    <w:lsdException w:name="Grid Table 4 Accent 3" w:uiPriority="49"/>
-    <w:lsdException w:name="Grid Table 5 Dark Accent 3" w:uiPriority="50"/>
-    <w:lsdException w:name="Grid Table 6 Colorful Accent 3" w:uiPriority="51"/>
-    <w:lsdException w:name="Grid Table 7 Colorful Accent 3" w:uiPriority="52"/>
-    <w:lsdException w:name="Grid Table 1 Light Accent 4" w:uiPriority="46"/>
-    <w:lsdException w:name="Grid Table 2 Accent 4" w:uiPriority="47"/>
-    <w:lsdException w:name="Grid Table 3 Accent 4" w:uiPriority="48"/>
-    <w:lsdException w:name="Grid Table 4 Accent 4" w:uiPriority="49"/>
-    <w:lsdException w:name="Grid Table 5 Dark Accent 4" w:uiPriority="50"/>
-    <w:lsdException w:name="Grid Table 6 Colorful Accent 4" w:uiPriority="51"/>
-    <w:lsdException w:name="Grid Table 7 Colorful Accent 4" w:uiPriority="52"/>
-    <w:lsdException w:name="Grid Table 1 Light Accent 5" w:uiPriority="46"/>
-    <w:lsdException w:name="Grid Table 2 Accent 5" w:uiPriority="47"/>
-    <w:lsdException w:name="Grid Table 3 Accent 5" w:uiPriority="48"/>
-    <w:lsdException w:name="Grid Table 4 Accent 5" w:uiPriority="49"/>
-    <w:lsdException w:name="Grid Table 5 Dark Accent 5" w:uiPriority="50"/>
-    <w:lsdException w:name="Grid Table 6 Colorful Accent 5" w:uiPriority="51"/>
-    <w:lsdException w:name="Grid Table 7 Colorful Accent 5" w:uiPriority="52"/>
-    <w:lsdException w:name="Grid Table 1 Light Accent 6" w:uiPriority="46"/>
-    <w:lsdException w:name="Grid Table 2 Accent 6" w:uiPriority="47"/>
-    <w:lsdException w:name="Grid Table 3 Accent 6" w:uiPriority="48"/>
-    <w:lsdException w:name="Grid Table 4 Accent 6" w:uiPriority="49"/>
-    <w:lsdException w:name="Grid Table 5 Dark Accent 6" w:uiPriority="50"/>
-    <w:lsdException w:name="Grid Table 6 Colorful Accent 6" w:uiPriority="51"/>
-    <w:lsdException w:name="Grid Table 7 Colorful Accent 6" w:uiPriority="52"/>
-    <w:lsdException w:name="List Table 1 Light" w:uiPriority="46"/>
-    <w:lsdException w:name="List Table 2" w:uiPriority="47"/>
-    <w:lsdException w:name="List Table 3" w:uiPriority="48"/>
-    <w:lsdException w:name="List Table 4" w:uiPriority="49"/>
-    <w:lsdException w:name="List Table 5 Dark" w:uiPriority="50"/>
-    <w:lsdException w:name="List Table 6 Colorful" w:uiPriority="51"/>
-    <w:lsdException w:name="List Table 7 Colorful" w:uiPriority="52"/>
-    <w:lsdException w:name="List Table 1 Light Accent 1" w:uiPriority="46"/>
-    <w:lsdException w:name="List Table 2 Accent 1" w:uiPriority="47"/>
-    <w:lsdException w:name="List Table 3 Accent 1" w:uiPriority="48"/>
-    <w:lsdException w:name="List Table 4 Accent 1" w:uiPriority="49"/>
-    <w:lsdException w:name="List Table 5 Dark Accent 1" w:uiPriority="50"/>
-    <w:lsdException w:name="List Table 6 Colorful Accent 1" w:uiPriority="51"/>
-    <w:lsdException w:name="List Table 7 Colorful Accent 1" w:uiPriority="52"/>
-    <w:lsdException w:name="List Table 1 Light Accent 2" w:uiPriority="46"/>
-    <w:lsdException w:name="List Table 2 Accent 2" w:uiPriority="47"/>
-    <w:lsdException w:name="List Table 3 Accent 2" w:uiPriority="48"/>
-    <w:lsdException w:name="List Table 4 Accent 2" w:uiPriority="49"/>
-    <w:lsdException w:name="List Table 5 Dark Accent 2" w:uiPriority="50"/>
-    <w:lsdException w:name="List Table 6 Colorful Accent 2" w:uiPriority="51"/>
-    <w:lsdException w:name="List Table 7 Colorful Accent 2" w:uiPriority="52"/>
-    <w:lsdException w:name="List Table 1 Light Accent 3" w:uiPriority="46"/>
-    <w:lsdException w:name="List Table 2 Accent 3" w:uiPriority="47"/>
-    <w:lsdException w:name="List Table 3 Accent 3" w:uiPriority="48"/>
-    <w:lsdException w:name="List Table 4 Accent 3" w:uiPriority="49"/>
-    <w:lsdException w:name="List Table 5 Dark Accent 3" w:uiPriority="50"/>
-    <w:lsdException w:name="List Table 6 Colorful Accent 3" w:uiPriority="51"/>
-    <w:lsdException w:name="List Table 7 Colorful Accent 3" w:uiPriority="52"/>
-    <w:lsdException w:name="List Table 1 Light Accent 4" w:uiPriority="46"/>
-    <w:lsdException w:name="List Table 2 Accent 4" w:uiPriority="47"/>
-    <w:lsdException w:name="List Table 3 Accent 4" w:uiPriority="48"/>
-    <w:lsdException w:name="List Table 4 Accent 4" w:uiPriority="49"/>
-    <w:lsdException w:name="List Table 5 Dark Accent 4" w:uiPriority="50"/>
-    <w:lsdException w:name="List Table 6 Colorful Accent 4" w:uiPriority="51"/>
-    <w:lsdException w:name="List Table 7 Colorful Accent 4" w:uiPriority="52"/>
-    <w:lsdException w:name="List Table 1 Light Accent 5" w:uiPriority="46"/>
-    <w:lsdException w:name="List Table 2 Accent 5" w:uiPriority="47"/>
-    <w:lsdException w:name="List Table 3 Accent 5" w:uiPriority="48"/>
-    <w:lsdException w:name="List Table 4 Accent 5" w:uiPriority="49"/>
-    <w:lsdException w:name="List Table 5 Dark Accent 5" w:uiPriority="50"/>
-    <w:lsdException w:name="List Table 6 Colorful Accent 5" w:uiPriority="51"/>
-    <w:lsdException w:name="List Table 7 Colorful Accent 5" w:uiPriority="52"/>
-    <w:lsdException w:name="List Table 1 Light Accent 6" w:uiPriority="46"/>
-    <w:lsdException w:name="List Table 2 Accent 6" w:uiPriority="47"/>
-    <w:lsdException w:name="List Table 3 Accent 6" w:uiPriority="48"/>
-    <w:lsdException w:name="List Table 4 Accent 6" w:uiPriority="49"/>
-    <w:lsdException w:name="List Table 5 Dark Accent 6" w:uiPriority="50"/>
-    <w:lsdException w:name="List Table 6 Colorful Accent 6" w:uiPriority="51"/>
-    <w:lsdException w:name="List Table 7 Colorful Accent 6" w:uiPriority="52"/>
-    <w:lsdException w:name="Mention" w:semiHidden="1" w:unhideWhenUsed="1"/>
-    <w:lsdException w:name="Smart Hyperlink" w:semiHidden="1" w:unhideWhenUsed="1"/>
-    <w:lsdException w:name="Hashtag" w:semiHidden="1" w:unhideWhenUsed="1"/>
-    <w:lsdException w:name="Unresolved Mention" w:semiHidden="1" w:unhideWhenUsed="1"/>
-    <w:lsdException w:name="Smart Link" w:semiHidden="1" w:unhideWhenUsed="1"/>
+  <w:latentStyles w:defLockedState="0" w:defUIPriority="99" w:defSemiHidden="1" w:defUnhideWhenUsed="1" w:defQFormat="0" w:count="267">
+    <w:lsdException w:name="Normal" w:semiHidden="0" w:uiPriority="0" w:unhideWhenUsed="0" w:qFormat="1"/>
+    <w:lsdException w:name="heading 1" w:semiHidden="0" w:uiPriority="9" w:unhideWhenUsed="0" w:qFormat="1"/>
+    <w:lsdException w:name="heading 2" w:uiPriority="9" w:qFormat="1"/>
+    <w:lsdException w:name="heading 3" w:uiPriority="9" w:qFormat="1"/>
+    <w:lsdException w:name="heading 4" w:uiPriority="9" w:qFormat="1"/>
+    <w:lsdException w:name="heading 5" w:uiPriority="9" w:qFormat="1"/>
+    <w:lsdException w:name="heading 6" w:uiPriority="9" w:qFormat="1"/>
+    <w:lsdException w:name="heading 7" w:uiPriority="9" w:qFormat="1"/>
+    <w:lsdException w:name="heading 8" w:uiPriority="9" w:qFormat="1"/>
+    <w:lsdException w:name="heading 9" w:uiPriority="9" w:qFormat="1"/>
+    <w:lsdException w:name="toc 1" w:uiPriority="39"/>
+    <w:lsdException w:name="toc 2" w:uiPriority="39"/>
+    <w:lsdException w:name="toc 3" w:uiPriority="39"/>
+    <w:lsdException w:name="toc 4" w:uiPriority="39"/>
+    <w:lsdException w:name="toc 5" w:uiPriority="39"/>
+    <w:lsdException w:name="toc 6" w:uiPriority="39"/>
+    <w:lsdException w:name="toc 7" w:uiPriority="39"/>
+    <w:lsdException w:name="toc 8" w:uiPriority="39"/>
+    <w:lsdException w:name="toc 9" w:uiPriority="39"/>
+    <w:lsdException w:name="caption" w:uiPriority="35" w:qFormat="1"/>
+    <w:lsdException w:name="Title" w:semiHidden="0" w:uiPriority="10" w:unhideWhenUsed="0" w:qFormat="1"/>
+    <w:lsdException w:name="Default Paragraph Font" w:uiPriority="1"/>
+    <w:lsdException w:name="Subtitle" w:semiHidden="0" w:uiPriority="11" w:unhideWhenUsed="0" w:qFormat="1"/>
+    <w:lsdException w:name="Strong" w:semiHidden="0" w:uiPriority="22" w:unhideWhenUsed="0" w:qFormat="1"/>
+    <w:lsdException w:name="Emphasis" w:semiHidden="0" w:uiPriority="20" w:unhideWhenUsed="0" w:qFormat="1"/>
+    <w:lsdException w:name="Table Grid" w:semiHidden="0" w:uiPriority="39" w:unhideWhenUsed="0"/>
+    <w:lsdException w:name="Placeholder Text" w:unhideWhenUsed="0"/>
+    <w:lsdException w:name="No Spacing" w:semiHidden="0" w:uiPriority="1" w:unhideWhenUsed="0" w:qFormat="1"/>
+    <w:lsdException w:name="Light Shading" w:semiHidden="0" w:uiPriority="60" w:unhideWhenUsed="0"/>
+    <w:lsdException w:name="Light List" w:semiHidden="0" w:uiPriority="61" w:unhideWhenUsed="0"/>
+    <w:lsdException w:name="Light Grid" w:semiHidden="0" w:uiPriority="62" w:unhideWhenUsed="0"/>
+    <w:lsdException w:name="Medium Shading 1" w:semiHidden="0" w:uiPriority="63" w:unhideWhenUsed="0"/>
+    <w:lsdException w:name="Medium Shading 2" w:semiHidden="0" w:uiPriority="64" w:unhideWhenUsed="0"/>
+    <w:lsdException w:name="Medium List 1" w:semiHidden="0" w:uiPriority="65" w:unhideWhenUsed="0"/>
+    <w:lsdException w:name="Medium List 2" w:semiHidden="0" w:uiPriority="66" w:unhideWhenUsed="0"/>
+    <w:lsdException w:name="Medium Grid 1" w:semiHidden="0" w:uiPriority="67" w:unhideWhenUsed="0"/>
+    <w:lsdException w:name="Medium Grid 2" w:semiHidden="0" w:uiPriority="68" w:unhideWhenUsed="0"/>
+    <w:lsdException w:name="Medium Grid 3" w:semiHidden="0" w:uiPriority="69" w:unhideWhenUsed="0"/>
+    <w:lsdException w:name="Dark List" w:semiHidden="0" w:uiPriority="70" w:unhideWhenUsed="0"/>
+    <w:lsdException w:name="Colorful Shading" w:semiHidden="0" w:uiPriority="71" w:unhideWhenUsed="0"/>
+    <w:lsdException w:name="Colorful List" w:semiHidden="0" w:uiPriority="72" w:unhideWhenUsed="0"/>
+    <w:lsdException w:name="Colorful Grid" w:semiHidden="0" w:uiPriority="73" w:unhideWhenUsed="0"/>
+    <w:lsdException w:name="Light Shading Accent 1" w:semiHidden="0" w:uiPriority="60" w:unhideWhenUsed="0"/>
+    <w:lsdException w:name="Light List Accent 1" w:semiHidden="0" w:uiPriority="61" w:unhideWhenUsed="0"/>
+    <w:lsdException w:name="Light Grid Accent 1" w:semiHidden="0" w:uiPriority="62" w:unhideWhenUsed="0"/>
+    <w:lsdException w:name="Medium Shading 1 Accent 1" w:semiHidden="0" w:uiPriority="63" w:unhideWhenUsed="0"/>
+    <w:lsdException w:name="Medium Shading 2 Accent 1" w:semiHidden="0" w:uiPriority="64" w:unhideWhenUsed="0"/>
+    <w:lsdException w:name="Medium List 1 Accent 1" w:semiHidden="0" w:uiPriority="65" w:unhideWhenUsed="0"/>
+    <w:lsdException w:name="Revision" w:unhideWhenUsed="0"/>
+    <w:lsdException w:name="List Paragraph" w:semiHidden="0" w:uiPriority="34" w:unhideWhenUsed="0" w:qFormat="1"/>
+    <w:lsdException w:name="Quote" w:semiHidden="0" w:uiPriority="29" w:unhideWhenUsed="0" w:qFormat="1"/>
+    <w:lsdException w:name="Intense Quote" w:semiHidden="0" w:uiPriority="30" w:unhideWhenUsed="0" w:qFormat="1"/>
+    <w:lsdException w:name="Medium List 2 Accent 1" w:semiHidden="0" w:uiPriority="66" w:unhideWhenUsed="0"/>
+    <w:lsdException w:name="Medium Grid 1 Accent 1" w:semiHidden="0" w:uiPriority="67" w:unhideWhenUsed="0"/>
+    <w:lsdException w:name="Medium Grid 2 Accent 1" w:semiHidden="0" w:uiPriority="68" w:unhideWhenUsed="0"/>
+    <w:lsdException w:name="Medium Grid 3 Accent 1" w:semiHidden="0" w:uiPriority="69" w:unhideWhenUsed="0"/>
+    <w:lsdException w:name="Dark List Accent 1" w:semiHidden="0" w:uiPriority="70" w:unhideWhenUsed="0"/>
+    <w:lsdException w:name="Colorful Shading Accent 1" w:semiHidden="0" w:uiPriority="71" w:unhideWhenUsed="0"/>
+    <w:lsdException w:name="Colorful List Accent 1" w:semiHidden="0" w:uiPriority="72" w:unhideWhenUsed="0"/>
+    <w:lsdException w:name="Colorful Grid Accent 1" w:semiHidden="0" w:uiPriority="73" w:unhideWhenUsed="0"/>
+    <w:lsdException w:name="Light Shading Accent 2" w:semiHidden="0" w:uiPriority="60" w:unhideWhenUsed="0"/>
+    <w:lsdException w:name="Light List Accent 2" w:semiHidden="0" w:uiPriority="61" w:unhideWhenUsed="0"/>
+    <w:lsdException w:name="Light Grid Accent 2" w:semiHidden="0" w:uiPriority="62" w:unhideWhenUsed="0"/>
+    <w:lsdException w:name="Medium Shading 1 Accent 2" w:semiHidden="0" w:uiPriority="63" w:unhideWhenUsed="0"/>
+    <w:lsdException w:name="Medium Shading 2 Accent 2" w:semiHidden="0" w:uiPriority="64" w:unhideWhenUsed="0"/>
+    <w:lsdException w:name="Medium List 1 Accent 2" w:semiHidden="0" w:uiPriority="65" w:unhideWhenUsed="0"/>
+    <w:lsdException w:name="Medium List 2 Accent 2" w:semiHidden="0" w:uiPriority="66" w:unhideWhenUsed="0"/>
+    <w:lsdException w:name="Medium Grid 1 Accent 2" w:semiHidden="0" w:uiPriority="67" w:unhideWhenUsed="0"/>
+    <w:lsdException w:name="Medium Grid 2 Accent 2" w:semiHidden="0" w:uiPriority="68" w:unhideWhenUsed="0"/>
+    <w:lsdException w:name="Medium Grid 3 Accent 2" w:semiHidden="0" w:uiPriority="69" w:unhideWhenUsed="0"/>
+    <w:lsdException w:name="Dark List Accent 2" w:semiHidden="0" w:uiPriority="70" w:unhideWhenUsed="0"/>
+    <w:lsdException w:name="Colorful Shading Accent 2" w:semiHidden="0" w:uiPriority="71" w:unhideWhenUsed="0"/>
+    <w:lsdException w:name="Colorful List Accent 2" w:semiHidden="0" w:uiPriority="72" w:unhideWhenUsed="0"/>
+    <w:lsdException w:name="Colorful Grid Accent 2" w:semiHidden="0" w:uiPriority="73" w:unhideWhenUsed="0"/>
+    <w:lsdException w:name="Light Shading Accent 3" w:semiHidden="0" w:uiPriority="60" w:unhideWhenUsed="0"/>
+    <w:lsdException w:name="Light List Accent 3" w:semiHidden="0" w:uiPriority="61" w:unhideWhenUsed="0"/>
+    <w:lsdException w:name="Light Grid Accent 3" w:semiHidden="0" w:uiPriority="62" w:unhideWhenUsed="0"/>
+    <w:lsdException w:name="Medium Shading 1 Accent 3" w:semiHidden="0" w:uiPriority="63" w:unhideWhenUsed="0"/>
+    <w:lsdException w:name="Medium Shading 2 Accent 3" w:semiHidden="0" w:uiPriority="64" w:unhideWhenUsed="0"/>
+    <w:lsdException w:name="Medium List 1 Accent 3" w:semiHidden="0" w:uiPriority="65" w:unhideWhenUsed="0"/>
+    <w:lsdException w:name="Medium List 2 Accent 3" w:semiHidden="0" w:uiPriority="66" w:unhideWhenUsed="0"/>
+    <w:lsdException w:name="Medium Grid 1 Accent 3" w:semiHidden="0" w:uiPriority="67" w:unhideWhenUsed="0"/>
+    <w:lsdException w:name="Medium Grid 2 Accent 3" w:semiHidden="0" w:uiPriority="68" w:unhideWhenUsed="0"/>
+    <w:lsdException w:name="Medium Grid 3 Accent 3" w:semiHidden="0" w:uiPriority="69" w:unhideWhenUsed="0"/>
+    <w:lsdException w:name="Dark List Accent 3" w:semiHidden="0" w:uiPriority="70" w:unhideWhenUsed="0"/>
+    <w:lsdException w:name="Colorful Shading Accent 3" w:semiHidden="0" w:uiPriority="71" w:unhideWhenUsed="0"/>
+    <w:lsdException w:name="Colorful List Accent 3" w:semiHidden="0" w:uiPriority="72" w:unhideWhenUsed="0"/>
+    <w:lsdException w:name="Colorful Grid Accent 3" w:semiHidden="0" w:uiPriority="73" w:unhideWhenUsed="0"/>
+    <w:lsdException w:name="Light Shading Accent 4" w:semiHidden="0" w:uiPriority="60" w:unhideWhenUsed="0"/>
+    <w:lsdException w:name="Light List Accent 4" w:semiHidden="0" w:uiPriority="61" w:unhideWhenUsed="0"/>
+    <w:lsdException w:name="Light Grid Accent 4" w:semiHidden="0" w:uiPriority="62" w:unhideWhenUsed="0"/>
+    <w:lsdException w:name="Medium Shading 1 Accent 4" w:semiHidden="0" w:uiPriority="63" w:unhideWhenUsed="0"/>
+    <w:lsdException w:name="Medium Shading 2 Accent 4" w:semiHidden="0" w:uiPriority="64" w:unhideWhenUsed="0"/>
+    <w:lsdException w:name="Medium List 1 Accent 4" w:semiHidden="0" w:uiPriority="65" w:unhideWhenUsed="0"/>
+    <w:lsdException w:name="Medium List 2 Accent 4" w:semiHidden="0" w:uiPriority="66" w:unhideWhenUsed="0"/>
+    <w:lsdException w:name="Medium Grid 1 Accent 4" w:semiHidden="0" w:uiPriority="67" w:unhideWhenUsed="0"/>
+    <w:lsdException w:name="Medium Grid 2 Accent 4" w:semiHidden="0" w:uiPriority="68" w:unhideWhenUsed="0"/>
+    <w:lsdException w:name="Medium Grid 3 Accent 4" w:semiHidden="0" w:uiPriority="69" w:unhideWhenUsed="0"/>
+    <w:lsdException w:name="Dark List Accent 4" w:semiHidden="0" w:uiPriority="70" w:unhideWhenUsed="0"/>
+    <w:lsdException w:name="Colorful Shading Accent 4" w:semiHidden="0" w:uiPriority="71" w:unhideWhenUsed="0"/>
+    <w:lsdException w:name="Colorful List Accent 4" w:semiHidden="0" w:uiPriority="72" w:unhideWhenUsed="0"/>
+    <w:lsdException w:name="Colorful Grid Accent 4" w:semiHidden="0" w:uiPriority="73" w:unhideWhenUsed="0"/>
+    <w:lsdException w:name="Light Shading Accent 5" w:semiHidden="0" w:uiPriority="60" w:unhideWhenUsed="0"/>
+    <w:lsdException w:name="Light List Accent 5" w:semiHidden="0" w:uiPriority="61" w:unhideWhenUsed="0"/>
+    <w:lsdException w:name="Light Grid Accent 5" w:semiHidden="0" w:uiPriority="62" w:unhideWhenUsed="0"/>
+    <w:lsdException w:name="Medium Shading 1 Accent 5" w:semiHidden="0" w:uiPriority="63" w:unhideWhenUsed="0"/>
+    <w:lsdException w:name="Medium Shading 2 Accent 5" w:semiHidden="0" w:uiPriority="64" w:unhideWhenUsed="0"/>
+    <w:lsdException w:name="Medium List 1 Accent 5" w:semiHidden="0" w:uiPriority="65" w:unhideWhenUsed="0"/>
+    <w:lsdException w:name="Medium List 2 Accent 5" w:semiHidden="0" w:uiPriority="66" w:unhideWhenUsed="0"/>
+    <w:lsdException w:name="Medium Grid 1 Accent 5" w:semiHidden="0" w:uiPriority="67" w:unhideWhenUsed="0"/>
+    <w:lsdException w:name="Medium Grid 2 Accent 5" w:semiHidden="0" w:uiPriority="68" w:unhideWhenUsed="0"/>
+    <w:lsdException w:name="Medium Grid 3 Accent 5" w:semiHidden="0" w:uiPriority="69" w:unhideWhenUsed="0"/>
+    <w:lsdException w:name="Dark List Accent 5" w:semiHidden="0" w:uiPriority="70" w:unhideWhenUsed="0"/>
+    <w:lsdException w:name="Colorful Shading Accent 5" w:semiHidden="0" w:uiPriority="71" w:unhideWhenUsed="0"/>
+    <w:lsdException w:name="Colorful List Accent 5" w:semiHidden="0" w:uiPriority="72" w:unhideWhenUsed="0"/>
+    <w:lsdException w:name="Colorful Grid Accent 5" w:semiHidden="0" w:uiPriority="73" w:unhideWhenUsed="0"/>
+    <w:lsdException w:name="Light Shading Accent 6" w:semiHidden="0" w:uiPriority="60" w:unhideWhenUsed="0"/>
+    <w:lsdException w:name="Light List Accent 6" w:semiHidden="0" w:uiPriority="61" w:unhideWhenUsed="0"/>
+    <w:lsdException w:name="Light Grid Accent 6" w:semiHidden="0" w:uiPriority="62" w:unhideWhenUsed="0"/>
+    <w:lsdException w:name="Medium Shading 1 Accent 6" w:semiHidden="0" w:uiPriority="63" w:unhideWhenUsed="0"/>
+    <w:lsdException w:name="Medium Shading 2 Accent 6" w:semiHidden="0" w:uiPriority="64" w:unhideWhenUsed="0"/>
+    <w:lsdException w:name="Medium List 1 Accent 6" w:semiHidden="0" w:uiPriority="65" w:unhideWhenUsed="0"/>
+    <w:lsdException w:name="Medium List 2 Accent 6" w:semiHidden="0" w:uiPriority="66" w:unhideWhenUsed="0"/>
+    <w:lsdException w:name="Medium Grid 1 Accent 6" w:semiHidden="0" w:uiPriority="67" w:unhideWhenUsed="0"/>
+    <w:lsdException w:name="Medium Grid 2 Accent 6" w:semiHidden="0" w:uiPriority="68" w:unhideWhenUsed="0"/>
+    <w:lsdException w:name="Medium Grid 3 Accent 6" w:semiHidden="0" w:uiPriority="69" w:unhideWhenUsed="0"/>
+    <w:lsdException w:name="Dark List Accent 6" w:semiHidden="0" w:uiPriority="70" w:unhideWhenUsed="0"/>
+    <w:lsdException w:name="Colorful Shading Accent 6" w:semiHidden="0" w:uiPriority="71" w:unhideWhenUsed="0"/>
+    <w:lsdException w:name="Colorful List Accent 6" w:semiHidden="0" w:uiPriority="72" w:unhideWhenUsed="0"/>
+    <w:lsdException w:name="Colorful Grid Accent 6" w:semiHidden="0" w:uiPriority="73" w:unhideWhenUsed="0"/>
+    <w:lsdException w:name="Subtle Emphasis" w:semiHidden="0" w:uiPriority="19" w:unhideWhenUsed="0" w:qFormat="1"/>
+    <w:lsdException w:name="Intense Emphasis" w:semiHidden="0" w:uiPriority="21" w:unhideWhenUsed="0" w:qFormat="1"/>
+    <w:lsdException w:name="Subtle Reference" w:semiHidden="0" w:uiPriority="31" w:unhideWhenUsed="0" w:qFormat="1"/>
+    <w:lsdException w:name="Intense Reference" w:semiHidden="0" w:uiPriority="32" w:unhideWhenUsed="0" w:qFormat="1"/>
+    <w:lsdException w:name="Book Title" w:semiHidden="0" w:uiPriority="33" w:unhideWhenUsed="0" w:qFormat="1"/>
+    <w:lsdException w:name="Bibliography" w:uiPriority="37"/>
+    <w:lsdException w:name="TOC Heading" w:uiPriority="39" w:qFormat="1"/>
+  </w:latentStyles>
+  <w:style w:type="paragraph" w:default="1" w:styleId="Normal">
+    <w:name w:val="Normal"/>
+    <w:qFormat/>
+  </w:style>
+  <w:style w:type="character" w:default="1" w:styleId="DefaultParagraphFont">
+    <w:name w:val="Default Paragraph Font"/>
+    <w:uiPriority w:val="1"/>
+    <w:semiHidden/>
+    <w:unhideWhenUsed/>
+  </w:style>
+  <w:style w:type="table" w:default="1" w:styleId="TableNormal">
+    <w:name w:val="Normal Table"/>
+    <w:uiPriority w:val="99"/>
+    <w:semiHidden/>
+    <w:unhideWhenUsed/>
+    <w:tblPr>
+      <w:tblInd w:w="0" w:type="dxa"/>
+      <w:tblCellMar>
+        <w:top w:w="0" w:type="dxa"/>
+        <w:left w:w="108" w:type="dxa"/>
+        <w:bottom w:w="0" w:type="dxa"/>
+        <w:right w:w="108" w:type="dxa"/>
+      </w:tblCellMar>
+    </w:tblPr>
+  </w:style>
+  <w:style w:type="numbering" w:default="1" w:styleId="NoList">
+    <w:name w:val="No List"/>
+    <w:uiPriority w:val="99"/>
+    <w:semiHidden/>
+    <w:unhideWhenUsed/>
+  </w:style>
+  <w:style w:type="paragraph" w:styleId="ListParagraph">
+    <w:name w:val="List Paragraph"/>
+    <w:aliases w:val="Body of text,List Paragraph1,Medium Grid 1 - Accent 21,Body of text+1,Body of text+2,Body of text+3,List Paragraph11,Colorful List - Accent 11,HEADING 1,Colorful List - Accent 12,List Paragraph 1,Heading 31,heading 3,Heading 32"/>
+    <w:basedOn w:val="Normal"/>
+    <w:link w:val="ListParagraphChar"/>
+    <w:uiPriority w:val="34"/>
+    <w:qFormat/>
+    <w:rsid w:val="00B0784F"/>
+    <w:pPr>
+      <w:ind w:left="720"/>
+      <w:contextualSpacing/>
+    </w:pPr>
+  </w:style>
+  <w:style w:type="table" w:styleId="TableGrid">
+    <w:name w:val="Table Grid"/>
+    <w:basedOn w:val="TableNormal"/>
+    <w:uiPriority w:val="39"/>
+    <w:rsid w:val="00CC4D69"/>
+    <w:pPr>
+      <w:spacing w:after="0" w:line="240" w:lineRule="auto"/>
+    </w:pPr>
+    <w:tblPr>
+      <w:tblBorders>
+        <w:top w:val="single" w:sz="4" w:space="0" w:color="auto"/>
+        <w:left w:val="single" w:sz="4" w:space="0" w:color="auto"/>
+        <w:bottom w:val="single" w:sz="4" w:space="0" w:color="auto"/>
+        <w:right w:val="single" w:sz="4" w:space="0" w:color="auto"/>
+        <w:insideH w:val="single" w:sz="4" w:space="0" w:color="auto"/>
+        <w:insideV w:val="single" w:sz="4" w:space="0" w:color="auto"/>
+      </w:tblBorders>
+    </w:tblPr>
+  </w:style>
+  <w:style w:type="character" w:customStyle="1" w:styleId="ListParagraphChar">
+    <w:name w:val="List Paragraph Char"/>
+    <w:aliases w:val="Body of text Char,List Paragraph1 Char,Medium Grid 1 - Accent 21 Char,Body of text+1 Char,Body of text+2 Char,Body of text+3 Char,List Paragraph11 Char,Colorful List - Accent 11 Char,HEADING 1 Char,Colorful List - Accent 12 Char"/>
+    <w:link w:val="ListParagraph"/>
+    <w:uiPriority w:val="34"/>
+    <w:locked/>
+    <w:rsid w:val="00717808"/>
+  </w:style>
+</w:styles>
+</file>
+
+<file path=word/stylesWithEffects.xml><?xml version="1.0" encoding="utf-8"?>
+<w:styles xmlns:wpc="http://schemas.microsoft.com/office/word/2010/wordprocessingCanvas" xmlns:mc="http://schemas.openxmlformats.org/markup-compatibility/2006" xmlns:o="urn:schemas-microsoft-com:office:office" xmlns:r="http://schemas.openxmlformats.org/officeDocument/2006/relationships" xmlns:m="http://schemas.openxmlformats.org/officeDocument/2006/math" xmlns:v="urn:schemas-microsoft-com:vml" xmlns:wp14="http://schemas.microsoft.com/office/word/2010/wordprocessingDrawing" xmlns:wp="http://schemas.openxmlformats.org/drawingml/2006/wordprocessingDrawing" xmlns:w10="urn:schemas-microsoft-com:office:word" xmlns:w="http://schemas.openxmlformats.org/wordprocessingml/2006/main" xmlns:w14="http://schemas.microsoft.com/office/word/2010/wordml" xmlns:wpg="http://schemas.microsoft.com/office/word/2010/wordprocessingGroup" xmlns:wpi="http://schemas.microsoft.com/office/word/2010/wordprocessingInk" xmlns:wne="http://schemas.microsoft.com/office/word/2006/wordml" xmlns:wps="http://schemas.microsoft.com/office/word/2010/wordprocessingShape" mc:Ignorable="w14 wp14">
+  <w:docDefaults>
+    <w:rPrDefault>
+      <w:rPr>
+        <w:rFonts w:asciiTheme="minorHAnsi" w:eastAsiaTheme="minorHAnsi" w:hAnsiTheme="minorHAnsi" w:cstheme="minorBidi"/>
+        <w:sz w:val="22"/>
+        <w:szCs w:val="22"/>
+        <w:lang w:val="en-US" w:eastAsia="en-US" w:bidi="ar-SA"/>
+      </w:rPr>
+    </w:rPrDefault>
+    <w:pPrDefault>
+      <w:pPr>
+        <w:spacing w:after="160" w:line="259" w:lineRule="auto"/>
+      </w:pPr>
+    </w:pPrDefault>
+  </w:docDefaults>
+  <w:latentStyles w:defLockedState="0" w:defUIPriority="99" w:defSemiHidden="1" w:defUnhideWhenUsed="1" w:defQFormat="0" w:count="267">
+    <w:lsdException w:name="Normal" w:semiHidden="0" w:uiPriority="0" w:unhideWhenUsed="0" w:qFormat="1"/>
+    <w:lsdException w:name="heading 1" w:semiHidden="0" w:uiPriority="9" w:unhideWhenUsed="0" w:qFormat="1"/>
+    <w:lsdException w:name="heading 2" w:uiPriority="9" w:qFormat="1"/>
+    <w:lsdException w:name="heading 3" w:uiPriority="9" w:qFormat="1"/>
+    <w:lsdException w:name="heading 4" w:uiPriority="9" w:qFormat="1"/>
+    <w:lsdException w:name="heading 5" w:uiPriority="9" w:qFormat="1"/>
+    <w:lsdException w:name="heading 6" w:uiPriority="9" w:qFormat="1"/>
+    <w:lsdException w:name="heading 7" w:uiPriority="9" w:qFormat="1"/>
+    <w:lsdException w:name="heading 8" w:uiPriority="9" w:qFormat="1"/>
+    <w:lsdException w:name="heading 9" w:uiPriority="9" w:qFormat="1"/>
+    <w:lsdException w:name="toc 1" w:uiPriority="39"/>
+    <w:lsdException w:name="toc 2" w:uiPriority="39"/>
+    <w:lsdException w:name="toc 3" w:uiPriority="39"/>
+    <w:lsdException w:name="toc 4" w:uiPriority="39"/>
+    <w:lsdException w:name="toc 5" w:uiPriority="39"/>
+    <w:lsdException w:name="toc 6" w:uiPriority="39"/>
+    <w:lsdException w:name="toc 7" w:uiPriority="39"/>
+    <w:lsdException w:name="toc 8" w:uiPriority="39"/>
+    <w:lsdException w:name="toc 9" w:uiPriority="39"/>
+    <w:lsdException w:name="caption" w:uiPriority="35" w:qFormat="1"/>
+    <w:lsdException w:name="Title" w:semiHidden="0" w:uiPriority="10" w:unhideWhenUsed="0" w:qFormat="1"/>
+    <w:lsdException w:name="Default Paragraph Font" w:uiPriority="1"/>
+    <w:lsdException w:name="Subtitle" w:semiHidden="0" w:uiPriority="11" w:unhideWhenUsed="0" w:qFormat="1"/>
+    <w:lsdException w:name="Strong" w:semiHidden="0" w:uiPriority="22" w:unhideWhenUsed="0" w:qFormat="1"/>
+    <w:lsdException w:name="Emphasis" w:semiHidden="0" w:uiPriority="20" w:unhideWhenUsed="0" w:qFormat="1"/>
+    <w:lsdException w:name="Table Grid" w:semiHidden="0" w:uiPriority="39" w:unhideWhenUsed="0"/>
+    <w:lsdException w:name="Placeholder Text" w:unhideWhenUsed="0"/>
+    <w:lsdException w:name="No Spacing" w:semiHidden="0" w:uiPriority="1" w:unhideWhenUsed="0" w:qFormat="1"/>
+    <w:lsdException w:name="Light Shading" w:semiHidden="0" w:uiPriority="60" w:unhideWhenUsed="0"/>
+    <w:lsdException w:name="Light List" w:semiHidden="0" w:uiPriority="61" w:unhideWhenUsed="0"/>
+    <w:lsdException w:name="Light Grid" w:semiHidden="0" w:uiPriority="62" w:unhideWhenUsed="0"/>
+    <w:lsdException w:name="Medium Shading 1" w:semiHidden="0" w:uiPriority="63" w:unhideWhenUsed="0"/>
+    <w:lsdException w:name="Medium Shading 2" w:semiHidden="0" w:uiPriority="64" w:unhideWhenUsed="0"/>
+    <w:lsdException w:name="Medium List 1" w:semiHidden="0" w:uiPriority="65" w:unhideWhenUsed="0"/>
+    <w:lsdException w:name="Medium List 2" w:semiHidden="0" w:uiPriority="66" w:unhideWhenUsed="0"/>
+    <w:lsdException w:name="Medium Grid 1" w:semiHidden="0" w:uiPriority="67" w:unhideWhenUsed="0"/>
+    <w:lsdException w:name="Medium Grid 2" w:semiHidden="0" w:uiPriority="68" w:unhideWhenUsed="0"/>
+    <w:lsdException w:name="Medium Grid 3" w:semiHidden="0" w:uiPriority="69" w:unhideWhenUsed="0"/>
+    <w:lsdException w:name="Dark List" w:semiHidden="0" w:uiPriority="70" w:unhideWhenUsed="0"/>
+    <w:lsdException w:name="Colorful Shading" w:semiHidden="0" w:uiPriority="71" w:unhideWhenUsed="0"/>
+    <w:lsdException w:name="Colorful List" w:semiHidden="0" w:uiPriority="72" w:unhideWhenUsed="0"/>
+    <w:lsdException w:name="Colorful Grid" w:semiHidden="0" w:uiPriority="73" w:unhideWhenUsed="0"/>
+    <w:lsdException w:name="Light Shading Accent 1" w:semiHidden="0" w:uiPriority="60" w:unhideWhenUsed="0"/>
+    <w:lsdException w:name="Light List Accent 1" w:semiHidden="0" w:uiPriority="61" w:unhideWhenUsed="0"/>
+    <w:lsdException w:name="Light Grid Accent 1" w:semiHidden="0" w:uiPriority="62" w:unhideWhenUsed="0"/>
+    <w:lsdException w:name="Medium Shading 1 Accent 1" w:semiHidden="0" w:uiPriority="63" w:unhideWhenUsed="0"/>
+    <w:lsdException w:name="Medium Shading 2 Accent 1" w:semiHidden="0" w:uiPriority="64" w:unhideWhenUsed="0"/>
+    <w:lsdException w:name="Medium List 1 Accent 1" w:semiHidden="0" w:uiPriority="65" w:unhideWhenUsed="0"/>
+    <w:lsdException w:name="Revision" w:unhideWhenUsed="0"/>
+    <w:lsdException w:name="List Paragraph" w:semiHidden="0" w:uiPriority="34" w:unhideWhenUsed="0" w:qFormat="1"/>
+    <w:lsdException w:name="Quote" w:semiHidden="0" w:uiPriority="29" w:unhideWhenUsed="0" w:qFormat="1"/>
+    <w:lsdException w:name="Intense Quote" w:semiHidden="0" w:uiPriority="30" w:unhideWhenUsed="0" w:qFormat="1"/>
+    <w:lsdException w:name="Medium List 2 Accent 1" w:semiHidden="0" w:uiPriority="66" w:unhideWhenUsed="0"/>
+    <w:lsdException w:name="Medium Grid 1 Accent 1" w:semiHidden="0" w:uiPriority="67" w:unhideWhenUsed="0"/>
+    <w:lsdException w:name="Medium Grid 2 Accent 1" w:semiHidden="0" w:uiPriority="68" w:unhideWhenUsed="0"/>
+    <w:lsdException w:name="Medium Grid 3 Accent 1" w:semiHidden="0" w:uiPriority="69" w:unhideWhenUsed="0"/>
+    <w:lsdException w:name="Dark List Accent 1" w:semiHidden="0" w:uiPriority="70" w:unhideWhenUsed="0"/>
+    <w:lsdException w:name="Colorful Shading Accent 1" w:semiHidden="0" w:uiPriority="71" w:unhideWhenUsed="0"/>
+    <w:lsdException w:name="Colorful List Accent 1" w:semiHidden="0" w:uiPriority="72" w:unhideWhenUsed="0"/>
+    <w:lsdException w:name="Colorful Grid Accent 1" w:semiHidden="0" w:uiPriority="73" w:unhideWhenUsed="0"/>
+    <w:lsdException w:name="Light Shading Accent 2" w:semiHidden="0" w:uiPriority="60" w:unhideWhenUsed="0"/>
+    <w:lsdException w:name="Light List Accent 2" w:semiHidden="0" w:uiPriority="61" w:unhideWhenUsed="0"/>
+    <w:lsdException w:name="Light Grid Accent 2" w:semiHidden="0" w:uiPriority="62" w:unhideWhenUsed="0"/>
+    <w:lsdException w:name="Medium Shading 1 Accent 2" w:semiHidden="0" w:uiPriority="63" w:unhideWhenUsed="0"/>
+    <w:lsdException w:name="Medium Shading 2 Accent 2" w:semiHidden="0" w:uiPriority="64" w:unhideWhenUsed="0"/>
+    <w:lsdException w:name="Medium List 1 Accent 2" w:semiHidden="0" w:uiPriority="65" w:unhideWhenUsed="0"/>
+    <w:lsdException w:name="Medium List 2 Accent 2" w:semiHidden="0" w:uiPriority="66" w:unhideWhenUsed="0"/>
+    <w:lsdException w:name="Medium Grid 1 Accent 2" w:semiHidden="0" w:uiPriority="67" w:unhideWhenUsed="0"/>
+    <w:lsdException w:name="Medium Grid 2 Accent 2" w:semiHidden="0" w:uiPriority="68" w:unhideWhenUsed="0"/>
+    <w:lsdException w:name="Medium Grid 3 Accent 2" w:semiHidden="0" w:uiPriority="69" w:unhideWhenUsed="0"/>
+    <w:lsdException w:name="Dark List Accent 2" w:semiHidden="0" w:uiPriority="70" w:unhideWhenUsed="0"/>
+    <w:lsdException w:name="Colorful Shading Accent 2" w:semiHidden="0" w:uiPriority="71" w:unhideWhenUsed="0"/>
+    <w:lsdException w:name="Colorful List Accent 2" w:semiHidden="0" w:uiPriority="72" w:unhideWhenUsed="0"/>
+    <w:lsdException w:name="Colorful Grid Accent 2" w:semiHidden="0" w:uiPriority="73" w:unhideWhenUsed="0"/>
+    <w:lsdException w:name="Light Shading Accent 3" w:semiHidden="0" w:uiPriority="60" w:unhideWhenUsed="0"/>
+    <w:lsdException w:name="Light List Accent 3" w:semiHidden="0" w:uiPriority="61" w:unhideWhenUsed="0"/>
+    <w:lsdException w:name="Light Grid Accent 3" w:semiHidden="0" w:uiPriority="62" w:unhideWhenUsed="0"/>
+    <w:lsdException w:name="Medium Shading 1 Accent 3" w:semiHidden="0" w:uiPriority="63" w:unhideWhenUsed="0"/>
+    <w:lsdException w:name="Medium Shading 2 Accent 3" w:semiHidden="0" w:uiPriority="64" w:unhideWhenUsed="0"/>
+    <w:lsdException w:name="Medium List 1 Accent 3" w:semiHidden="0" w:uiPriority="65" w:unhideWhenUsed="0"/>
+    <w:lsdException w:name="Medium List 2 Accent 3" w:semiHidden="0" w:uiPriority="66" w:unhideWhenUsed="0"/>
+    <w:lsdException w:name="Medium Grid 1 Accent 3" w:semiHidden="0" w:uiPriority="67" w:unhideWhenUsed="0"/>
+    <w:lsdException w:name="Medium Grid 2 Accent 3" w:semiHidden="0" w:uiPriority="68" w:unhideWhenUsed="0"/>
+    <w:lsdException w:name="Medium Grid 3 Accent 3" w:semiHidden="0" w:uiPriority="69" w:unhideWhenUsed="0"/>
+    <w:lsdException w:name="Dark List Accent 3" w:semiHidden="0" w:uiPriority="70" w:unhideWhenUsed="0"/>
+    <w:lsdException w:name="Colorful Shading Accent 3" w:semiHidden="0" w:uiPriority="71" w:unhideWhenUsed="0"/>
+    <w:lsdException w:name="Colorful List Accent 3" w:semiHidden="0" w:uiPriority="72" w:unhideWhenUsed="0"/>
+    <w:lsdException w:name="Colorful Grid Accent 3" w:semiHidden="0" w:uiPriority="73" w:unhideWhenUsed="0"/>
+    <w:lsdException w:name="Light Shading Accent 4" w:semiHidden="0" w:uiPriority="60" w:unhideWhenUsed="0"/>
+    <w:lsdException w:name="Light List Accent 4" w:semiHidden="0" w:uiPriority="61" w:unhideWhenUsed="0"/>
+    <w:lsdException w:name="Light Grid Accent 4" w:semiHidden="0" w:uiPriority="62" w:unhideWhenUsed="0"/>
+    <w:lsdException w:name="Medium Shading 1 Accent 4" w:semiHidden="0" w:uiPriority="63" w:unhideWhenUsed="0"/>
+    <w:lsdException w:name="Medium Shading 2 Accent 4" w:semiHidden="0" w:uiPriority="64" w:unhideWhenUsed="0"/>
+    <w:lsdException w:name="Medium List 1 Accent 4" w:semiHidden="0" w:uiPriority="65" w:unhideWhenUsed="0"/>
+    <w:lsdException w:name="Medium List 2 Accent 4" w:semiHidden="0" w:uiPriority="66" w:unhideWhenUsed="0"/>
+    <w:lsdException w:name="Medium Grid 1 Accent 4" w:semiHidden="0" w:uiPriority="67" w:unhideWhenUsed="0"/>
+    <w:lsdException w:name="Medium Grid 2 Accent 4" w:semiHidden="0" w:uiPriority="68" w:unhideWhenUsed="0"/>
+    <w:lsdException w:name="Medium Grid 3 Accent 4" w:semiHidden="0" w:uiPriority="69" w:unhideWhenUsed="0"/>
+    <w:lsdException w:name="Dark List Accent 4" w:semiHidden="0" w:uiPriority="70" w:unhideWhenUsed="0"/>
+    <w:lsdException w:name="Colorful Shading Accent 4" w:semiHidden="0" w:uiPriority="71" w:unhideWhenUsed="0"/>
+    <w:lsdException w:name="Colorful List Accent 4" w:semiHidden="0" w:uiPriority="72" w:unhideWhenUsed="0"/>
+    <w:lsdException w:name="Colorful Grid Accent 4" w:semiHidden="0" w:uiPriority="73" w:unhideWhenUsed="0"/>
+    <w:lsdException w:name="Light Shading Accent 5" w:semiHidden="0" w:uiPriority="60" w:unhideWhenUsed="0"/>
+    <w:lsdException w:name="Light List Accent 5" w:semiHidden="0" w:uiPriority="61" w:unhideWhenUsed="0"/>
+    <w:lsdException w:name="Light Grid Accent 5" w:semiHidden="0" w:uiPriority="62" w:unhideWhenUsed="0"/>
+    <w:lsdException w:name="Medium Shading 1 Accent 5" w:semiHidden="0" w:uiPriority="63" w:unhideWhenUsed="0"/>
+    <w:lsdException w:name="Medium Shading 2 Accent 5" w:semiHidden="0" w:uiPriority="64" w:unhideWhenUsed="0"/>
+    <w:lsdException w:name="Medium List 1 Accent 5" w:semiHidden="0" w:uiPriority="65" w:unhideWhenUsed="0"/>
+    <w:lsdException w:name="Medium List 2 Accent 5" w:semiHidden="0" w:uiPriority="66" w:unhideWhenUsed="0"/>
+    <w:lsdException w:name="Medium Grid 1 Accent 5" w:semiHidden="0" w:uiPriority="67" w:unhideWhenUsed="0"/>
+    <w:lsdException w:name="Medium Grid 2 Accent 5" w:semiHidden="0" w:uiPriority="68" w:unhideWhenUsed="0"/>
+    <w:lsdException w:name="Medium Grid 3 Accent 5" w:semiHidden="0" w:uiPriority="69" w:unhideWhenUsed="0"/>
+    <w:lsdException w:name="Dark List Accent 5" w:semiHidden="0" w:uiPriority="70" w:unhideWhenUsed="0"/>
+    <w:lsdException w:name="Colorful Shading Accent 5" w:semiHidden="0" w:uiPriority="71" w:unhideWhenUsed="0"/>
+    <w:lsdException w:name="Colorful List Accent 5" w:semiHidden="0" w:uiPriority="72" w:unhideWhenUsed="0"/>
+    <w:lsdException w:name="Colorful Grid Accent 5" w:semiHidden="0" w:uiPriority="73" w:unhideWhenUsed="0"/>
+    <w:lsdException w:name="Light Shading Accent 6" w:semiHidden="0" w:uiPriority="60" w:unhideWhenUsed="0"/>
+    <w:lsdException w:name="Light List Accent 6" w:semiHidden="0" w:uiPriority="61" w:unhideWhenUsed="0"/>
+    <w:lsdException w:name="Light Grid Accent 6" w:semiHidden="0" w:uiPriority="62" w:unhideWhenUsed="0"/>
+    <w:lsdException w:name="Medium Shading 1 Accent 6" w:semiHidden="0" w:uiPriority="63" w:unhideWhenUsed="0"/>
+    <w:lsdException w:name="Medium Shading 2 Accent 6" w:semiHidden="0" w:uiPriority="64" w:unhideWhenUsed="0"/>
+    <w:lsdException w:name="Medium List 1 Accent 6" w:semiHidden="0" w:uiPriority="65" w:unhideWhenUsed="0"/>
+    <w:lsdException w:name="Medium List 2 Accent 6" w:semiHidden="0" w:uiPriority="66" w:unhideWhenUsed="0"/>
+    <w:lsdException w:name="Medium Grid 1 Accent 6" w:semiHidden="0" w:uiPriority="67" w:unhideWhenUsed="0"/>
+    <w:lsdException w:name="Medium Grid 2 Accent 6" w:semiHidden="0" w:uiPriority="68" w:unhideWhenUsed="0"/>
+    <w:lsdException w:name="Medium Grid 3 Accent 6" w:semiHidden="0" w:uiPriority="69" w:unhideWhenUsed="0"/>
+    <w:lsdException w:name="Dark List Accent 6" w:semiHidden="0" w:uiPriority="70" w:unhideWhenUsed="0"/>
+    <w:lsdException w:name="Colorful Shading Accent 6" w:semiHidden="0" w:uiPriority="71" w:unhideWhenUsed="0"/>
+    <w:lsdException w:name="Colorful List Accent 6" w:semiHidden="0" w:uiPriority="72" w:unhideWhenUsed="0"/>
+    <w:lsdException w:name="Colorful Grid Accent 6" w:semiHidden="0" w:uiPriority="73" w:unhideWhenUsed="0"/>
+    <w:lsdException w:name="Subtle Emphasis" w:semiHidden="0" w:uiPriority="19" w:unhideWhenUsed="0" w:qFormat="1"/>
+    <w:lsdException w:name="Intense Emphasis" w:semiHidden="0" w:uiPriority="21" w:unhideWhenUsed="0" w:qFormat="1"/>
+    <w:lsdException w:name="Subtle Reference" w:semiHidden="0" w:uiPriority="31" w:unhideWhenUsed="0" w:qFormat="1"/>
+    <w:lsdException w:name="Intense Reference" w:semiHidden="0" w:uiPriority="32" w:unhideWhenUsed="0" w:qFormat="1"/>
+    <w:lsdException w:name="Book Title" w:semiHidden="0" w:uiPriority="33" w:unhideWhenUsed="0" w:qFormat="1"/>
+    <w:lsdException w:name="Bibliography" w:uiPriority="37"/>
+    <w:lsdException w:name="TOC Heading" w:uiPriority="39" w:qFormat="1"/>
   </w:latentStyles>
   <w:style w:type="paragraph" w:default="1" w:styleId="Normal">
     <w:name w:val="Normal"/>
@@ -6790,7 +7350,7 @@
   <a:extraClrSchemeLst/>
   <a:extLst>
     <a:ext uri="{05A4C25C-085E-4340-85A3-A5531E510DB2}">
-      <thm15:themeFamily xmlns:thm15="http://schemas.microsoft.com/office/thememl/2012/main" name="Office Theme" id="{62F939B6-93AF-4DB8-9C6B-D6C7DFDC589F}" vid="{4A3C46E8-61CC-4603-A589-7422A47A8E4A}"/>
+      <thm15:themeFamily xmlns:thm15="http://schemas.microsoft.com/office/thememl/2012/main" xmlns="" name="Office Theme" id="{62F939B6-93AF-4DB8-9C6B-D6C7DFDC589F}" vid="{4A3C46E8-61CC-4603-A589-7422A47A8E4A}"/>
     </a:ext>
   </a:extLst>
 </a:theme>
@@ -6801,7 +7361,7 @@
 </file>
 
 <file path=customXml/itemProps1.xml><?xml version="1.0" encoding="utf-8"?>
-<ds:datastoreItem xmlns:ds="http://schemas.openxmlformats.org/officeDocument/2006/customXml" ds:itemID="{50B61210-4CF5-4C1E-8892-26E10909BF23}">
+<ds:datastoreItem xmlns:ds="http://schemas.openxmlformats.org/officeDocument/2006/customXml" ds:itemID="{584B73C2-93A3-4C99-B657-3E5F013810B5}">
   <ds:schemaRefs>
     <ds:schemaRef ds:uri="http://schemas.openxmlformats.org/officeDocument/2006/bibliography"/>
   </ds:schemaRefs>

--- a/BAB III Amelia Maulidina.docx
+++ b/BAB III Amelia Maulidina.docx
@@ -4,7 +4,7 @@
   <w:body>
     <w:p>
       <w:pPr>
-        <w:spacing w:line="480" w:lineRule="auto"/>
+        <w:spacing w:after="0" w:line="480" w:lineRule="auto"/>
         <w:jc w:val="center"/>
         <w:rPr>
           <w:rFonts w:ascii="Times New Roman" w:hAnsi="Times New Roman" w:cs="Times New Roman"/>
@@ -27,7 +27,7 @@
     </w:p>
     <w:p>
       <w:pPr>
-        <w:spacing w:line="480" w:lineRule="auto"/>
+        <w:spacing w:after="120" w:line="480" w:lineRule="auto"/>
         <w:jc w:val="center"/>
         <w:rPr>
           <w:rFonts w:ascii="Times New Roman" w:hAnsi="Times New Roman" w:cs="Times New Roman"/>
@@ -55,7 +55,7 @@
           <w:ilvl w:val="0"/>
           <w:numId w:val="1"/>
         </w:numPr>
-        <w:spacing w:line="480" w:lineRule="auto"/>
+        <w:spacing w:after="120" w:line="480" w:lineRule="auto"/>
         <w:rPr>
           <w:rFonts w:ascii="Times New Roman" w:hAnsi="Times New Roman" w:cs="Times New Roman"/>
           <w:b/>
@@ -104,7 +104,7 @@
       <w:pPr>
         <w:pStyle w:val="ListParagraph"/>
         <w:spacing w:after="0" w:line="480" w:lineRule="auto"/>
-        <w:ind w:firstLine="720"/>
+        <w:ind w:left="1080" w:firstLine="540"/>
         <w:jc w:val="both"/>
         <w:rPr>
           <w:rFonts w:ascii="Times New Roman" w:hAnsi="Times New Roman" w:cs="Times New Roman"/>
@@ -129,7 +129,25 @@
           <w:sz w:val="24"/>
           <w:szCs w:val="24"/>
         </w:rPr>
-        <w:t xml:space="preserve">tu dalam mengadakan penelitian. Metode penelitian menurut Sygiyono 2012:2) yaitu “Cara ilmiah untuk mendpatkan data dengan tujuan dan kegunaan tertentu. </w:t>
+        <w:t>tu dalam mengadakan peneliti</w:t>
+      </w:r>
+      <w:r>
+        <w:rPr>
+          <w:rFonts w:ascii="Times New Roman" w:hAnsi="Times New Roman" w:cs="Times New Roman"/>
+          <w:bCs/>
+          <w:sz w:val="24"/>
+          <w:szCs w:val="24"/>
+        </w:rPr>
+        <w:t>an. Metode penelitian menurut Su</w:t>
+      </w:r>
+      <w:r>
+        <w:rPr>
+          <w:rFonts w:ascii="Times New Roman" w:hAnsi="Times New Roman" w:cs="Times New Roman"/>
+          <w:bCs/>
+          <w:sz w:val="24"/>
+          <w:szCs w:val="24"/>
+        </w:rPr>
+        <w:t xml:space="preserve">giyono 2012:2) yaitu “Cara ilmiah untuk mendpatkan data dengan tujuan dan kegunaan tertentu. </w:t>
       </w:r>
       <w:r>
         <w:rPr>
@@ -163,32 +181,32 @@
       <w:pPr>
         <w:pStyle w:val="ListParagraph"/>
         <w:spacing w:after="0" w:line="480" w:lineRule="auto"/>
-        <w:ind w:firstLine="720"/>
-        <w:jc w:val="both"/>
-        <w:rPr>
-          <w:rFonts w:ascii="Times New Roman" w:hAnsi="Times New Roman" w:cs="Times New Roman"/>
-          <w:bCs/>
-          <w:sz w:val="24"/>
-          <w:szCs w:val="24"/>
-        </w:rPr>
-      </w:pPr>
-      <w:r>
-        <w:rPr>
-          <w:rFonts w:ascii="Times New Roman" w:hAnsi="Times New Roman" w:cs="Times New Roman"/>
-          <w:bCs/>
-          <w:sz w:val="24"/>
-          <w:szCs w:val="24"/>
-        </w:rPr>
-        <w:t>Metode ini bertujuan memecahkan masalah yang ada pada masa sekarang dan pada hal-hal yang aktual, dengan menggambarkan secara sistematis fakta dan karakteristik objek atau subjek yang diteliti secara tepat. Maksud penelitian ini adalah untuk mendapatkan gambaran tentang pengembangan bahan ajar tematik makan</w:t>
-      </w:r>
-      <w:r>
-        <w:rPr>
-          <w:rFonts w:ascii="Times New Roman" w:hAnsi="Times New Roman" w:cs="Times New Roman"/>
-          <w:bCs/>
-          <w:sz w:val="24"/>
-          <w:szCs w:val="24"/>
-        </w:rPr>
-        <w:t>an sehat</w:t>
+        <w:ind w:left="1080" w:firstLine="540"/>
+        <w:jc w:val="both"/>
+        <w:rPr>
+          <w:rFonts w:ascii="Times New Roman" w:hAnsi="Times New Roman" w:cs="Times New Roman"/>
+          <w:bCs/>
+          <w:sz w:val="24"/>
+          <w:szCs w:val="24"/>
+        </w:rPr>
+      </w:pPr>
+      <w:r>
+        <w:rPr>
+          <w:rFonts w:ascii="Times New Roman" w:hAnsi="Times New Roman" w:cs="Times New Roman"/>
+          <w:bCs/>
+          <w:sz w:val="24"/>
+          <w:szCs w:val="24"/>
+        </w:rPr>
+        <w:t>Metode ini bertujuan memecahkan masalah yang ada pada masa sekarang dan pada hal-hal yang aktual, dengan menggambarkan secara sistematis fakta dan karakteristik objek atau subjek yang diteliti secara tepat. Maksud penelitian ini adalah untuk mendapatkan gambaran tentang penge</w:t>
+      </w:r>
+      <w:r>
+        <w:rPr>
+          <w:rFonts w:ascii="Times New Roman" w:hAnsi="Times New Roman" w:cs="Times New Roman"/>
+          <w:bCs/>
+          <w:sz w:val="24"/>
+          <w:szCs w:val="24"/>
+        </w:rPr>
+        <w:t>mbangan bahan ajar tematik perkembangan tanaman hias</w:t>
       </w:r>
       <w:r>
         <w:rPr>
@@ -198,6 +216,24 @@
           <w:szCs w:val="24"/>
         </w:rPr>
         <w:t xml:space="preserve"> dikaitkan dengan mata pelajaran Bahasa Indonesia</w:t>
+      </w:r>
+      <w:r>
+        <w:rPr>
+          <w:rFonts w:ascii="Times New Roman" w:hAnsi="Times New Roman" w:cs="Times New Roman"/>
+          <w:bCs/>
+          <w:sz w:val="24"/>
+          <w:szCs w:val="24"/>
+        </w:rPr>
+        <w:t>, IPA</w:t>
+      </w:r>
+      <w:r>
+        <w:rPr>
+          <w:rFonts w:ascii="Times New Roman" w:hAnsi="Times New Roman" w:cs="Times New Roman"/>
+          <w:bCs/>
+          <w:sz w:val="24"/>
+          <w:szCs w:val="24"/>
+        </w:rPr>
+        <w:t>,</w:t>
       </w:r>
       <w:r>
         <w:rPr>
@@ -393,7 +429,92 @@
           <w:sz w:val="24"/>
           <w:szCs w:val="24"/>
         </w:rPr>
-        <w:t>Penelitian kualitatif bertujuan untuk menggambarkan (to describe), memahami (to understand) dan menjelaskan (to esplain) tentang suatu fenomena yang unik secara mendalam da lengkap dengan proseur dan tekhnik yang sesuai denan karakteistik penelitian kualitatif sehingga menghasilkan sebuah teori yang dibangun berdasarkan data yang diperoleh selama penelitian berlangsung.</w:t>
+        <w:t xml:space="preserve">Penelitian kualitatif bertujuan untuk menggambarkan </w:t>
+      </w:r>
+      <w:r>
+        <w:rPr>
+          <w:rFonts w:ascii="Times New Roman" w:hAnsi="Times New Roman" w:cs="Times New Roman"/>
+          <w:bCs/>
+          <w:i/>
+          <w:sz w:val="24"/>
+          <w:szCs w:val="24"/>
+        </w:rPr>
+        <w:t>(to describe</w:t>
+      </w:r>
+      <w:r>
+        <w:rPr>
+          <w:rFonts w:ascii="Times New Roman" w:hAnsi="Times New Roman" w:cs="Times New Roman"/>
+          <w:bCs/>
+          <w:sz w:val="24"/>
+          <w:szCs w:val="24"/>
+        </w:rPr>
+        <w:t xml:space="preserve">), memahami </w:t>
+      </w:r>
+      <w:r>
+        <w:rPr>
+          <w:rFonts w:ascii="Times New Roman" w:hAnsi="Times New Roman" w:cs="Times New Roman"/>
+          <w:bCs/>
+          <w:sz w:val="24"/>
+          <w:szCs w:val="24"/>
+        </w:rPr>
+        <w:t>(</w:t>
+      </w:r>
+      <w:r>
+        <w:rPr>
+          <w:rFonts w:ascii="Times New Roman" w:hAnsi="Times New Roman" w:cs="Times New Roman"/>
+          <w:bCs/>
+          <w:i/>
+          <w:sz w:val="24"/>
+          <w:szCs w:val="24"/>
+        </w:rPr>
+        <w:t>to understand</w:t>
+      </w:r>
+      <w:r>
+        <w:rPr>
+          <w:rFonts w:ascii="Times New Roman" w:hAnsi="Times New Roman" w:cs="Times New Roman"/>
+          <w:bCs/>
+          <w:sz w:val="24"/>
+          <w:szCs w:val="24"/>
+        </w:rPr>
+        <w:t>)</w:t>
+      </w:r>
+      <w:r>
+        <w:rPr>
+          <w:rFonts w:ascii="Times New Roman" w:hAnsi="Times New Roman" w:cs="Times New Roman"/>
+          <w:bCs/>
+          <w:sz w:val="24"/>
+          <w:szCs w:val="24"/>
+        </w:rPr>
+        <w:t xml:space="preserve"> dan menjelaskan (</w:t>
+      </w:r>
+      <w:r>
+        <w:rPr>
+          <w:rFonts w:ascii="Times New Roman" w:hAnsi="Times New Roman" w:cs="Times New Roman"/>
+          <w:bCs/>
+          <w:i/>
+          <w:sz w:val="24"/>
+          <w:szCs w:val="24"/>
+        </w:rPr>
+        <w:t>to ex</w:t>
+      </w:r>
+      <w:r>
+        <w:rPr>
+          <w:rFonts w:ascii="Times New Roman" w:hAnsi="Times New Roman" w:cs="Times New Roman"/>
+          <w:bCs/>
+          <w:i/>
+          <w:sz w:val="24"/>
+          <w:szCs w:val="24"/>
+        </w:rPr>
+        <w:t>plain</w:t>
+      </w:r>
+      <w:r>
+        <w:rPr>
+          <w:rFonts w:ascii="Times New Roman" w:hAnsi="Times New Roman" w:cs="Times New Roman"/>
+          <w:bCs/>
+          <w:sz w:val="24"/>
+          <w:szCs w:val="24"/>
+        </w:rPr>
+        <w:t>) tentang suatu fenomena yang unik secara mendalam da lengkap dengan proseur dan tekhnik yang sesuai denan karakteistik penelitian kualitatif sehingga menghasilkan sebuah teori yang dibangun berdasarkan data yang diperoleh selama penelitian berlangsung.</w:t>
       </w:r>
     </w:p>
     <w:p>
@@ -476,16 +597,34 @@
           <w:sz w:val="24"/>
           <w:szCs w:val="24"/>
         </w:rPr>
-        <w:t xml:space="preserve">makanan sehat </w:t>
-      </w:r>
-      <w:r>
-        <w:rPr>
-          <w:rFonts w:ascii="Times New Roman" w:hAnsi="Times New Roman" w:cs="Times New Roman"/>
-          <w:bCs/>
-          <w:sz w:val="24"/>
-          <w:szCs w:val="24"/>
-        </w:rPr>
-        <w:t xml:space="preserve">dikaitkan dengan mata pelajaran Bahasa Indonesia </w:t>
+        <w:t xml:space="preserve">perkembangan tanaman hias </w:t>
+      </w:r>
+      <w:r>
+        <w:rPr>
+          <w:rFonts w:ascii="Times New Roman" w:hAnsi="Times New Roman" w:cs="Times New Roman"/>
+          <w:bCs/>
+          <w:sz w:val="24"/>
+          <w:szCs w:val="24"/>
+        </w:rPr>
+        <w:t>dikaitkan dengan mata pelajaran Bahasa Indonesia</w:t>
+      </w:r>
+      <w:r>
+        <w:rPr>
+          <w:rFonts w:ascii="Times New Roman" w:hAnsi="Times New Roman" w:cs="Times New Roman"/>
+          <w:bCs/>
+          <w:sz w:val="24"/>
+          <w:szCs w:val="24"/>
+        </w:rPr>
+        <w:t>, IPA</w:t>
+      </w:r>
+      <w:r>
+        <w:rPr>
+          <w:rFonts w:ascii="Times New Roman" w:hAnsi="Times New Roman" w:cs="Times New Roman"/>
+          <w:bCs/>
+          <w:sz w:val="24"/>
+          <w:szCs w:val="24"/>
+        </w:rPr>
+        <w:t xml:space="preserve">, </w:t>
       </w:r>
       <w:r>
         <w:rPr>
@@ -621,7 +760,26 @@
           <w:sz w:val="24"/>
           <w:szCs w:val="24"/>
         </w:rPr>
-        <w:t>Observasi merupakan teknik pengumpulan data dengan ciri spesifik dibanding teknik yang lain, yakni angket dan wawancara. Bila angket dan wawancara selalu melakukan komunikasi dengan orang, maka pengamatan bukan hanya sebatas pada orang, namun juga obyek lainnya. Pengertian observasi kualitatif (qualitative observation) menurut Cresw</w:t>
+        <w:t>Observasi merupakan teknik pengumpulan data dengan ciri spesifik dibanding teknik yang lain, yakni angket dan wawancara. Bila angket dan wawancara selalu melakukan komunikasi dengan orang, maka pengamatan bukan hanya sebatas pada orang, namun juga obyek lainnya. Pengertian observasi kualitatif (</w:t>
+      </w:r>
+      <w:r>
+        <w:rPr>
+          <w:rFonts w:ascii="Times New Roman" w:hAnsi="Times New Roman" w:cs="Times New Roman"/>
+          <w:bCs/>
+          <w:i/>
+          <w:sz w:val="24"/>
+          <w:szCs w:val="24"/>
+        </w:rPr>
+        <w:t>qualitative observation</w:t>
+      </w:r>
+      <w:r>
+        <w:rPr>
+          <w:rFonts w:ascii="Times New Roman" w:hAnsi="Times New Roman" w:cs="Times New Roman"/>
+          <w:bCs/>
+          <w:sz w:val="24"/>
+          <w:szCs w:val="24"/>
+        </w:rPr>
+        <w:t>) menurut Cresw</w:t>
       </w:r>
       <w:r>
         <w:rPr>
@@ -650,10 +808,20 @@
         <w:rPr>
           <w:rFonts w:ascii="Times New Roman" w:hAnsi="Times New Roman" w:cs="Times New Roman"/>
           <w:bCs/>
-          <w:sz w:val="24"/>
-          <w:szCs w:val="24"/>
-        </w:rPr>
-        <w:t>Qualitative observation (observasi kualitatif) yaitu saat peneliti terjun langsung ke lapangan untuk mengamati serta kegiatan orang-orang di lokasi penelitian. Pada observasi ini peneliti mencatat ataupun merekam baik secara semistruktur ataupun terstruktur (seperti memebrikan pertanyaan yang memang hendak dipahami oleh peneliti) kegiatan di lokasi penelitian</w:t>
+          <w:i/>
+          <w:sz w:val="24"/>
+          <w:szCs w:val="24"/>
+        </w:rPr>
+        <w:t>Qualitative observation</w:t>
+      </w:r>
+      <w:r>
+        <w:rPr>
+          <w:rFonts w:ascii="Times New Roman" w:hAnsi="Times New Roman" w:cs="Times New Roman"/>
+          <w:bCs/>
+          <w:sz w:val="24"/>
+          <w:szCs w:val="24"/>
+        </w:rPr>
+        <w:t xml:space="preserve"> (observasi kualitatif) yaitu saat peneliti terjun langsung ke lapangan untuk mengamati serta kegiatan orang-orang di lokasi penelitian. Pada observasi ini peneliti mencatat ataupun merekam baik secara semistruktur ataupun terstruktur (seperti memebrikan pertanyaan yang memang hendak dipahami oleh peneliti) kegiatan di lokasi penelitian</w:t>
       </w:r>
       <w:r>
         <w:rPr>
@@ -835,7 +1003,31 @@
           <w:sz w:val="24"/>
           <w:szCs w:val="24"/>
         </w:rPr>
-        <w:t>emampuan anak tunagrahita ringan kelas IV di SLB YKS II Majalaya Kabupaten Bandung dalam mata pelajaran Bahasa Indonesia dan SBdP</w:t>
+        <w:t>emampuan anak tunagrahita ringan kelas IV di SLB YKS II Majalaya Kabupaten Bandung dalam mata pelajaran Bahasa Indonesia</w:t>
+      </w:r>
+      <w:r>
+        <w:rPr>
+          <w:rFonts w:asciiTheme="majorBidi" w:hAnsiTheme="majorBidi" w:cstheme="majorBidi"/>
+          <w:sz w:val="24"/>
+          <w:szCs w:val="24"/>
+        </w:rPr>
+        <w:t>, IPA</w:t>
+      </w:r>
+      <w:r>
+        <w:rPr>
+          <w:rFonts w:asciiTheme="majorBidi" w:hAnsiTheme="majorBidi" w:cstheme="majorBidi"/>
+          <w:sz w:val="24"/>
+          <w:szCs w:val="24"/>
+        </w:rPr>
+        <w:t xml:space="preserve">, </w:t>
+      </w:r>
+      <w:r>
+        <w:rPr>
+          <w:rFonts w:asciiTheme="majorBidi" w:hAnsiTheme="majorBidi" w:cstheme="majorBidi"/>
+          <w:sz w:val="24"/>
+          <w:szCs w:val="24"/>
+        </w:rPr>
+        <w:t>dan SBdP</w:t>
       </w:r>
       <w:r>
         <w:rPr>
@@ -892,7 +1084,54 @@
           <w:sz w:val="24"/>
           <w:szCs w:val="24"/>
         </w:rPr>
-        <w:t>Wawancara dilakukan oleh dua pihak yaitu pewawancara dan yang diwawancarainya, yang diarahkan pada masalah-masalah yang telah disusun dalam upaya mengadakan pertanyaan lisan yang teratur, terarah dan sistematis. Hal ini sejalan dengan pendapat yang dikemukakan oleh Moleong (2006:186) bahwa: "Wawancara adalah percakapan dengan maksud tertentu, percakapan itu dilakukan oleh dua belah pihak yaitu pewawancara (interviewer) yang diwawancarai (interviewee) yang memberi jawaban atas pertanyaan itu".</w:t>
+        <w:t xml:space="preserve">Wawancara dilakukan oleh dua pihak yaitu pewawancara dan yang diwawancarainya, yang diarahkan pada masalah-masalah yang telah disusun dalam upaya mengadakan pertanyaan lisan yang teratur, terarah dan sistematis. Hal ini sejalan dengan pendapat yang dikemukakan oleh Moleong (2006:186) bahwa: "Wawancara adalah percakapan dengan maksud tertentu, percakapan itu dilakukan oleh dua belah pihak yaitu pewawancara </w:t>
+      </w:r>
+      <w:r>
+        <w:rPr>
+          <w:rFonts w:ascii="Times New Roman" w:hAnsi="Times New Roman" w:cs="Times New Roman"/>
+          <w:bCs/>
+          <w:sz w:val="24"/>
+          <w:szCs w:val="24"/>
+        </w:rPr>
+        <w:t>(</w:t>
+      </w:r>
+      <w:r>
+        <w:rPr>
+          <w:rFonts w:ascii="Times New Roman" w:hAnsi="Times New Roman" w:cs="Times New Roman"/>
+          <w:bCs/>
+          <w:i/>
+          <w:sz w:val="24"/>
+          <w:szCs w:val="24"/>
+        </w:rPr>
+        <w:t>interviewer</w:t>
+      </w:r>
+      <w:r>
+        <w:rPr>
+          <w:rFonts w:ascii="Times New Roman" w:hAnsi="Times New Roman" w:cs="Times New Roman"/>
+          <w:bCs/>
+          <w:sz w:val="24"/>
+          <w:szCs w:val="24"/>
+        </w:rPr>
+        <w:t>) yang diwawancarai (</w:t>
+      </w:r>
+      <w:r>
+        <w:rPr>
+          <w:rFonts w:ascii="Times New Roman" w:hAnsi="Times New Roman" w:cs="Times New Roman"/>
+          <w:bCs/>
+          <w:i/>
+          <w:sz w:val="24"/>
+          <w:szCs w:val="24"/>
+        </w:rPr>
+        <w:t>interviewee</w:t>
+      </w:r>
+      <w:r>
+        <w:rPr>
+          <w:rFonts w:ascii="Times New Roman" w:hAnsi="Times New Roman" w:cs="Times New Roman"/>
+          <w:bCs/>
+          <w:sz w:val="24"/>
+          <w:szCs w:val="24"/>
+        </w:rPr>
+        <w:t>) yang memberi jawaban atas pertanyaan itu".</w:t>
       </w:r>
     </w:p>
     <w:p>
@@ -942,8 +1181,72 @@
           <w:sz w:val="24"/>
           <w:szCs w:val="24"/>
         </w:rPr>
-        <w:t xml:space="preserve"> pelaksanaan pembelajaran Bahasa Indonesia dan SBdP.</w:t>
-      </w:r>
+        <w:t xml:space="preserve"> pelaksanaa</w:t>
+      </w:r>
+      <w:r>
+        <w:rPr>
+          <w:rFonts w:ascii="Times New Roman" w:hAnsi="Times New Roman" w:cs="Times New Roman"/>
+          <w:bCs/>
+          <w:sz w:val="24"/>
+          <w:szCs w:val="24"/>
+        </w:rPr>
+        <w:t>n pembelajaran Bahasa Indonesia, IPA</w:t>
+      </w:r>
+      <w:r>
+        <w:rPr>
+          <w:rFonts w:ascii="Times New Roman" w:hAnsi="Times New Roman" w:cs="Times New Roman"/>
+          <w:bCs/>
+          <w:sz w:val="24"/>
+          <w:szCs w:val="24"/>
+        </w:rPr>
+        <w:t>,</w:t>
+      </w:r>
+      <w:r>
+        <w:rPr>
+          <w:rFonts w:ascii="Times New Roman" w:hAnsi="Times New Roman" w:cs="Times New Roman"/>
+          <w:bCs/>
+          <w:sz w:val="24"/>
+          <w:szCs w:val="24"/>
+        </w:rPr>
+        <w:t xml:space="preserve"> </w:t>
+      </w:r>
+      <w:r>
+        <w:rPr>
+          <w:rFonts w:ascii="Times New Roman" w:hAnsi="Times New Roman" w:cs="Times New Roman"/>
+          <w:bCs/>
+          <w:sz w:val="24"/>
+          <w:szCs w:val="24"/>
+        </w:rPr>
+        <w:t>dan SBdP.</w:t>
+      </w:r>
+    </w:p>
+    <w:p>
+      <w:pPr>
+        <w:pStyle w:val="ListParagraph"/>
+        <w:spacing w:line="480" w:lineRule="auto"/>
+        <w:ind w:left="1080" w:firstLine="360"/>
+        <w:jc w:val="both"/>
+        <w:rPr>
+          <w:rFonts w:ascii="Times New Roman" w:hAnsi="Times New Roman" w:cs="Times New Roman"/>
+          <w:bCs/>
+          <w:sz w:val="24"/>
+          <w:szCs w:val="24"/>
+        </w:rPr>
+      </w:pPr>
+    </w:p>
+    <w:p>
+      <w:pPr>
+        <w:pStyle w:val="ListParagraph"/>
+        <w:spacing w:line="480" w:lineRule="auto"/>
+        <w:ind w:left="1080" w:firstLine="360"/>
+        <w:jc w:val="both"/>
+        <w:rPr>
+          <w:rFonts w:ascii="Times New Roman" w:hAnsi="Times New Roman" w:cs="Times New Roman"/>
+          <w:bCs/>
+          <w:sz w:val="24"/>
+          <w:szCs w:val="24"/>
+        </w:rPr>
+      </w:pPr>
     </w:p>
     <w:p>
       <w:pPr>
@@ -968,6 +1271,7 @@
           <w:sz w:val="24"/>
           <w:szCs w:val="24"/>
         </w:rPr>
+        <w:lastRenderedPageBreak/>
         <w:t>Studi Dokumentasi</w:t>
       </w:r>
     </w:p>
@@ -991,7 +1295,6 @@
           <w:sz w:val="24"/>
           <w:szCs w:val="24"/>
         </w:rPr>
-        <w:lastRenderedPageBreak/>
         <w:t>Studi dokumentasi dalam penelitian ini dimaksudkan untuk mendukung dan memperjelas data</w:t>
       </w:r>
       <w:r>
@@ -1078,16 +1381,61 @@
           <w:sz w:val="24"/>
           <w:szCs w:val="24"/>
         </w:rPr>
-        <w:t xml:space="preserve">ogram pembelajaran memilih makanan sehat dikaitkan dengan mata pelajaran </w:t>
-      </w:r>
-      <w:r>
-        <w:rPr>
-          <w:rFonts w:ascii="Times New Roman" w:hAnsi="Times New Roman" w:cs="Times New Roman"/>
-          <w:bCs/>
-          <w:sz w:val="24"/>
-          <w:szCs w:val="24"/>
-        </w:rPr>
-        <w:t xml:space="preserve">Bahasa Indonesia </w:t>
+        <w:t xml:space="preserve">ogram pembelajaran </w:t>
+      </w:r>
+      <w:r>
+        <w:rPr>
+          <w:rFonts w:ascii="Times New Roman" w:hAnsi="Times New Roman" w:cs="Times New Roman"/>
+          <w:bCs/>
+          <w:sz w:val="24"/>
+          <w:szCs w:val="24"/>
+        </w:rPr>
+        <w:t>perkembangan tanaman hias</w:t>
+      </w:r>
+      <w:r>
+        <w:rPr>
+          <w:rFonts w:ascii="Times New Roman" w:hAnsi="Times New Roman" w:cs="Times New Roman"/>
+          <w:bCs/>
+          <w:sz w:val="24"/>
+          <w:szCs w:val="24"/>
+        </w:rPr>
+        <w:t xml:space="preserve"> dikaitkan dengan mata pelajaran </w:t>
+      </w:r>
+      <w:r>
+        <w:rPr>
+          <w:rFonts w:ascii="Times New Roman" w:hAnsi="Times New Roman" w:cs="Times New Roman"/>
+          <w:bCs/>
+          <w:sz w:val="24"/>
+          <w:szCs w:val="24"/>
+        </w:rPr>
+        <w:t>Bahas</w:t>
+      </w:r>
+      <w:r>
+        <w:rPr>
+          <w:rFonts w:ascii="Times New Roman" w:hAnsi="Times New Roman" w:cs="Times New Roman"/>
+          <w:bCs/>
+          <w:sz w:val="24"/>
+          <w:szCs w:val="24"/>
+        </w:rPr>
+        <w:t>a Indonesia, IPA</w:t>
+      </w:r>
+      <w:r>
+        <w:rPr>
+          <w:rFonts w:ascii="Times New Roman" w:hAnsi="Times New Roman" w:cs="Times New Roman"/>
+          <w:bCs/>
+          <w:sz w:val="24"/>
+          <w:szCs w:val="24"/>
+        </w:rPr>
+        <w:t>,</w:t>
+      </w:r>
+      <w:r>
+        <w:rPr>
+          <w:rFonts w:ascii="Times New Roman" w:hAnsi="Times New Roman" w:cs="Times New Roman"/>
+          <w:bCs/>
+          <w:sz w:val="24"/>
+          <w:szCs w:val="24"/>
+        </w:rPr>
+        <w:t xml:space="preserve"> </w:t>
       </w:r>
       <w:r>
         <w:rPr>
@@ -1256,6 +1604,7 @@
           <w:sz w:val="24"/>
           <w:szCs w:val="24"/>
         </w:rPr>
+        <w:lastRenderedPageBreak/>
         <w:t xml:space="preserve">Sebagai alat penelitian, FGD dapat </w:t>
       </w:r>
       <w:r>
@@ -1274,7 +1623,6 @@
           <w:sz w:val="24"/>
           <w:szCs w:val="24"/>
         </w:rPr>
-        <w:lastRenderedPageBreak/>
         <w:t xml:space="preserve">maupun sekunder. FGD berfungsi sebagai metode primer jika digunakan sebagai satu-satunya metode penelitian atau metode utama (selain metode lainnya) pengumpulan data dalam suatu penelitian. FGD sebagai metode penelitian sekunder umumnya digunakan untuk melengkapi riset yang bersifat kuantitatif dan atau sebagai </w:t>
       </w:r>
       <w:r>
@@ -1363,7 +1711,52 @@
           <w:sz w:val="24"/>
           <w:szCs w:val="24"/>
         </w:rPr>
-        <w:t xml:space="preserve"> kegiatan dimana peneliti dengan guru mengadakan diskusi untuk menyusun bahan ajar tematik dengan tujuan untuk merumuskan bentuk pengembangan bahan ajar tematik tentang memilih makanan sehat dikaitkan dengan mata pelajaran Bahasa Indonesia dan SBdP bagi anak tunagrahita ringan kelas IV di SLB YKS II Majalaya Kabupaten Bandung.</w:t>
+        <w:t xml:space="preserve"> kegiatan dimana peneliti dengan guru mengadakan diskusi untuk menyusun bahan ajar tematik dengan tujuan untuk merumuskan bentuk pengembangan bahan ajar tematik tentang </w:t>
+      </w:r>
+      <w:r>
+        <w:rPr>
+          <w:rFonts w:ascii="Times New Roman" w:hAnsi="Times New Roman" w:cs="Times New Roman"/>
+          <w:bCs/>
+          <w:sz w:val="24"/>
+          <w:szCs w:val="24"/>
+        </w:rPr>
+        <w:t xml:space="preserve">perkembangan tanaman hias </w:t>
+      </w:r>
+      <w:r>
+        <w:rPr>
+          <w:rFonts w:ascii="Times New Roman" w:hAnsi="Times New Roman" w:cs="Times New Roman"/>
+          <w:bCs/>
+          <w:sz w:val="24"/>
+          <w:szCs w:val="24"/>
+        </w:rPr>
+        <w:t>dikaitkan dengan mata pelajaran Bahasa Indonesia</w:t>
+      </w:r>
+      <w:r>
+        <w:rPr>
+          <w:rFonts w:ascii="Times New Roman" w:hAnsi="Times New Roman" w:cs="Times New Roman"/>
+          <w:bCs/>
+          <w:sz w:val="24"/>
+          <w:szCs w:val="24"/>
+        </w:rPr>
+        <w:t>, IPA</w:t>
+      </w:r>
+      <w:r>
+        <w:rPr>
+          <w:rFonts w:ascii="Times New Roman" w:hAnsi="Times New Roman" w:cs="Times New Roman"/>
+          <w:bCs/>
+          <w:sz w:val="24"/>
+          <w:szCs w:val="24"/>
+        </w:rPr>
+        <w:t xml:space="preserve">, </w:t>
+      </w:r>
+      <w:r>
+        <w:rPr>
+          <w:rFonts w:ascii="Times New Roman" w:hAnsi="Times New Roman" w:cs="Times New Roman"/>
+          <w:bCs/>
+          <w:sz w:val="24"/>
+          <w:szCs w:val="24"/>
+        </w:rPr>
+        <w:t>dan SBdP bagi anak tunagrahita ringan kelas IV di SLB YKS II Majalaya Kabupaten Bandung.</w:t>
       </w:r>
     </w:p>
     <w:p>
@@ -1412,43 +1805,16 @@
           <w:sz w:val="24"/>
           <w:szCs w:val="24"/>
         </w:rPr>
-        <w:t xml:space="preserve">Setelah mengadakan semiloka dan memperoleh bahan ajar tematik sementara, maka diadakan validasi kepada subjek penelitian untuk memperoleh keterbacaan dan keterlaksanaan bahan ajar tematik tentang </w:t>
-      </w:r>
-      <w:r>
-        <w:rPr>
-          <w:rFonts w:ascii="Times New Roman" w:hAnsi="Times New Roman" w:cs="Times New Roman"/>
-          <w:bCs/>
-          <w:sz w:val="24"/>
-          <w:szCs w:val="24"/>
-        </w:rPr>
-        <w:t xml:space="preserve">memilih </w:t>
-      </w:r>
-      <w:r>
-        <w:rPr>
-          <w:rFonts w:ascii="Times New Roman" w:hAnsi="Times New Roman" w:cs="Times New Roman"/>
-          <w:bCs/>
-          <w:sz w:val="24"/>
-          <w:szCs w:val="24"/>
-        </w:rPr>
-        <w:t>makan</w:t>
-      </w:r>
-      <w:r>
-        <w:rPr>
-          <w:rFonts w:ascii="Times New Roman" w:hAnsi="Times New Roman" w:cs="Times New Roman"/>
-          <w:bCs/>
-          <w:sz w:val="24"/>
-          <w:szCs w:val="24"/>
-        </w:rPr>
-        <w:t>an sehat</w:t>
-      </w:r>
-      <w:r>
-        <w:rPr>
-          <w:rFonts w:ascii="Times New Roman" w:hAnsi="Times New Roman" w:cs="Times New Roman"/>
-          <w:bCs/>
-          <w:sz w:val="24"/>
-          <w:szCs w:val="24"/>
-        </w:rPr>
-        <w:t xml:space="preserve"> dikaitkan dengan mata pelajaran Bahasa </w:t>
+        <w:t>Setelah mengadakan FGD</w:t>
+      </w:r>
+      <w:r>
+        <w:rPr>
+          <w:rFonts w:ascii="Times New Roman" w:hAnsi="Times New Roman" w:cs="Times New Roman"/>
+          <w:bCs/>
+          <w:sz w:val="24"/>
+          <w:szCs w:val="24"/>
+        </w:rPr>
+        <w:t xml:space="preserve"> dan memperoleh bahan ajar tematik sementara, maka diadakan validasi kepada subjek penelitian untuk </w:t>
       </w:r>
       <w:r>
         <w:rPr>
@@ -1458,7 +1824,43 @@
           <w:szCs w:val="24"/>
         </w:rPr>
         <w:lastRenderedPageBreak/>
-        <w:t>Indonesia</w:t>
+        <w:t xml:space="preserve">memperoleh keterbacaan dan keterlaksanaan bahan ajar tematik tentang </w:t>
+      </w:r>
+      <w:r>
+        <w:rPr>
+          <w:rFonts w:ascii="Times New Roman" w:hAnsi="Times New Roman" w:cs="Times New Roman"/>
+          <w:bCs/>
+          <w:sz w:val="24"/>
+          <w:szCs w:val="24"/>
+        </w:rPr>
+        <w:t xml:space="preserve">perkembangan tanaman hias </w:t>
+      </w:r>
+      <w:r>
+        <w:rPr>
+          <w:rFonts w:ascii="Times New Roman" w:hAnsi="Times New Roman" w:cs="Times New Roman"/>
+          <w:bCs/>
+          <w:sz w:val="24"/>
+          <w:szCs w:val="24"/>
+        </w:rPr>
+        <w:t>dikaitkan dengan mata pelajaran Bahasa Indonesia</w:t>
+      </w:r>
+      <w:r>
+        <w:rPr>
+          <w:rFonts w:ascii="Times New Roman" w:hAnsi="Times New Roman" w:cs="Times New Roman"/>
+          <w:bCs/>
+          <w:sz w:val="24"/>
+          <w:szCs w:val="24"/>
+        </w:rPr>
+        <w:t>, IPA</w:t>
+      </w:r>
+      <w:r>
+        <w:rPr>
+          <w:rFonts w:ascii="Times New Roman" w:hAnsi="Times New Roman" w:cs="Times New Roman"/>
+          <w:bCs/>
+          <w:sz w:val="24"/>
+          <w:szCs w:val="24"/>
+        </w:rPr>
+        <w:t>,</w:t>
       </w:r>
       <w:r>
         <w:rPr>
@@ -1514,34 +1916,6 @@
         </w:rPr>
         <w:t>.</w:t>
       </w:r>
-    </w:p>
-    <w:p>
-      <w:pPr>
-        <w:pStyle w:val="ListParagraph"/>
-        <w:spacing w:line="480" w:lineRule="auto"/>
-        <w:ind w:left="1080" w:firstLine="360"/>
-        <w:jc w:val="both"/>
-        <w:rPr>
-          <w:rFonts w:ascii="Times New Roman" w:hAnsi="Times New Roman" w:cs="Times New Roman"/>
-          <w:bCs/>
-          <w:sz w:val="24"/>
-          <w:szCs w:val="24"/>
-        </w:rPr>
-      </w:pPr>
-    </w:p>
-    <w:p>
-      <w:pPr>
-        <w:pStyle w:val="ListParagraph"/>
-        <w:spacing w:line="480" w:lineRule="auto"/>
-        <w:ind w:left="1080" w:firstLine="360"/>
-        <w:jc w:val="both"/>
-        <w:rPr>
-          <w:rFonts w:ascii="Times New Roman" w:hAnsi="Times New Roman" w:cs="Times New Roman"/>
-          <w:bCs/>
-          <w:sz w:val="24"/>
-          <w:szCs w:val="24"/>
-        </w:rPr>
-      </w:pPr>
     </w:p>
     <w:p>
       <w:pPr>
@@ -2795,16 +3169,7 @@
                 <w:sz w:val="24"/>
                 <w:szCs w:val="24"/>
               </w:rPr>
-              <w:t>Siswa</w:t>
-            </w:r>
-            <w:r>
-              <w:rPr>
-                <w:rFonts w:ascii="Times New Roman" w:hAnsi="Times New Roman" w:cs="Times New Roman"/>
-                <w:bCs/>
-                <w:sz w:val="24"/>
-                <w:szCs w:val="24"/>
-              </w:rPr>
-              <w:t xml:space="preserve"> kelas IV C SLB YKS II Majalaya</w:t>
+              <w:t>Siswa kelas IV C SLB YKS II Majalaya</w:t>
             </w:r>
           </w:p>
         </w:tc>
@@ -2949,25 +3314,7 @@
                 <w:sz w:val="24"/>
                 <w:szCs w:val="24"/>
               </w:rPr>
-              <w:t>Siswa</w:t>
-            </w:r>
-            <w:r>
-              <w:rPr>
-                <w:rFonts w:ascii="Times New Roman" w:hAnsi="Times New Roman" w:cs="Times New Roman"/>
-                <w:bCs/>
-                <w:sz w:val="24"/>
-                <w:szCs w:val="24"/>
-              </w:rPr>
-              <w:t xml:space="preserve"> </w:t>
-            </w:r>
-            <w:r>
-              <w:rPr>
-                <w:rFonts w:ascii="Times New Roman" w:hAnsi="Times New Roman" w:cs="Times New Roman"/>
-                <w:bCs/>
-                <w:sz w:val="24"/>
-                <w:szCs w:val="24"/>
-              </w:rPr>
-              <w:t>kelas IV C SLB YKS II Majalaya</w:t>
+              <w:t>Siswa kelas IV C SLB YKS II Majalaya</w:t>
             </w:r>
           </w:p>
         </w:tc>
@@ -3112,25 +3459,7 @@
                 <w:sz w:val="24"/>
                 <w:szCs w:val="24"/>
               </w:rPr>
-              <w:t>Siswa</w:t>
-            </w:r>
-            <w:r>
-              <w:rPr>
-                <w:rFonts w:ascii="Times New Roman" w:hAnsi="Times New Roman" w:cs="Times New Roman"/>
-                <w:bCs/>
-                <w:sz w:val="24"/>
-                <w:szCs w:val="24"/>
-              </w:rPr>
-              <w:t xml:space="preserve"> </w:t>
-            </w:r>
-            <w:r>
-              <w:rPr>
-                <w:rFonts w:ascii="Times New Roman" w:hAnsi="Times New Roman" w:cs="Times New Roman"/>
-                <w:bCs/>
-                <w:sz w:val="24"/>
-                <w:szCs w:val="24"/>
-              </w:rPr>
-              <w:t>kelas IV C SLB YKS II Majalaya</w:t>
+              <w:t>Siswa kelas IV C SLB YKS II Majalaya</w:t>
             </w:r>
           </w:p>
         </w:tc>
@@ -3213,7 +3542,7 @@
     <w:p>
       <w:pPr>
         <w:spacing w:line="480" w:lineRule="auto"/>
-        <w:ind w:left="1080" w:firstLine="720"/>
+        <w:ind w:left="1080" w:firstLine="540"/>
         <w:rPr>
           <w:rFonts w:ascii="Times New Roman" w:hAnsi="Times New Roman" w:cs="Times New Roman"/>
           <w:bCs/>
@@ -3296,7 +3625,39 @@
           <w:sz w:val="24"/>
           <w:szCs w:val="24"/>
         </w:rPr>
-        <w:t xml:space="preserve">Pelaksanaan pelajaran Bahasa Indonesia dan SBdP </w:t>
+        <w:t xml:space="preserve">Pelaksanaan pembelajaran </w:t>
+      </w:r>
+      <w:r>
+        <w:rPr>
+          <w:rFonts w:asciiTheme="majorBidi" w:hAnsiTheme="majorBidi" w:cstheme="majorBidi"/>
+          <w:sz w:val="24"/>
+          <w:szCs w:val="24"/>
+        </w:rPr>
+        <w:t>Bahasa Indonesia</w:t>
+      </w:r>
+      <w:r>
+        <w:rPr>
+          <w:rFonts w:asciiTheme="majorBidi" w:hAnsiTheme="majorBidi" w:cstheme="majorBidi"/>
+          <w:sz w:val="24"/>
+          <w:szCs w:val="24"/>
+        </w:rPr>
+        <w:t>, IPA</w:t>
+      </w:r>
+      <w:r>
+        <w:rPr>
+          <w:rFonts w:asciiTheme="majorBidi" w:hAnsiTheme="majorBidi" w:cstheme="majorBidi"/>
+          <w:sz w:val="24"/>
+          <w:szCs w:val="24"/>
+        </w:rPr>
+        <w:t>,</w:t>
+      </w:r>
+      <w:r>
+        <w:rPr>
+          <w:rFonts w:asciiTheme="majorBidi" w:hAnsiTheme="majorBidi" w:cstheme="majorBidi"/>
+          <w:sz w:val="24"/>
+          <w:szCs w:val="24"/>
+        </w:rPr>
+        <w:t xml:space="preserve"> dan SBdP </w:t>
       </w:r>
       <w:r>
         <w:rPr>
@@ -3337,7 +3698,31 @@
           <w:sz w:val="24"/>
           <w:szCs w:val="24"/>
         </w:rPr>
-        <w:t>Bentuk bahan ajar Bahasa Indonesia dan SBdP bagi anak tunagrahita kelas IV di SLB YKS II Majalaya Kabupaten Bandung yang ada saat ini.</w:t>
+        <w:t>Bentuk bahan ajar Bahasa Indonesia</w:t>
+      </w:r>
+      <w:r>
+        <w:rPr>
+          <w:rFonts w:asciiTheme="majorBidi" w:hAnsiTheme="majorBidi" w:cstheme="majorBidi"/>
+          <w:sz w:val="24"/>
+          <w:szCs w:val="24"/>
+        </w:rPr>
+        <w:t>, IPA</w:t>
+      </w:r>
+      <w:r>
+        <w:rPr>
+          <w:rFonts w:asciiTheme="majorBidi" w:hAnsiTheme="majorBidi" w:cstheme="majorBidi"/>
+          <w:sz w:val="24"/>
+          <w:szCs w:val="24"/>
+        </w:rPr>
+        <w:t>,</w:t>
+      </w:r>
+      <w:r>
+        <w:rPr>
+          <w:rFonts w:asciiTheme="majorBidi" w:hAnsiTheme="majorBidi" w:cstheme="majorBidi"/>
+          <w:sz w:val="24"/>
+          <w:szCs w:val="24"/>
+        </w:rPr>
+        <w:t xml:space="preserve"> dan SBdP bagi anak tunagrahita kelas IV di SLB YKS II Majalaya Kabupaten Bandung yang ada saat ini.</w:t>
       </w:r>
     </w:p>
     <w:p>
@@ -3362,7 +3747,16 @@
           <w:sz w:val="24"/>
           <w:szCs w:val="24"/>
         </w:rPr>
-        <w:t xml:space="preserve">Bentuk pengembangan bahan ajar tematik tentang makanan sehat bagi anak tunagrahita ringan kelas IV di SLB YKS II Majalaya Kabupaten Bandung yang dikaitkan dengan mata pelajaran: Bahasa Indonesia dan SBdP yang disusun oleh penulis dan dengan guru, yang meliputi komponen : Pemetaan SKKD, Indikator ke dalam tema, bentuk jaringan tema, </w:t>
+        <w:t xml:space="preserve">Bentuk pengembangan bahan ajar tematik tentang </w:t>
+      </w:r>
+      <w:r>
+        <w:rPr>
+          <w:rFonts w:ascii="Times New Roman" w:hAnsi="Times New Roman" w:cs="Times New Roman"/>
+          <w:bCs/>
+          <w:sz w:val="24"/>
+          <w:szCs w:val="24"/>
+        </w:rPr>
+        <w:t xml:space="preserve">perkembangan tanaman hias </w:t>
       </w:r>
       <w:r>
         <w:rPr>
@@ -3370,8 +3764,40 @@
           <w:sz w:val="24"/>
           <w:szCs w:val="24"/>
         </w:rPr>
+        <w:t>bagi anak tunagrahita ringan kelas IV di SLB YKS II Majalaya Kabupaten Bandung yang dikaitkan dengan mata pelajaran: Bahasa Indonesia</w:t>
+      </w:r>
+      <w:r>
+        <w:rPr>
+          <w:rFonts w:asciiTheme="majorBidi" w:hAnsiTheme="majorBidi" w:cstheme="majorBidi"/>
+          <w:sz w:val="24"/>
+          <w:szCs w:val="24"/>
+        </w:rPr>
+        <w:t>, IPA</w:t>
+      </w:r>
+      <w:r>
+        <w:rPr>
+          <w:rFonts w:asciiTheme="majorBidi" w:hAnsiTheme="majorBidi" w:cstheme="majorBidi"/>
+          <w:sz w:val="24"/>
+          <w:szCs w:val="24"/>
+        </w:rPr>
+        <w:t>,</w:t>
+      </w:r>
+      <w:r>
+        <w:rPr>
+          <w:rFonts w:asciiTheme="majorBidi" w:hAnsiTheme="majorBidi" w:cstheme="majorBidi"/>
+          <w:sz w:val="24"/>
+          <w:szCs w:val="24"/>
+        </w:rPr>
+        <w:t xml:space="preserve"> dan SBdP yang disusun oleh penulis dan dengan guru, yang meliputi komponen : Pemetaan SKKD, Indikator ke dalam tema, bentuk </w:t>
+      </w:r>
+      <w:r>
+        <w:rPr>
+          <w:rFonts w:asciiTheme="majorBidi" w:hAnsiTheme="majorBidi" w:cstheme="majorBidi"/>
+          <w:sz w:val="24"/>
+          <w:szCs w:val="24"/>
+        </w:rPr>
         <w:lastRenderedPageBreak/>
-        <w:t>penyusunan bahan ajar, peyusunan analisis tugas, penyususnan LKS, penyusunan Evaluasi, penyusunan Silabus, penyusunan RPP.</w:t>
+        <w:t>jaringan tema, penyusunan bahan ajar, peyusunan analisis tugas, penyususnan LKS, penyusunan Evaluasi, penyusunan Silabus, penyusunan RPP.</w:t>
       </w:r>
     </w:p>
     <w:p>
@@ -3396,7 +3822,16 @@
           <w:sz w:val="24"/>
           <w:szCs w:val="24"/>
         </w:rPr>
-        <w:t>Bentuk pengembangan bahan ajar tematik tentang makanan sehat bagi anak tunagrahita ringan kelas IV di SLB YKS II Majalaya Kabupaten Bandung yang dikaitkan dengan mata pelajaran: Bahasa Indonesia dan SBdP yang disusun oleh penulis dan dengan guru, yang meliputi komponen : Pemetaan SKKD, Indikator ke dalam tema, bentuk jaringan tema, penyusunan bahan ajar, peyusunan analisis tugas, penyususnan LKS, penyusunan Evaluasi, penyusunan Silabus, penyusunan RPP</w:t>
+        <w:t xml:space="preserve">Bentuk pengembangan bahan ajar tematik tentang </w:t>
+      </w:r>
+      <w:r>
+        <w:rPr>
+          <w:rFonts w:ascii="Times New Roman" w:hAnsi="Times New Roman" w:cs="Times New Roman"/>
+          <w:bCs/>
+          <w:sz w:val="24"/>
+          <w:szCs w:val="24"/>
+        </w:rPr>
+        <w:t xml:space="preserve">perkembangan tanaman hias </w:t>
       </w:r>
       <w:r>
         <w:rPr>
@@ -3404,7 +3839,39 @@
           <w:sz w:val="24"/>
           <w:szCs w:val="24"/>
         </w:rPr>
-        <w:t xml:space="preserve"> yang sudah divalidasi.</w:t>
+        <w:t>bagi anak tunagrahita ringan kelas IV di SLB YKS II Majalaya Kabupaten Bandung yang dikaitkan dengan m</w:t>
+      </w:r>
+      <w:r>
+        <w:rPr>
+          <w:rFonts w:asciiTheme="majorBidi" w:hAnsiTheme="majorBidi" w:cstheme="majorBidi"/>
+          <w:sz w:val="24"/>
+          <w:szCs w:val="24"/>
+        </w:rPr>
+        <w:t>ata pelajaran: Bahasa Indonesia, IPA</w:t>
+      </w:r>
+      <w:r>
+        <w:rPr>
+          <w:rFonts w:asciiTheme="majorBidi" w:hAnsiTheme="majorBidi" w:cstheme="majorBidi"/>
+          <w:sz w:val="24"/>
+          <w:szCs w:val="24"/>
+        </w:rPr>
+        <w:t>,</w:t>
+      </w:r>
+      <w:r>
+        <w:rPr>
+          <w:rFonts w:asciiTheme="majorBidi" w:hAnsiTheme="majorBidi" w:cstheme="majorBidi"/>
+          <w:sz w:val="24"/>
+          <w:szCs w:val="24"/>
+        </w:rPr>
+        <w:t xml:space="preserve"> </w:t>
+      </w:r>
+      <w:r>
+        <w:rPr>
+          <w:rFonts w:asciiTheme="majorBidi" w:hAnsiTheme="majorBidi" w:cstheme="majorBidi"/>
+          <w:sz w:val="24"/>
+          <w:szCs w:val="24"/>
+        </w:rPr>
+        <w:t>dan SBdP yang disusun oleh penulis dan dengan guru, yang meliputi komponen : Pemetaan SKKD, Indikator ke dalam tema, bentuk jaringan tema, penyusunan bahan ajar, peyusunan analisis tugas, penyususnan LKS, penyusunan Evaluasi, penyusunan Silabus, penyusunan RPP yang sudah divalidasi.</w:t>
       </w:r>
     </w:p>
     <w:p>
@@ -3452,7 +3919,7 @@
       <w:pPr>
         <w:pStyle w:val="ListParagraph"/>
         <w:spacing w:line="480" w:lineRule="auto"/>
-        <w:ind w:firstLine="720"/>
+        <w:ind w:firstLine="450"/>
         <w:jc w:val="both"/>
         <w:rPr>
           <w:rFonts w:ascii="Times New Roman" w:hAnsi="Times New Roman" w:cs="Times New Roman"/>
@@ -4127,34 +4594,34 @@
           <w:sz w:val="24"/>
           <w:szCs w:val="24"/>
         </w:rPr>
-        <w:t xml:space="preserve">memilih </w:t>
-      </w:r>
-      <w:r>
-        <w:rPr>
-          <w:rFonts w:ascii="Times New Roman" w:hAnsi="Times New Roman" w:cs="Times New Roman"/>
-          <w:bCs/>
-          <w:sz w:val="24"/>
-          <w:szCs w:val="24"/>
-        </w:rPr>
-        <w:t>makan</w:t>
-      </w:r>
-      <w:r>
-        <w:rPr>
-          <w:rFonts w:ascii="Times New Roman" w:hAnsi="Times New Roman" w:cs="Times New Roman"/>
-          <w:bCs/>
-          <w:sz w:val="24"/>
-          <w:szCs w:val="24"/>
-        </w:rPr>
-        <w:t>an sehat</w:t>
-      </w:r>
-      <w:r>
-        <w:rPr>
-          <w:rFonts w:ascii="Times New Roman" w:hAnsi="Times New Roman" w:cs="Times New Roman"/>
-          <w:bCs/>
-          <w:sz w:val="24"/>
-          <w:szCs w:val="24"/>
-        </w:rPr>
-        <w:t xml:space="preserve"> yang dikaitkan dengan mata pelajaran Bahasa Indonesia</w:t>
+        <w:t xml:space="preserve">perkembangan tanaman hias </w:t>
+      </w:r>
+      <w:r>
+        <w:rPr>
+          <w:rFonts w:ascii="Times New Roman" w:hAnsi="Times New Roman" w:cs="Times New Roman"/>
+          <w:bCs/>
+          <w:sz w:val="24"/>
+          <w:szCs w:val="24"/>
+        </w:rPr>
+        <w:t>yang dikaitkan dengan mata pelajaran Bahasa Indonesia</w:t>
+      </w:r>
+      <w:r>
+        <w:rPr>
+          <w:rFonts w:ascii="Times New Roman" w:hAnsi="Times New Roman" w:cs="Times New Roman"/>
+          <w:bCs/>
+          <w:sz w:val="24"/>
+          <w:szCs w:val="24"/>
+        </w:rPr>
+        <w:t>, IPA</w:t>
+      </w:r>
+      <w:r>
+        <w:rPr>
+          <w:rFonts w:ascii="Times New Roman" w:hAnsi="Times New Roman" w:cs="Times New Roman"/>
+          <w:bCs/>
+          <w:sz w:val="24"/>
+          <w:szCs w:val="24"/>
+        </w:rPr>
+        <w:t>,</w:t>
       </w:r>
       <w:r>
         <w:rPr>
@@ -4172,7 +4639,17 @@
           <w:sz w:val="24"/>
           <w:szCs w:val="24"/>
         </w:rPr>
-        <w:t>. Data hasil observasi dicatat pada tabel pedoman observasi agar tujuan penelitian dapat tercapai.</w:t>
+        <w:t xml:space="preserve">. Data hasil observasi </w:t>
+      </w:r>
+      <w:r>
+        <w:rPr>
+          <w:rFonts w:ascii="Times New Roman" w:hAnsi="Times New Roman" w:cs="Times New Roman"/>
+          <w:bCs/>
+          <w:sz w:val="24"/>
+          <w:szCs w:val="24"/>
+        </w:rPr>
+        <w:lastRenderedPageBreak/>
+        <w:t>dicatat pada tabel pedoman observasi agar tujuan penelitian dapat tercapai.</w:t>
       </w:r>
     </w:p>
     <w:p>
@@ -4198,7 +4675,6 @@
           <w:sz w:val="24"/>
           <w:szCs w:val="24"/>
         </w:rPr>
-        <w:lastRenderedPageBreak/>
         <w:t>Wawancara</w:t>
       </w:r>
     </w:p>
@@ -4249,7 +4725,16 @@
           <w:sz w:val="24"/>
           <w:szCs w:val="24"/>
         </w:rPr>
-        <w:t xml:space="preserve">hui pelaksanaannya pembelajaran memilih makanan sehat </w:t>
+        <w:t xml:space="preserve">hui pelaksanaannya pembelajaran </w:t>
+      </w:r>
+      <w:r>
+        <w:rPr>
+          <w:rFonts w:ascii="Times New Roman" w:hAnsi="Times New Roman" w:cs="Times New Roman"/>
+          <w:bCs/>
+          <w:sz w:val="24"/>
+          <w:szCs w:val="24"/>
+        </w:rPr>
+        <w:t xml:space="preserve">perkembangan tanaman hias </w:t>
       </w:r>
       <w:r>
         <w:rPr>
@@ -4267,7 +4752,36 @@
           <w:sz w:val="24"/>
           <w:szCs w:val="24"/>
         </w:rPr>
-        <w:t xml:space="preserve"> dengan mata pelajaran Bahasa Indonesia dan SBdP.</w:t>
+        <w:t xml:space="preserve"> dengan mata pelajaran Bahasa Indonesia</w:t>
+      </w:r>
+      <w:r>
+        <w:rPr>
+          <w:rFonts w:ascii="Times New Roman" w:hAnsi="Times New Roman" w:cs="Times New Roman"/>
+          <w:bCs/>
+          <w:sz w:val="24"/>
+          <w:szCs w:val="24"/>
+        </w:rPr>
+        <w:t>, IPA</w:t>
+      </w:r>
+      <w:r>
+        <w:rPr>
+          <w:rFonts w:ascii="Times New Roman" w:hAnsi="Times New Roman" w:cs="Times New Roman"/>
+          <w:bCs/>
+          <w:sz w:val="24"/>
+          <w:szCs w:val="24"/>
+        </w:rPr>
+        <w:t>,</w:t>
+      </w:r>
+      <w:bookmarkStart w:id="0" w:name="_GoBack"/>
+      <w:bookmarkEnd w:id="0"/>
+      <w:r>
+        <w:rPr>
+          <w:rFonts w:ascii="Times New Roman" w:hAnsi="Times New Roman" w:cs="Times New Roman"/>
+          <w:bCs/>
+          <w:sz w:val="24"/>
+          <w:szCs w:val="24"/>
+        </w:rPr>
+        <w:t xml:space="preserve"> dan SBdP.</w:t>
       </w:r>
       <w:r>
         <w:rPr>
@@ -4334,61 +4848,34 @@
           <w:sz w:val="24"/>
           <w:szCs w:val="24"/>
         </w:rPr>
-        <w:t xml:space="preserve">memilih </w:t>
-      </w:r>
-      <w:r>
-        <w:rPr>
-          <w:rFonts w:ascii="Times New Roman" w:hAnsi="Times New Roman" w:cs="Times New Roman"/>
-          <w:bCs/>
-          <w:sz w:val="24"/>
-          <w:szCs w:val="24"/>
-        </w:rPr>
-        <w:t>makan</w:t>
-      </w:r>
-      <w:r>
-        <w:rPr>
-          <w:rFonts w:ascii="Times New Roman" w:hAnsi="Times New Roman" w:cs="Times New Roman"/>
-          <w:bCs/>
-          <w:sz w:val="24"/>
-          <w:szCs w:val="24"/>
-        </w:rPr>
-        <w:t>an sehat</w:t>
-      </w:r>
-      <w:r>
-        <w:rPr>
-          <w:rFonts w:ascii="Times New Roman" w:hAnsi="Times New Roman" w:cs="Times New Roman"/>
-          <w:bCs/>
-          <w:sz w:val="24"/>
-          <w:szCs w:val="24"/>
-        </w:rPr>
-        <w:t xml:space="preserve"> yang ada di sekolah dan </w:t>
-      </w:r>
-      <w:r>
-        <w:rPr>
-          <w:rFonts w:ascii="Times New Roman" w:hAnsi="Times New Roman" w:cs="Times New Roman"/>
-          <w:bCs/>
-          <w:sz w:val="24"/>
-          <w:szCs w:val="24"/>
-        </w:rPr>
-        <w:t xml:space="preserve">foto-foto kegiatan pembelajaran memilih </w:t>
-      </w:r>
-      <w:r>
-        <w:rPr>
-          <w:rFonts w:ascii="Times New Roman" w:hAnsi="Times New Roman" w:cs="Times New Roman"/>
-          <w:bCs/>
-          <w:sz w:val="24"/>
-          <w:szCs w:val="24"/>
-        </w:rPr>
-        <w:t>makan</w:t>
-      </w:r>
-      <w:r>
-        <w:rPr>
-          <w:rFonts w:ascii="Times New Roman" w:hAnsi="Times New Roman" w:cs="Times New Roman"/>
-          <w:bCs/>
-          <w:sz w:val="24"/>
-          <w:szCs w:val="24"/>
-        </w:rPr>
-        <w:t>an sehat</w:t>
+        <w:t xml:space="preserve">perkembangan tanaman hias </w:t>
+      </w:r>
+      <w:r>
+        <w:rPr>
+          <w:rFonts w:ascii="Times New Roman" w:hAnsi="Times New Roman" w:cs="Times New Roman"/>
+          <w:bCs/>
+          <w:sz w:val="24"/>
+          <w:szCs w:val="24"/>
+        </w:rPr>
+        <w:t xml:space="preserve">yang ada di sekolah dan </w:t>
+      </w:r>
+      <w:r>
+        <w:rPr>
+          <w:rFonts w:ascii="Times New Roman" w:hAnsi="Times New Roman" w:cs="Times New Roman"/>
+          <w:bCs/>
+          <w:sz w:val="24"/>
+          <w:szCs w:val="24"/>
+        </w:rPr>
+        <w:t>foto-foto kegiatan pembelajaran</w:t>
+      </w:r>
+      <w:r>
+        <w:rPr>
+          <w:rFonts w:ascii="Times New Roman" w:hAnsi="Times New Roman" w:cs="Times New Roman"/>
+          <w:bCs/>
+          <w:sz w:val="24"/>
+          <w:szCs w:val="24"/>
+        </w:rPr>
+        <w:t xml:space="preserve"> perkembangan tanaman hias</w:t>
       </w:r>
       <w:r>
         <w:rPr>
@@ -4522,7 +5009,7 @@
           <w:sz w:val="24"/>
           <w:szCs w:val="24"/>
         </w:rPr>
-        <w:t xml:space="preserve">Hasil dari kolaborasi peneliti dengan guru menghasilkan bentuk bahan ajar tematik pengembangan yang divalidasikan di 2 sekolah yang berbeda. Tujuannya yaitu untuk mengetahui </w:t>
+        <w:t xml:space="preserve">Hasil dari kolaborasi peneliti dengan guru menghasilkan bentuk bahan ajar tematik pengembangan yang divalidasikan di 2 </w:t>
       </w:r>
       <w:r>
         <w:rPr>
@@ -4532,7 +5019,7 @@
           <w:szCs w:val="24"/>
         </w:rPr>
         <w:lastRenderedPageBreak/>
-        <w:t>sejauhmana kelayakan dan keterbacaan bentuk bahan ajar tematik tersebut.</w:t>
+        <w:t>sekolah yang berbeda. Tujuannya yaitu untuk mengetahui sejauhmana kelayakan dan keterbacaan bentuk bahan ajar tematik tersebut.</w:t>
       </w:r>
     </w:p>
     <w:p>
@@ -4702,8 +5189,6 @@
         </w:rPr>
         <w:t xml:space="preserve">Tahap yang paling akhir dari seluruh kegiatan penelitian ini adalah membuat laporan tentang hasil penelitian. Tahap tersebut disusun secara sistematis agar dapat dipahami dan digunakan oleh berbagai pihak terkait dengan peneliti. Peneliti menyusun laporan ini menjadi sebuah karya ilmiah dalam bentuk skripsi, sebagai salah satu tugas akhir mendapatkan Strata 1 (S1). </w:t>
       </w:r>
-      <w:bookmarkStart w:id="0" w:name="_GoBack"/>
-      <w:bookmarkEnd w:id="0"/>
     </w:p>
     <w:sectPr>
       <w:pgSz w:w="12240" w:h="15840"/>
@@ -7350,7 +7835,7 @@
   <a:extraClrSchemeLst/>
   <a:extLst>
     <a:ext uri="{05A4C25C-085E-4340-85A3-A5531E510DB2}">
-      <thm15:themeFamily xmlns:thm15="http://schemas.microsoft.com/office/thememl/2012/main" xmlns="" name="Office Theme" id="{62F939B6-93AF-4DB8-9C6B-D6C7DFDC589F}" vid="{4A3C46E8-61CC-4603-A589-7422A47A8E4A}"/>
+      <thm15:themeFamily xmlns="" xmlns:thm15="http://schemas.microsoft.com/office/thememl/2012/main" name="Office Theme" id="{62F939B6-93AF-4DB8-9C6B-D6C7DFDC589F}" vid="{4A3C46E8-61CC-4603-A589-7422A47A8E4A}"/>
     </a:ext>
   </a:extLst>
 </a:theme>
@@ -7361,7 +7846,7 @@
 </file>
 
 <file path=customXml/itemProps1.xml><?xml version="1.0" encoding="utf-8"?>
-<ds:datastoreItem xmlns:ds="http://schemas.openxmlformats.org/officeDocument/2006/customXml" ds:itemID="{584B73C2-93A3-4C99-B657-3E5F013810B5}">
+<ds:datastoreItem xmlns:ds="http://schemas.openxmlformats.org/officeDocument/2006/customXml" ds:itemID="{4709B027-0806-42CD-AE90-1A30FA3D737D}">
   <ds:schemaRefs>
     <ds:schemaRef ds:uri="http://schemas.openxmlformats.org/officeDocument/2006/bibliography"/>
   </ds:schemaRefs>
